--- a/10_Stationary Traffic.docx
+++ b/10_Stationary Traffic.docx
@@ -37,414 +37,671 @@
         </w:rPr>
         <w:t>10.1 Stopping and Parking</w:t>
       </w:r>
-    </w:p>
-    <w:p>
-      <w:pPr>
-        <w:rPr>
-          <w:color w:val="FF0000"/>
-          <w:sz w:val="24"/>
-          <w:lang w:val="en-IN"/>
-        </w:rPr>
-      </w:pPr>
-      <w:r>
-        <w:rPr>
-          <w:color w:val="FF0000"/>
-          <w:sz w:val="24"/>
-          <w:lang w:val="en-IN"/>
-        </w:rPr>
-        <w:t xml:space="preserve">1. Where are you allowed to park on the left in the direction of </w:t>
-      </w:r>
-      <w:r>
-        <w:rPr>
-          <w:color w:val="FF0000"/>
-          <w:sz w:val="24"/>
-          <w:lang w:val="en-IN"/>
-        </w:rPr>
-        <w:t>travel?</w:t>
-      </w:r>
-    </w:p>
-    <w:p>
-      <w:pPr>
-        <w:pStyle w:val="Listenabsatz"/>
-        <w:numPr>
-          <w:ilvl w:val="0"/>
-          <w:numId w:val="1"/>
-        </w:numPr>
-        <w:rPr>
-          <w:sz w:val="24"/>
-          <w:lang w:val="en-IN"/>
-        </w:rPr>
-      </w:pPr>
-      <w:r>
-        <w:rPr>
-          <w:sz w:val="24"/>
-          <w:lang w:val="en-IN"/>
-        </w:rPr>
-        <w:t>Where there are rails on the right-hand side</w:t>
-      </w:r>
-    </w:p>
-    <w:p>
-      <w:pPr>
-        <w:pStyle w:val="Listenabsatz"/>
-        <w:numPr>
-          <w:ilvl w:val="0"/>
-          <w:numId w:val="1"/>
-        </w:numPr>
-        <w:rPr>
-          <w:sz w:val="24"/>
-          <w:lang w:val="en-IN"/>
-        </w:rPr>
-      </w:pPr>
-      <w:r>
-        <w:rPr>
-          <w:sz w:val="24"/>
-          <w:lang w:val="en-IN"/>
-        </w:rPr>
-        <w:t>In one-way streets</w:t>
-      </w:r>
-    </w:p>
-    <w:p>
-      <w:pPr>
-        <w:rPr>
-          <w:color w:val="FF0000"/>
-          <w:sz w:val="24"/>
-          <w:lang w:val="en-IN"/>
-        </w:rPr>
-      </w:pPr>
-      <w:r>
-        <w:rPr>
-          <w:color w:val="FF0000"/>
-          <w:sz w:val="24"/>
-          <w:lang w:val="en-IN"/>
-        </w:rPr>
-        <w:t xml:space="preserve">2. What must you watch out for when you drive into an underground car </w:t>
-      </w:r>
-      <w:r>
-        <w:rPr>
-          <w:color w:val="FF0000"/>
-          <w:sz w:val="24"/>
-          <w:lang w:val="en-IN"/>
-        </w:rPr>
-        <w:t>park?</w:t>
-      </w:r>
-    </w:p>
-    <w:p>
-      <w:pPr>
-        <w:pStyle w:val="Listenabsatz"/>
-        <w:numPr>
-          <w:ilvl w:val="0"/>
-          <w:numId w:val="2"/>
-        </w:numPr>
-        <w:rPr>
-          <w:sz w:val="24"/>
-          <w:lang w:val="en-IN"/>
-        </w:rPr>
-      </w:pPr>
-      <w:r>
-        <w:rPr>
-          <w:sz w:val="24"/>
-          <w:lang w:val="en-IN"/>
-        </w:rPr>
-        <w:t>My tyres could get damaged by narrow entrances and exits</w:t>
-      </w:r>
-    </w:p>
-    <w:p>
-      <w:pPr>
-        <w:pStyle w:val="Listenabsatz"/>
-        <w:numPr>
-          <w:ilvl w:val="0"/>
-          <w:numId w:val="2"/>
-        </w:numPr>
-        <w:rPr>
-          <w:sz w:val="24"/>
-          <w:lang w:val="en-IN"/>
-        </w:rPr>
-      </w:pPr>
-      <w:r>
-        <w:rPr>
-          <w:sz w:val="24"/>
-          <w:lang w:val="en-IN"/>
-        </w:rPr>
-        <w:t>My eyes need to adjust to the change in lighting conditions</w:t>
-      </w:r>
-    </w:p>
-    <w:p>
-      <w:pPr>
-        <w:pStyle w:val="Listenabsatz"/>
-        <w:numPr>
-          <w:ilvl w:val="0"/>
-          <w:numId w:val="2"/>
-        </w:numPr>
-        <w:rPr>
-          <w:sz w:val="24"/>
-          <w:lang w:val="en-IN"/>
-        </w:rPr>
-      </w:pPr>
-      <w:r>
-        <w:rPr>
-          <w:sz w:val="24"/>
-          <w:lang w:val="en-IN"/>
-        </w:rPr>
-        <w:t>Pedestrians</w:t>
-      </w:r>
-      <w:r>
-        <w:rPr>
-          <w:sz w:val="24"/>
-          <w:lang w:val="en-IN"/>
-        </w:rPr>
-        <w:t xml:space="preserve"> frequently walk on vehicle lanes</w:t>
-      </w:r>
-    </w:p>
-    <w:p>
-      <w:pPr>
-        <w:rPr>
-          <w:color w:val="FF0000"/>
-          <w:sz w:val="24"/>
-          <w:lang w:val="en-IN"/>
-        </w:rPr>
-      </w:pPr>
-      <w:r>
-        <w:rPr>
-          <w:color w:val="FF0000"/>
-          <w:sz w:val="24"/>
-          <w:lang w:val="en-IN"/>
-        </w:rPr>
-        <w:t xml:space="preserve">3. When are you not allowed to park on the right hand </w:t>
-      </w:r>
-      <w:r>
-        <w:rPr>
-          <w:color w:val="FF0000"/>
-          <w:sz w:val="24"/>
-          <w:lang w:val="en-IN"/>
-        </w:rPr>
-        <w:t>lane?</w:t>
-      </w:r>
-    </w:p>
-    <w:p>
-      <w:pPr>
-        <w:pStyle w:val="Listenabsatz"/>
-        <w:numPr>
-          <w:ilvl w:val="0"/>
-          <w:numId w:val="3"/>
-        </w:numPr>
-        <w:rPr>
-          <w:sz w:val="24"/>
-          <w:lang w:val="en-IN"/>
-        </w:rPr>
-      </w:pPr>
-      <w:r>
-        <w:rPr>
-          <w:sz w:val="24"/>
-          <w:lang w:val="en-IN"/>
-        </w:rPr>
-        <w:t>If there are rails integrated into the road lane</w:t>
-      </w:r>
-    </w:p>
-    <w:p>
-      <w:pPr>
-        <w:pStyle w:val="Listenabsatz"/>
-        <w:numPr>
-          <w:ilvl w:val="0"/>
-          <w:numId w:val="3"/>
-        </w:numPr>
-        <w:rPr>
-          <w:sz w:val="24"/>
-          <w:lang w:val="en-IN"/>
-        </w:rPr>
-      </w:pPr>
-      <w:r>
-        <w:rPr>
-          <w:sz w:val="24"/>
-          <w:lang w:val="en-IN"/>
-        </w:rPr>
-        <w:t>If there is a suitable parking lane to the right of the road lane</w:t>
-      </w:r>
-    </w:p>
-    <w:p>
-      <w:pPr>
-        <w:pStyle w:val="Listenabsatz"/>
-        <w:numPr>
-          <w:ilvl w:val="0"/>
-          <w:numId w:val="3"/>
-        </w:numPr>
-        <w:rPr>
-          <w:sz w:val="24"/>
-          <w:lang w:val="en-IN"/>
-        </w:rPr>
-      </w:pPr>
-      <w:r>
-        <w:rPr>
-          <w:sz w:val="24"/>
-          <w:lang w:val="en-IN"/>
-        </w:rPr>
-        <w:t>If there is adequately paved hard shoulder to the right of the road lane</w:t>
-      </w:r>
-    </w:p>
-    <w:p>
-      <w:pPr>
-        <w:rPr>
-          <w:color w:val="FF0000"/>
-          <w:sz w:val="24"/>
-          <w:lang w:val="en-IN"/>
-        </w:rPr>
-      </w:pPr>
-      <w:r>
-        <w:rPr>
-          <w:color w:val="FF0000"/>
-          <w:sz w:val="24"/>
-          <w:lang w:val="en-IN"/>
-        </w:rPr>
-        <w:t xml:space="preserve">4. What is the maximum length of time you are allowed to stop at a bus stop provided you do not present an obstruction to </w:t>
-      </w:r>
-      <w:r>
-        <w:rPr>
-          <w:color w:val="FF0000"/>
-          <w:sz w:val="24"/>
-          <w:lang w:val="en-IN"/>
-        </w:rPr>
-        <w:t xml:space="preserve">buses? </w:t>
-      </w:r>
-    </w:p>
-    <w:p>
-      <w:pPr>
-        <w:ind w:firstLine="708"/>
-        <w:rPr>
-          <w:color w:val="0000FF"/>
-          <w:sz w:val="24"/>
-          <w:u w:val="single"/>
-          <w:lang w:val="en-IN"/>
-        </w:rPr>
-      </w:pPr>
-      <w:r>
-        <w:rPr>
-          <w:color w:val="0000FF"/>
-          <w:sz w:val="24"/>
-          <w:u w:val="single"/>
-          <w:lang w:val="en-IN"/>
-        </w:rPr>
-        <w:t>3 minutes</w:t>
-      </w:r>
-    </w:p>
-    <w:p>
-      <w:pPr>
-        <w:rPr>
-          <w:color w:val="FF0000"/>
-          <w:sz w:val="24"/>
-          <w:lang w:val="en-IN"/>
-        </w:rPr>
-      </w:pPr>
-      <w:r>
-        <w:rPr>
-          <w:color w:val="FF0000"/>
-          <w:sz w:val="24"/>
-          <w:lang w:val="en-IN"/>
-        </w:rPr>
-        <w:t>5. Which vehicles are allowed to stop in the second row alongside other vehicles?</w:t>
-      </w:r>
-    </w:p>
-    <w:p>
-      <w:pPr>
-        <w:pStyle w:val="Listenabsatz"/>
-        <w:numPr>
-          <w:ilvl w:val="0"/>
-          <w:numId w:val="4"/>
-        </w:numPr>
-        <w:rPr>
-          <w:sz w:val="24"/>
-          <w:lang w:val="en-IN"/>
-        </w:rPr>
-      </w:pPr>
-      <w:r>
-        <w:rPr>
-          <w:sz w:val="24"/>
-          <w:lang w:val="en-IN"/>
-        </w:rPr>
-        <w:t>Taxis, to let passengers board or alight, traffic conditions permitting</w:t>
-      </w:r>
-    </w:p>
-    <w:p>
-      <w:pPr>
-        <w:rPr>
-          <w:color w:val="FF0000"/>
-          <w:sz w:val="24"/>
-          <w:lang w:val="en-IN"/>
-        </w:rPr>
-      </w:pPr>
-      <w:r>
-        <w:rPr>
-          <w:color w:val="FF0000"/>
-          <w:sz w:val="24"/>
-          <w:lang w:val="en-IN"/>
-        </w:rPr>
-        <w:t xml:space="preserve">6. Who is </w:t>
-      </w:r>
-      <w:r>
-        <w:rPr>
-          <w:color w:val="FF0000"/>
-          <w:sz w:val="24"/>
-          <w:lang w:val="en-IN"/>
-        </w:rPr>
-        <w:t>parked?</w:t>
-      </w:r>
-    </w:p>
-    <w:p>
-      <w:pPr>
-        <w:pStyle w:val="Listenabsatz"/>
-        <w:numPr>
-          <w:ilvl w:val="0"/>
-          <w:numId w:val="5"/>
-        </w:numPr>
-        <w:rPr>
-          <w:sz w:val="24"/>
-          <w:lang w:val="en-IN"/>
-        </w:rPr>
-      </w:pPr>
-      <w:r>
-        <w:rPr>
-          <w:sz w:val="24"/>
-          <w:lang w:val="en-IN"/>
-        </w:rPr>
-        <w:t>Anyone who leaves his vehicle</w:t>
-      </w:r>
-    </w:p>
-    <w:p>
-      <w:pPr>
-        <w:pStyle w:val="Listenabsatz"/>
-        <w:numPr>
-          <w:ilvl w:val="0"/>
-          <w:numId w:val="5"/>
-        </w:numPr>
-        <w:rPr>
-          <w:sz w:val="24"/>
-          <w:lang w:val="en-IN"/>
-        </w:rPr>
-      </w:pPr>
-      <w:r>
-        <w:rPr>
-          <w:sz w:val="24"/>
-          <w:lang w:val="en-IN"/>
-        </w:rPr>
-        <w:t>Anyone who stops for more than 3 minutes</w:t>
-      </w:r>
-    </w:p>
-    <w:p>
-      <w:pPr>
+      <w:r>
         <w:rPr>
           <w:b/>
           <w:sz w:val="24"/>
           <w:u w:val="single"/>
-          <w:lang w:val="en-IN"/>
-        </w:rPr>
-      </w:pPr>
-      <w:r>
+        </w:rPr>
+        <w:t xml:space="preserve"> (9)</w:t>
+      </w:r>
+    </w:p>
+    <w:p>
+      <w:pPr>
+        <w:rPr>
+          <w:color w:val="526204"/>
+          <w:lang w:val="en-IN"/>
+        </w:rPr>
+      </w:pPr>
+      <w:r>
+        <w:rPr>
+          <w:color w:val="526204"/>
+          <w:lang w:val="en-IN"/>
+        </w:rPr>
+        <w:t xml:space="preserve">1. Where are you allowed to park on the left in the direction of </w:t>
+      </w:r>
+      <w:r>
+        <w:rPr>
+          <w:color w:val="526204"/>
+          <w:lang w:val="en-IN"/>
+        </w:rPr>
+        <w:t>travel?</w:t>
+      </w:r>
+    </w:p>
+    <w:p>
+      <w:pPr>
+        <w:pStyle w:val="Listenabsatz"/>
+        <w:numPr>
+          <w:ilvl w:val="0"/>
+          <w:numId w:val="1"/>
+        </w:numPr>
+        <w:rPr>
+          <w:lang w:val="en-IN"/>
+        </w:rPr>
+      </w:pPr>
+      <w:r>
+        <w:rPr>
+          <w:lang w:val="en-IN"/>
+        </w:rPr>
+        <w:t>Where there are rails on the right-hand side</w:t>
+      </w:r>
+    </w:p>
+    <w:p>
+      <w:pPr>
+        <w:pStyle w:val="Listenabsatz"/>
+        <w:numPr>
+          <w:ilvl w:val="0"/>
+          <w:numId w:val="1"/>
+        </w:numPr>
+        <w:rPr>
+          <w:lang w:val="en-IN"/>
+        </w:rPr>
+      </w:pPr>
+      <w:r>
+        <w:rPr>
+          <w:lang w:val="en-IN"/>
+        </w:rPr>
+        <w:t>In one-way streets</w:t>
+      </w:r>
+    </w:p>
+    <w:p>
+      <w:pPr>
+        <w:pStyle w:val="Listenabsatz"/>
+        <w:numPr>
+          <w:ilvl w:val="0"/>
+          <w:numId w:val="1"/>
+        </w:numPr>
+        <w:rPr>
+          <w:strike/>
+          <w:lang w:val="en-IN"/>
+        </w:rPr>
+      </w:pPr>
+      <w:r>
+        <w:rPr>
+          <w:strike/>
+          <w:lang w:val="en-IN"/>
+        </w:rPr>
+        <w:t>Where parking is prohibited on the right</w:t>
+      </w:r>
+    </w:p>
+    <w:p>
+      <w:pPr>
+        <w:rPr>
+          <w:color w:val="526204"/>
+          <w:lang w:val="en-IN"/>
+        </w:rPr>
+      </w:pPr>
+      <w:r>
+        <w:rPr>
+          <w:color w:val="526204"/>
+          <w:lang w:val="en-IN"/>
+        </w:rPr>
+        <w:t xml:space="preserve">2. What must you watch out for when you drive into an underground car </w:t>
+      </w:r>
+      <w:r>
+        <w:rPr>
+          <w:color w:val="526204"/>
+          <w:lang w:val="en-IN"/>
+        </w:rPr>
+        <w:t>park?</w:t>
+      </w:r>
+    </w:p>
+    <w:p>
+      <w:pPr>
+        <w:pStyle w:val="Listenabsatz"/>
+        <w:numPr>
+          <w:ilvl w:val="0"/>
+          <w:numId w:val="2"/>
+        </w:numPr>
+        <w:rPr>
+          <w:lang w:val="en-IN"/>
+        </w:rPr>
+      </w:pPr>
+      <w:r>
+        <w:rPr>
+          <w:lang w:val="en-IN"/>
+        </w:rPr>
+        <w:t>My tyres could get damaged by narrow entrances and exits</w:t>
+      </w:r>
+    </w:p>
+    <w:p>
+      <w:pPr>
+        <w:pStyle w:val="Listenabsatz"/>
+        <w:numPr>
+          <w:ilvl w:val="0"/>
+          <w:numId w:val="2"/>
+        </w:numPr>
+        <w:rPr>
+          <w:lang w:val="en-IN"/>
+        </w:rPr>
+      </w:pPr>
+      <w:r>
+        <w:rPr>
+          <w:lang w:val="en-IN"/>
+        </w:rPr>
+        <w:t>My eyes need to adjust to the change in lighting conditions</w:t>
+      </w:r>
+    </w:p>
+    <w:p>
+      <w:pPr>
+        <w:pStyle w:val="Listenabsatz"/>
+        <w:numPr>
+          <w:ilvl w:val="0"/>
+          <w:numId w:val="2"/>
+        </w:numPr>
+        <w:rPr>
+          <w:lang w:val="en-IN"/>
+        </w:rPr>
+      </w:pPr>
+      <w:r>
+        <w:rPr>
+          <w:lang w:val="en-IN"/>
+        </w:rPr>
+        <w:t>Pedestrians</w:t>
+      </w:r>
+      <w:r>
+        <w:rPr>
+          <w:lang w:val="en-IN"/>
+        </w:rPr>
+        <w:t xml:space="preserve"> frequently walk on vehicle lanes</w:t>
+      </w:r>
+    </w:p>
+    <w:p>
+      <w:pPr>
+        <w:rPr>
+          <w:color w:val="526204"/>
+          <w:lang w:val="en-IN"/>
+        </w:rPr>
+      </w:pPr>
+      <w:proofErr w:type="gramStart"/>
+      <w:r>
+        <w:rPr>
+          <w:color w:val="526204"/>
+          <w:lang w:val="en-IN"/>
+        </w:rPr>
+        <w:t>3. When are you not</w:t>
+      </w:r>
+      <w:proofErr w:type="gramEnd"/>
+      <w:r>
+        <w:rPr>
+          <w:color w:val="526204"/>
+          <w:lang w:val="en-IN"/>
+        </w:rPr>
+        <w:t xml:space="preserve"> allowed to park on the right hand </w:t>
+      </w:r>
+      <w:r>
+        <w:rPr>
+          <w:color w:val="526204"/>
+          <w:lang w:val="en-IN"/>
+        </w:rPr>
+        <w:t>lane?</w:t>
+      </w:r>
+    </w:p>
+    <w:p>
+      <w:pPr>
+        <w:pStyle w:val="Listenabsatz"/>
+        <w:numPr>
+          <w:ilvl w:val="0"/>
+          <w:numId w:val="3"/>
+        </w:numPr>
+        <w:rPr>
+          <w:lang w:val="en-IN"/>
+        </w:rPr>
+      </w:pPr>
+      <w:r>
+        <w:rPr>
+          <w:lang w:val="en-IN"/>
+        </w:rPr>
+        <w:t>If there are rails integrated into the road lane</w:t>
+      </w:r>
+    </w:p>
+    <w:p>
+      <w:pPr>
+        <w:pStyle w:val="Listenabsatz"/>
+        <w:numPr>
+          <w:ilvl w:val="0"/>
+          <w:numId w:val="3"/>
+        </w:numPr>
+        <w:rPr>
+          <w:lang w:val="en-IN"/>
+        </w:rPr>
+      </w:pPr>
+      <w:r>
+        <w:rPr>
+          <w:lang w:val="en-IN"/>
+        </w:rPr>
+        <w:t>If there is a suitable parking lane to the right of the road lane</w:t>
+      </w:r>
+    </w:p>
+    <w:p>
+      <w:pPr>
+        <w:pStyle w:val="Listenabsatz"/>
+        <w:numPr>
+          <w:ilvl w:val="0"/>
+          <w:numId w:val="3"/>
+        </w:numPr>
+        <w:rPr>
+          <w:lang w:val="en-IN"/>
+        </w:rPr>
+      </w:pPr>
+      <w:r>
+        <w:rPr>
+          <w:lang w:val="en-IN"/>
+        </w:rPr>
+        <w:t>If there is adequately paved hard shoulder to the right of the road lane</w:t>
+      </w:r>
+    </w:p>
+    <w:p>
+      <w:pPr>
+        <w:rPr>
+          <w:color w:val="0000FF"/>
+          <w:u w:val="single"/>
+          <w:lang w:val="en-IN"/>
+        </w:rPr>
+      </w:pPr>
+      <w:r>
+        <w:rPr>
+          <w:color w:val="526204"/>
+          <w:lang w:val="en-IN"/>
+        </w:rPr>
+        <w:t xml:space="preserve">4. What is the maximum length of time you are allowed to stop at a bus stop provided you do not present an obstruction to </w:t>
+      </w:r>
+      <w:r>
+        <w:rPr>
+          <w:color w:val="526204"/>
+          <w:lang w:val="en-IN"/>
+        </w:rPr>
+        <w:t xml:space="preserve">buses? </w:t>
+      </w:r>
+      <w:r>
+        <w:rPr>
+          <w:color w:val="526204"/>
+          <w:lang w:val="en-IN"/>
+        </w:rPr>
+        <w:t xml:space="preserve"> </w:t>
+      </w:r>
+      <w:r>
+        <w:rPr>
+          <w:color w:val="0000FF"/>
+          <w:u w:val="single"/>
+          <w:lang w:val="en-IN"/>
+        </w:rPr>
+        <w:t>3 minutes</w:t>
+      </w:r>
+    </w:p>
+    <w:p>
+      <w:pPr>
+        <w:rPr>
+          <w:color w:val="526204"/>
+          <w:lang w:val="en-IN"/>
+        </w:rPr>
+      </w:pPr>
+      <w:r>
+        <w:rPr>
+          <w:color w:val="526204"/>
+          <w:lang w:val="en-IN"/>
+        </w:rPr>
+        <w:t>5. Which vehicles are allowed to stop in the second row alongside other vehicles?</w:t>
+      </w:r>
+    </w:p>
+    <w:p>
+      <w:pPr>
+        <w:pStyle w:val="Listenabsatz"/>
+        <w:numPr>
+          <w:ilvl w:val="0"/>
+          <w:numId w:val="4"/>
+        </w:numPr>
+        <w:rPr>
+          <w:lang w:val="en-IN"/>
+        </w:rPr>
+      </w:pPr>
+      <w:r>
+        <w:rPr>
+          <w:lang w:val="en-IN"/>
+        </w:rPr>
+        <w:t>Taxis, to let passengers board or alight, traffic conditions permitting</w:t>
+      </w:r>
+    </w:p>
+    <w:p>
+      <w:pPr>
+        <w:pStyle w:val="Listenabsatz"/>
+        <w:numPr>
+          <w:ilvl w:val="0"/>
+          <w:numId w:val="4"/>
+        </w:numPr>
+        <w:rPr>
+          <w:lang w:val="en-IN"/>
+        </w:rPr>
+      </w:pPr>
+      <w:r>
+        <w:rPr>
+          <w:strike/>
+          <w:lang w:val="en-IN"/>
+        </w:rPr>
+        <w:t>Any vehicle, provided the hazard warning lights are switched on</w:t>
+      </w:r>
+    </w:p>
+    <w:p>
+      <w:pPr>
+        <w:rPr>
+          <w:color w:val="526204"/>
+          <w:lang w:val="en-IN"/>
+        </w:rPr>
+      </w:pPr>
+      <w:r>
+        <w:rPr>
+          <w:color w:val="526204"/>
+          <w:lang w:val="en-IN"/>
+        </w:rPr>
+        <w:t xml:space="preserve">6. Who is </w:t>
+      </w:r>
+      <w:r>
+        <w:rPr>
+          <w:color w:val="526204"/>
+          <w:lang w:val="en-IN"/>
+        </w:rPr>
+        <w:t>parked?</w:t>
+      </w:r>
+    </w:p>
+    <w:p>
+      <w:pPr>
+        <w:pStyle w:val="Listenabsatz"/>
+        <w:numPr>
+          <w:ilvl w:val="0"/>
+          <w:numId w:val="5"/>
+        </w:numPr>
+        <w:rPr>
+          <w:lang w:val="en-IN"/>
+        </w:rPr>
+      </w:pPr>
+      <w:r>
+        <w:rPr>
+          <w:lang w:val="en-IN"/>
+        </w:rPr>
+        <w:t>Anyone who leaves his vehicle</w:t>
+      </w:r>
+    </w:p>
+    <w:p>
+      <w:pPr>
+        <w:pStyle w:val="Listenabsatz"/>
+        <w:numPr>
+          <w:ilvl w:val="0"/>
+          <w:numId w:val="5"/>
+        </w:numPr>
+        <w:rPr>
+          <w:lang w:val="en-IN"/>
+        </w:rPr>
+      </w:pPr>
+      <w:r>
+        <w:rPr>
+          <w:lang w:val="en-IN"/>
+        </w:rPr>
+        <w:t>Anyone who stops for more than 3 minutes</w:t>
+      </w:r>
+    </w:p>
+    <w:p>
+      <w:pPr>
+        <w:pStyle w:val="Listenabsatz"/>
+        <w:numPr>
+          <w:ilvl w:val="0"/>
+          <w:numId w:val="5"/>
+        </w:numPr>
+        <w:rPr>
+          <w:strike/>
+          <w:lang w:val="en-IN"/>
+        </w:rPr>
+      </w:pPr>
+      <w:r>
+        <w:rPr>
+          <w:strike/>
+          <w:lang w:val="en-IN"/>
+        </w:rPr>
+        <w:t>Anyone who waits longer than 3 minutes at a closed level crossing barrier</w:t>
+      </w:r>
+    </w:p>
+    <w:p>
+      <w:pPr>
         <w:rPr>
           <w:b/>
-          <w:sz w:val="24"/>
-          <w:highlight w:val="yellow"/>
+          <w:color w:val="526204"/>
           <w:u w:val="single"/>
           <w:lang w:val="en-IN"/>
         </w:rPr>
-        <w:t>7 – 9 Pictures</w:t>
+      </w:pPr>
+      <w:r>
+        <w:rPr>
+          <w:b/>
+          <w:color w:val="526204"/>
+          <w:u w:val="single"/>
+          <w:lang w:val="en-IN"/>
+        </w:rPr>
+        <w:t xml:space="preserve">7 – Variant Picture </w:t>
+      </w:r>
+      <w:proofErr w:type="gramStart"/>
+      <w:r>
+        <w:rPr>
+          <w:b/>
+          <w:color w:val="526204"/>
+          <w:u w:val="single"/>
+          <w:lang w:val="en-IN"/>
+        </w:rPr>
+        <w:t>Where</w:t>
+      </w:r>
+      <w:proofErr w:type="gramEnd"/>
+      <w:r>
+        <w:rPr>
+          <w:b/>
+          <w:color w:val="526204"/>
+          <w:u w:val="single"/>
+          <w:lang w:val="en-IN"/>
+        </w:rPr>
+        <w:t xml:space="preserve"> may you p</w:t>
+      </w:r>
+      <w:r>
+        <w:rPr>
+          <w:b/>
+          <w:color w:val="526204"/>
+          <w:u w:val="single"/>
+          <w:lang w:val="en-IN"/>
+        </w:rPr>
+        <w:t>a</w:t>
+      </w:r>
+      <w:r>
+        <w:rPr>
+          <w:b/>
+          <w:color w:val="526204"/>
+          <w:u w:val="single"/>
+          <w:lang w:val="en-IN"/>
+        </w:rPr>
+        <w:t>rk here? In my direction of travel</w:t>
+      </w:r>
+    </w:p>
+    <w:p>
+      <w:pPr>
+        <w:pStyle w:val="Listenabsatz"/>
+        <w:numPr>
+          <w:ilvl w:val="0"/>
+          <w:numId w:val="34"/>
+        </w:numPr>
+        <w:rPr>
+          <w:lang w:val="en-IN"/>
+        </w:rPr>
+      </w:pPr>
+      <w:r>
+        <w:rPr>
+          <w:lang w:val="en-IN"/>
+        </w:rPr>
+        <w:t>On the left and right-hand hard shoulders</w:t>
+      </w:r>
+    </w:p>
+    <w:p>
+      <w:pPr>
+        <w:pStyle w:val="Listenabsatz"/>
+        <w:numPr>
+          <w:ilvl w:val="0"/>
+          <w:numId w:val="34"/>
+        </w:numPr>
+        <w:rPr>
+          <w:strike/>
+          <w:lang w:val="en-IN"/>
+        </w:rPr>
+      </w:pPr>
+      <w:r>
+        <w:rPr>
+          <w:strike/>
+          <w:lang w:val="en-IN"/>
+        </w:rPr>
+        <w:t>On the left-hand hard shoulders only</w:t>
+      </w:r>
+    </w:p>
+    <w:p>
+      <w:pPr>
+        <w:pStyle w:val="Listenabsatz"/>
+        <w:numPr>
+          <w:ilvl w:val="0"/>
+          <w:numId w:val="34"/>
+        </w:numPr>
+        <w:rPr>
+          <w:strike/>
+          <w:lang w:val="en-IN"/>
+        </w:rPr>
+      </w:pPr>
+      <w:r>
+        <w:rPr>
+          <w:strike/>
+          <w:lang w:val="en-IN"/>
+        </w:rPr>
+        <w:t>On the right-hand hard shoulders only</w:t>
+      </w:r>
+    </w:p>
+    <w:p>
+      <w:pPr>
+        <w:rPr>
+          <w:b/>
+          <w:color w:val="526204"/>
+          <w:lang w:val="en-IN"/>
+        </w:rPr>
+      </w:pPr>
+      <w:r>
+        <w:rPr>
+          <w:b/>
+          <w:color w:val="526204"/>
+          <w:lang w:val="en-IN"/>
+        </w:rPr>
+        <w:t>8. Picture - Both cars want to park here. Which car takes precedence?</w:t>
+      </w:r>
+    </w:p>
+    <w:p>
+      <w:pPr>
+        <w:pStyle w:val="Listenabsatz"/>
+        <w:numPr>
+          <w:ilvl w:val="0"/>
+          <w:numId w:val="36"/>
+        </w:numPr>
+        <w:rPr>
+          <w:lang w:val="en-IN"/>
+        </w:rPr>
+      </w:pPr>
+      <w:r>
+        <w:rPr>
+          <w:lang w:val="en-IN"/>
+        </w:rPr>
+        <w:t>The red car</w:t>
+      </w:r>
+    </w:p>
+    <w:p>
+      <w:pPr>
+        <w:pStyle w:val="Listenabsatz"/>
+        <w:numPr>
+          <w:ilvl w:val="0"/>
+          <w:numId w:val="36"/>
+        </w:numPr>
+        <w:rPr>
+          <w:strike/>
+          <w:lang w:val="en-IN"/>
+        </w:rPr>
+      </w:pPr>
+      <w:r>
+        <w:rPr>
+          <w:strike/>
+          <w:lang w:val="en-IN"/>
+        </w:rPr>
+        <w:t>The white car</w:t>
+      </w:r>
+    </w:p>
+    <w:p>
+      <w:pPr>
+        <w:rPr>
+          <w:b/>
+          <w:color w:val="526204"/>
+          <w:lang w:val="en-IN"/>
+        </w:rPr>
+      </w:pPr>
+      <w:r>
+        <w:rPr>
+          <w:b/>
+          <w:color w:val="526204"/>
+          <w:lang w:val="en-IN"/>
+        </w:rPr>
+        <w:t>9. Picture Who has priority at this parking space?</w:t>
+      </w:r>
+    </w:p>
+    <w:p>
+      <w:pPr>
+        <w:pStyle w:val="Listenabsatz"/>
+        <w:numPr>
+          <w:ilvl w:val="0"/>
+          <w:numId w:val="37"/>
+        </w:numPr>
+        <w:rPr>
+          <w:lang w:val="en-IN"/>
+        </w:rPr>
+      </w:pPr>
+      <w:r>
+        <w:rPr>
+          <w:lang w:val="en-IN"/>
+        </w:rPr>
+        <w:t>The white vehicle, because it has arrived at the parking space first</w:t>
+      </w:r>
+    </w:p>
+    <w:p>
+      <w:pPr>
+        <w:pStyle w:val="Listenabsatz"/>
+        <w:numPr>
+          <w:ilvl w:val="0"/>
+          <w:numId w:val="37"/>
+        </w:numPr>
+        <w:rPr>
+          <w:strike/>
+          <w:lang w:val="en-IN"/>
+        </w:rPr>
+      </w:pPr>
+      <w:r>
+        <w:rPr>
+          <w:strike/>
+          <w:lang w:val="en-IN"/>
+        </w:rPr>
+        <w:t>No one, both drivers should agree</w:t>
+      </w:r>
+    </w:p>
+    <w:p>
+      <w:pPr>
+        <w:pStyle w:val="Listenabsatz"/>
+        <w:numPr>
+          <w:ilvl w:val="0"/>
+          <w:numId w:val="37"/>
+        </w:numPr>
+        <w:rPr>
+          <w:strike/>
+          <w:lang w:val="en-IN"/>
+        </w:rPr>
+      </w:pPr>
+      <w:r>
+        <w:rPr>
+          <w:strike/>
+          <w:lang w:val="en-IN"/>
+        </w:rPr>
+        <w:t>Me, because I am parking by driving in forwards</w:t>
       </w:r>
     </w:p>
     <w:p>
@@ -454,8 +711,6 @@
           <w:lang w:val="en-IN"/>
         </w:rPr>
       </w:pPr>
-      <w:bookmarkStart w:id="0" w:name="_GoBack"/>
-      <w:bookmarkEnd w:id="0"/>
       <w:r>
         <w:rPr>
           <w:lang w:val="en-IN"/>
@@ -465,6 +720,7 @@
     </w:p>
     <w:p>
       <w:pPr>
+        <w:jc w:val="center"/>
         <w:rPr>
           <w:b/>
           <w:sz w:val="24"/>
@@ -472,128 +728,589 @@
           <w:lang w:val="en-IN"/>
         </w:rPr>
       </w:pPr>
-    </w:p>
-    <w:p>
-      <w:pPr>
+      <w:r>
         <w:rPr>
           <w:b/>
           <w:sz w:val="24"/>
           <w:u w:val="single"/>
           <w:lang w:val="en-IN"/>
         </w:rPr>
-      </w:pPr>
-    </w:p>
-    <w:p>
-      <w:pPr>
+        <w:lastRenderedPageBreak/>
+        <w:t>10.2 Stopping Restrictions</w:t>
+      </w:r>
+      <w:r>
         <w:rPr>
           <w:b/>
           <w:sz w:val="24"/>
           <w:u w:val="single"/>
           <w:lang w:val="en-IN"/>
         </w:rPr>
-      </w:pPr>
-    </w:p>
-    <w:p>
-      <w:pPr>
-        <w:rPr>
-          <w:b/>
-          <w:sz w:val="24"/>
+        <w:t xml:space="preserve"> (11)</w:t>
+      </w:r>
+    </w:p>
+    <w:p>
+      <w:pPr>
+        <w:rPr>
+          <w:color w:val="526204"/>
+          <w:lang w:val="en-IN"/>
+        </w:rPr>
+      </w:pPr>
+      <w:r>
+        <w:rPr>
+          <w:color w:val="526204"/>
+          <w:lang w:val="en-IN"/>
+        </w:rPr>
+        <w:t>1</w:t>
+      </w:r>
+      <w:r>
+        <w:rPr>
+          <w:color w:val="526204"/>
+          <w:lang w:val="en-IN"/>
+        </w:rPr>
+        <w:t>. Where it is forbidden to stop?</w:t>
+      </w:r>
+    </w:p>
+    <w:p>
+      <w:pPr>
+        <w:pStyle w:val="Listenabsatz"/>
+        <w:numPr>
+          <w:ilvl w:val="0"/>
+          <w:numId w:val="9"/>
+        </w:numPr>
+        <w:rPr>
+          <w:lang w:val="en-IN"/>
+        </w:rPr>
+      </w:pPr>
+      <w:r>
+        <w:rPr>
+          <w:lang w:val="en-IN"/>
+        </w:rPr>
+        <w:t>On merging and demerging lanes</w:t>
+      </w:r>
+    </w:p>
+    <w:p>
+      <w:pPr>
+        <w:pStyle w:val="Listenabsatz"/>
+        <w:numPr>
+          <w:ilvl w:val="0"/>
+          <w:numId w:val="9"/>
+        </w:numPr>
+        <w:rPr>
+          <w:lang w:val="en-IN"/>
+        </w:rPr>
+      </w:pPr>
+      <w:r>
+        <w:rPr>
+          <w:lang w:val="en-IN"/>
+        </w:rPr>
+        <w:t>On lanes marked with direction arrows</w:t>
+      </w:r>
+    </w:p>
+    <w:p>
+      <w:pPr>
+        <w:pStyle w:val="Listenabsatz"/>
+        <w:numPr>
+          <w:ilvl w:val="0"/>
+          <w:numId w:val="9"/>
+        </w:numPr>
+        <w:rPr>
+          <w:strike/>
+          <w:lang w:val="en-IN"/>
+        </w:rPr>
+      </w:pPr>
+      <w:r>
+        <w:rPr>
+          <w:strike/>
+          <w:lang w:val="en-IN"/>
+        </w:rPr>
+        <w:t>In front of entrances to and exits from property lots</w:t>
+      </w:r>
+    </w:p>
+    <w:p>
+      <w:pPr>
+        <w:rPr>
+          <w:color w:val="526204"/>
+          <w:lang w:val="en-IN"/>
+        </w:rPr>
+      </w:pPr>
+      <w:r>
+        <w:rPr>
+          <w:color w:val="526204"/>
+          <w:lang w:val="en-IN"/>
+        </w:rPr>
+        <w:t xml:space="preserve">2. Where is stopping </w:t>
+      </w:r>
+      <w:r>
+        <w:rPr>
+          <w:color w:val="526204"/>
+          <w:lang w:val="en-IN"/>
+        </w:rPr>
+        <w:t>prohibited?</w:t>
+      </w:r>
+    </w:p>
+    <w:p>
+      <w:pPr>
+        <w:pStyle w:val="Listenabsatz"/>
+        <w:numPr>
+          <w:ilvl w:val="0"/>
+          <w:numId w:val="7"/>
+        </w:numPr>
+        <w:rPr>
+          <w:lang w:val="en-IN"/>
+        </w:rPr>
+      </w:pPr>
+      <w:r>
+        <w:rPr>
+          <w:lang w:val="en-IN"/>
+        </w:rPr>
+        <w:t>At taxi ranks</w:t>
+      </w:r>
+    </w:p>
+    <w:p>
+      <w:pPr>
+        <w:pStyle w:val="Listenabsatz"/>
+        <w:numPr>
+          <w:ilvl w:val="0"/>
+          <w:numId w:val="7"/>
+        </w:numPr>
+        <w:rPr>
+          <w:lang w:val="en-IN"/>
+        </w:rPr>
+      </w:pPr>
+      <w:r>
+        <w:rPr>
+          <w:lang w:val="en-IN"/>
+        </w:rPr>
+        <w:t>Between lane dividers when direction arrows are marked on the roadway</w:t>
+      </w:r>
+    </w:p>
+    <w:p>
+      <w:pPr>
+        <w:pStyle w:val="Listenabsatz"/>
+        <w:numPr>
+          <w:ilvl w:val="0"/>
+          <w:numId w:val="7"/>
+        </w:numPr>
+        <w:rPr>
+          <w:lang w:val="en-IN"/>
+        </w:rPr>
+      </w:pPr>
+      <w:r>
+        <w:rPr>
+          <w:lang w:val="en-IN"/>
+        </w:rPr>
+        <w:t>On the roadway, if there is a sufficiently wide hard shoulder on the right</w:t>
+      </w:r>
+    </w:p>
+    <w:p>
+      <w:pPr>
+        <w:rPr>
+          <w:color w:val="526204"/>
+          <w:lang w:val="en-IN"/>
+        </w:rPr>
+      </w:pPr>
+      <w:r>
+        <w:rPr>
+          <w:color w:val="526204"/>
+          <w:lang w:val="en-IN"/>
+        </w:rPr>
+        <w:t>3</w:t>
+      </w:r>
+      <w:r>
+        <w:rPr>
+          <w:color w:val="526204"/>
+          <w:lang w:val="en-IN"/>
+        </w:rPr>
+        <w:t>. Where is stopping prohibited?</w:t>
+      </w:r>
+    </w:p>
+    <w:p>
+      <w:pPr>
+        <w:pStyle w:val="Listenabsatz"/>
+        <w:numPr>
+          <w:ilvl w:val="0"/>
+          <w:numId w:val="11"/>
+        </w:numPr>
+        <w:rPr>
+          <w:lang w:val="en-IN"/>
+        </w:rPr>
+      </w:pPr>
+      <w:r>
+        <w:rPr>
+          <w:lang w:val="en-IN"/>
+        </w:rPr>
+        <w:t>Near or on sharp bends</w:t>
+      </w:r>
+    </w:p>
+    <w:p>
+      <w:pPr>
+        <w:pStyle w:val="Listenabsatz"/>
+        <w:numPr>
+          <w:ilvl w:val="0"/>
+          <w:numId w:val="11"/>
+        </w:numPr>
+        <w:rPr>
+          <w:lang w:val="en-IN"/>
+        </w:rPr>
+      </w:pPr>
+      <w:r>
+        <w:rPr>
+          <w:lang w:val="en-IN"/>
+        </w:rPr>
+        <w:t>Outside parking areas on autobahns and clearways for motor vehicles only</w:t>
+      </w:r>
+    </w:p>
+    <w:p>
+      <w:pPr>
+        <w:pStyle w:val="Listenabsatz"/>
+        <w:numPr>
+          <w:ilvl w:val="0"/>
+          <w:numId w:val="11"/>
+        </w:numPr>
+        <w:rPr>
+          <w:strike/>
+          <w:lang w:val="en-IN"/>
+        </w:rPr>
+      </w:pPr>
+      <w:r>
+        <w:rPr>
+          <w:strike/>
+          <w:lang w:val="en-IN"/>
+        </w:rPr>
+        <w:t>At bus stops</w:t>
+      </w:r>
+    </w:p>
+    <w:p>
+      <w:pPr>
+        <w:rPr>
+          <w:color w:val="526204"/>
+          <w:lang w:val="en-IN"/>
+        </w:rPr>
+      </w:pPr>
+      <w:r>
+        <w:rPr>
+          <w:color w:val="526204"/>
+          <w:lang w:val="en-IN"/>
+        </w:rPr>
+        <w:t>4</w:t>
+      </w:r>
+      <w:r>
+        <w:rPr>
+          <w:color w:val="526204"/>
+          <w:lang w:val="en-IN"/>
+        </w:rPr>
+        <w:t xml:space="preserve">. Where is stopping prohibited? </w:t>
+      </w:r>
+    </w:p>
+    <w:p>
+      <w:pPr>
+        <w:pStyle w:val="Listenabsatz"/>
+        <w:numPr>
+          <w:ilvl w:val="0"/>
+          <w:numId w:val="12"/>
+        </w:numPr>
+        <w:rPr>
+          <w:lang w:val="en-IN"/>
+        </w:rPr>
+      </w:pPr>
+      <w:r>
+        <w:rPr>
+          <w:lang w:val="en-IN"/>
+        </w:rPr>
+        <w:t>On pedestrian crossings and up to 5 m before pedestrian crossings</w:t>
+      </w:r>
+    </w:p>
+    <w:p>
+      <w:pPr>
+        <w:pStyle w:val="Listenabsatz"/>
+        <w:numPr>
+          <w:ilvl w:val="0"/>
+          <w:numId w:val="12"/>
+        </w:numPr>
+        <w:rPr>
+          <w:strike/>
+          <w:lang w:val="en-IN"/>
+        </w:rPr>
+      </w:pPr>
+      <w:r>
+        <w:rPr>
+          <w:strike/>
+          <w:lang w:val="en-IN"/>
+        </w:rPr>
+        <w:t>Over manholes and other road covers</w:t>
+      </w:r>
+    </w:p>
+    <w:p>
+      <w:pPr>
+        <w:pStyle w:val="Listenabsatz"/>
+        <w:numPr>
+          <w:ilvl w:val="0"/>
+          <w:numId w:val="12"/>
+        </w:numPr>
+        <w:rPr>
+          <w:strike/>
+          <w:lang w:val="en-IN"/>
+        </w:rPr>
+      </w:pPr>
+      <w:r>
+        <w:rPr>
+          <w:strike/>
+          <w:lang w:val="en-IN"/>
+        </w:rPr>
+        <w:t>Immediately behind pedestrian crossings</w:t>
+      </w:r>
+    </w:p>
+    <w:p>
+      <w:pPr>
+        <w:rPr>
+          <w:color w:val="526204"/>
+          <w:lang w:val="en-IN"/>
+        </w:rPr>
+      </w:pPr>
+      <w:r>
+        <w:rPr>
+          <w:color w:val="526204"/>
+          <w:lang w:val="en-IN"/>
+        </w:rPr>
+        <w:t>5</w:t>
+      </w:r>
+      <w:r>
+        <w:rPr>
+          <w:color w:val="526204"/>
+          <w:lang w:val="en-IN"/>
+        </w:rPr>
+        <w:t>. Where is stopping prohibited?</w:t>
+      </w:r>
+    </w:p>
+    <w:p>
+      <w:pPr>
+        <w:pStyle w:val="Listenabsatz"/>
+        <w:numPr>
+          <w:ilvl w:val="0"/>
+          <w:numId w:val="13"/>
+        </w:numPr>
+        <w:rPr>
+          <w:lang w:val="en-IN"/>
+        </w:rPr>
+      </w:pPr>
+      <w:r>
+        <w:rPr>
+          <w:lang w:val="en-IN"/>
+        </w:rPr>
+        <w:t>On narrow sections of the road and at blind spots</w:t>
+      </w:r>
+    </w:p>
+    <w:p>
+      <w:pPr>
+        <w:pStyle w:val="Listenabsatz"/>
+        <w:numPr>
+          <w:ilvl w:val="0"/>
+          <w:numId w:val="13"/>
+        </w:numPr>
+        <w:rPr>
+          <w:lang w:val="en-IN"/>
+        </w:rPr>
+      </w:pPr>
+      <w:r>
+        <w:rPr>
+          <w:lang w:val="en-IN"/>
+        </w:rPr>
+        <w:t>On level crossings</w:t>
+      </w:r>
+    </w:p>
+    <w:p>
+      <w:pPr>
+        <w:pStyle w:val="Listenabsatz"/>
+        <w:numPr>
+          <w:ilvl w:val="0"/>
+          <w:numId w:val="13"/>
+        </w:numPr>
+        <w:rPr>
+          <w:strike/>
+          <w:lang w:val="en-IN"/>
+        </w:rPr>
+      </w:pPr>
+      <w:r>
+        <w:rPr>
+          <w:strike/>
+          <w:lang w:val="en-IN"/>
+        </w:rPr>
+        <w:t>Immediately behind pedestrian crossings</w:t>
+      </w:r>
+    </w:p>
+    <w:p>
+      <w:pPr>
+        <w:rPr>
+          <w:color w:val="0000FF"/>
           <w:u w:val="single"/>
           <w:lang w:val="en-IN"/>
         </w:rPr>
       </w:pPr>
-    </w:p>
-    <w:p>
-      <w:pPr>
-        <w:rPr>
-          <w:b/>
-          <w:sz w:val="24"/>
+      <w:r>
+        <w:rPr>
+          <w:color w:val="526204"/>
+          <w:lang w:val="en-IN"/>
+        </w:rPr>
+        <w:t>6</w:t>
+      </w:r>
+      <w:r>
+        <w:rPr>
+          <w:color w:val="526204"/>
+          <w:lang w:val="en-IN"/>
+        </w:rPr>
+        <w:t xml:space="preserve">. </w:t>
+      </w:r>
+      <w:r>
+        <w:rPr>
+          <w:color w:val="526204"/>
+          <w:lang w:val="en-IN"/>
+        </w:rPr>
+        <w:t>What is the minimum distance a vehicle must leave clear in front of traffic lights if they would be concealed by the vehicle?</w:t>
+      </w:r>
+      <w:r>
+        <w:rPr>
+          <w:color w:val="526204"/>
+          <w:lang w:val="en-IN"/>
+        </w:rPr>
+        <w:t xml:space="preserve">  </w:t>
+      </w:r>
+      <w:r>
+        <w:rPr>
+          <w:color w:val="0000FF"/>
           <w:u w:val="single"/>
           <w:lang w:val="en-IN"/>
         </w:rPr>
-      </w:pPr>
-    </w:p>
-    <w:p>
-      <w:pPr>
-        <w:rPr>
-          <w:b/>
-          <w:sz w:val="24"/>
-          <w:u w:val="single"/>
-          <w:lang w:val="en-IN"/>
-        </w:rPr>
-      </w:pPr>
-    </w:p>
-    <w:p>
-      <w:pPr>
-        <w:rPr>
-          <w:b/>
-          <w:sz w:val="24"/>
-          <w:u w:val="single"/>
-          <w:lang w:val="en-IN"/>
-        </w:rPr>
-      </w:pPr>
-    </w:p>
-    <w:p>
-      <w:pPr>
-        <w:rPr>
-          <w:b/>
-          <w:sz w:val="24"/>
-          <w:u w:val="single"/>
-          <w:lang w:val="en-IN"/>
-        </w:rPr>
-      </w:pPr>
-    </w:p>
-    <w:p>
-      <w:pPr>
-        <w:jc w:val="center"/>
-        <w:rPr>
-          <w:b/>
-          <w:sz w:val="24"/>
-          <w:u w:val="single"/>
-          <w:lang w:val="en-IN"/>
-        </w:rPr>
-      </w:pPr>
-      <w:r>
-        <w:rPr>
-          <w:b/>
-          <w:sz w:val="24"/>
-          <w:u w:val="single"/>
-          <w:lang w:val="en-IN"/>
-        </w:rPr>
-        <w:lastRenderedPageBreak/>
-        <w:t>10.2 Stopping Restrictions</w:t>
-      </w:r>
-    </w:p>
-    <w:p>
-      <w:pPr>
-        <w:rPr>
-          <w:color w:val="C00000"/>
-          <w:sz w:val="24"/>
-          <w:lang w:val="en-IN"/>
-        </w:rPr>
-      </w:pPr>
-      <w:r>
-        <w:rPr>
-          <w:color w:val="C00000"/>
-          <w:sz w:val="24"/>
-          <w:lang w:val="en-IN"/>
-        </w:rPr>
-        <w:t xml:space="preserve">1. What is allowed at this traffic </w:t>
-      </w:r>
-      <w:r>
-        <w:rPr>
-          <w:color w:val="C00000"/>
-          <w:sz w:val="24"/>
-          <w:lang w:val="en-IN"/>
-        </w:rPr>
-        <w:t>sign?</w:t>
+        <w:t>10 meters</w:t>
+      </w:r>
+    </w:p>
+    <w:p>
+      <w:pPr>
+        <w:rPr>
+          <w:color w:val="526204"/>
+          <w:lang w:val="en-IN"/>
+        </w:rPr>
+      </w:pPr>
+      <w:r>
+        <w:rPr>
+          <w:color w:val="526204"/>
+          <w:lang w:val="en-IN"/>
+        </w:rPr>
+        <w:t>7</w:t>
+      </w:r>
+      <w:r>
+        <w:rPr>
+          <w:color w:val="526204"/>
+          <w:lang w:val="en-IN"/>
+        </w:rPr>
+        <w:t xml:space="preserve">. </w:t>
+      </w:r>
+      <w:proofErr w:type="gramStart"/>
+      <w:r>
+        <w:rPr>
+          <w:color w:val="526204"/>
+          <w:lang w:val="en-IN"/>
+        </w:rPr>
+        <w:t>Before</w:t>
+      </w:r>
+      <w:proofErr w:type="gramEnd"/>
+      <w:r>
+        <w:rPr>
+          <w:color w:val="526204"/>
+          <w:lang w:val="en-IN"/>
+        </w:rPr>
+        <w:t xml:space="preserve"> which sign you must maintain distance of atleast 10 m, if it would by concealed by your </w:t>
+      </w:r>
+      <w:r>
+        <w:rPr>
+          <w:color w:val="526204"/>
+          <w:lang w:val="en-IN"/>
+        </w:rPr>
+        <w:t>vehicle?</w:t>
+      </w:r>
+    </w:p>
+    <w:p>
+      <w:pPr>
+        <w:pStyle w:val="Listenabsatz"/>
+        <w:numPr>
+          <w:ilvl w:val="0"/>
+          <w:numId w:val="8"/>
+        </w:numPr>
+        <w:rPr>
+          <w:lang w:val="en-IN"/>
+        </w:rPr>
+      </w:pPr>
+      <w:r>
+        <w:rPr>
+          <w:lang w:val="en-IN"/>
+        </w:rPr>
+        <w:t>stop give away</w:t>
+      </w:r>
+    </w:p>
+    <w:p>
+      <w:pPr>
+        <w:pStyle w:val="Listenabsatz"/>
+        <w:numPr>
+          <w:ilvl w:val="0"/>
+          <w:numId w:val="8"/>
+        </w:numPr>
+        <w:rPr>
+          <w:lang w:val="en-IN"/>
+        </w:rPr>
+      </w:pPr>
+      <w:r>
+        <w:rPr>
+          <w:lang w:val="en-IN"/>
+        </w:rPr>
+        <w:t>diagonal cross</w:t>
+      </w:r>
+    </w:p>
+    <w:p>
+      <w:pPr>
+        <w:pStyle w:val="Listenabsatz"/>
+        <w:numPr>
+          <w:ilvl w:val="0"/>
+          <w:numId w:val="8"/>
+        </w:numPr>
+        <w:rPr>
+          <w:strike/>
+          <w:lang w:val="en-IN"/>
+        </w:rPr>
+      </w:pPr>
+      <w:r>
+        <w:rPr>
+          <w:strike/>
+          <w:lang w:val="en-IN"/>
+        </w:rPr>
+        <w:t>No stopping</w:t>
+      </w:r>
+    </w:p>
+    <w:p>
+      <w:pPr>
+        <w:rPr>
+          <w:color w:val="526204"/>
+          <w:lang w:val="en-IN"/>
+        </w:rPr>
+      </w:pPr>
+      <w:r>
+        <w:rPr>
+          <w:color w:val="526204"/>
+          <w:lang w:val="en-IN"/>
+        </w:rPr>
+        <w:t>8</w:t>
+      </w:r>
+      <w:r>
+        <w:rPr>
+          <w:color w:val="526204"/>
+          <w:lang w:val="en-IN"/>
+        </w:rPr>
+        <w:t>. What must you remember when you see this?</w:t>
       </w:r>
     </w:p>
     <w:p>
       <w:pPr>
         <w:ind w:firstLine="360"/>
-        <w:rPr>
-          <w:sz w:val="24"/>
+        <w:jc w:val="left"/>
+        <w:rPr>
           <w:lang w:val="en-IN"/>
         </w:rPr>
       </w:pPr>
@@ -603,10 +1320,10 @@
           <w:lang w:eastAsia="de-DE"/>
         </w:rPr>
         <w:drawing>
-          <wp:inline distT="0" distB="0" distL="0" distR="0" wp14:anchorId="3B88012A" wp14:editId="4FC93C78">
-            <wp:extent cx="398145" cy="372897"/>
-            <wp:effectExtent l="0" t="0" r="1905" b="8255"/>
-            <wp:docPr id="1" name="Picture 1"/>
+          <wp:inline distT="0" distB="0" distL="0" distR="0" wp14:anchorId="06B3C780" wp14:editId="2598B781">
+            <wp:extent cx="466186" cy="456955"/>
+            <wp:effectExtent l="0" t="0" r="0" b="635"/>
+            <wp:docPr id="2" name="Picture 2"/>
             <wp:cNvGraphicFramePr>
               <a:graphicFrameLocks xmlns:a="http://schemas.openxmlformats.org/drawingml/2006/main" noChangeAspect="1"/>
             </wp:cNvGraphicFramePr>
@@ -626,7 +1343,7 @@
                   <pic:spPr>
                     <a:xfrm>
                       <a:off x="0" y="0"/>
-                      <a:ext cx="398607" cy="373330"/>
+                      <a:ext cx="507128" cy="497086"/>
                     </a:xfrm>
                     <a:prstGeom prst="rect">
                       <a:avLst/>
@@ -644,328 +1361,84 @@
         <w:pStyle w:val="Listenabsatz"/>
         <w:numPr>
           <w:ilvl w:val="0"/>
-          <w:numId w:val="6"/>
-        </w:numPr>
-        <w:rPr>
-          <w:sz w:val="24"/>
-          <w:lang w:val="en-IN"/>
-        </w:rPr>
-      </w:pPr>
-      <w:r>
-        <w:rPr>
-          <w:sz w:val="24"/>
-          <w:lang w:val="en-IN"/>
-        </w:rPr>
-        <w:t xml:space="preserve">Waiting </w:t>
-      </w:r>
-      <w:r>
-        <w:rPr>
-          <w:sz w:val="24"/>
-          <w:lang w:val="en-IN"/>
-        </w:rPr>
-        <w:t>up to</w:t>
-      </w:r>
-      <w:r>
-        <w:rPr>
-          <w:sz w:val="24"/>
-          <w:lang w:val="en-IN"/>
-        </w:rPr>
-        <w:t xml:space="preserve"> 3 minutes</w:t>
-      </w:r>
-    </w:p>
-    <w:p>
-      <w:pPr>
-        <w:pStyle w:val="Listenabsatz"/>
-        <w:numPr>
-          <w:ilvl w:val="0"/>
-          <w:numId w:val="6"/>
-        </w:numPr>
-        <w:rPr>
-          <w:sz w:val="24"/>
-          <w:lang w:val="en-IN"/>
-        </w:rPr>
-      </w:pPr>
-      <w:r>
-        <w:rPr>
-          <w:sz w:val="24"/>
-          <w:lang w:val="en-IN"/>
-        </w:rPr>
-        <w:t>Stopping for loading or unloading, for alighting or boarding vehicles</w:t>
-      </w:r>
-    </w:p>
-    <w:p>
-      <w:pPr>
-        <w:rPr>
-          <w:color w:val="C00000"/>
-          <w:sz w:val="24"/>
-          <w:lang w:val="en-IN"/>
-        </w:rPr>
-      </w:pPr>
-      <w:r>
-        <w:rPr>
-          <w:color w:val="C00000"/>
-          <w:sz w:val="24"/>
-          <w:lang w:val="en-IN"/>
-        </w:rPr>
-        <w:t xml:space="preserve">2. Where is stopping </w:t>
-      </w:r>
-      <w:r>
-        <w:rPr>
-          <w:color w:val="C00000"/>
-          <w:sz w:val="24"/>
-          <w:lang w:val="en-IN"/>
-        </w:rPr>
-        <w:t>prohibited?</w:t>
-      </w:r>
-    </w:p>
-    <w:p>
-      <w:pPr>
-        <w:pStyle w:val="Listenabsatz"/>
-        <w:numPr>
-          <w:ilvl w:val="0"/>
-          <w:numId w:val="7"/>
-        </w:numPr>
-        <w:rPr>
-          <w:sz w:val="24"/>
-          <w:lang w:val="en-IN"/>
-        </w:rPr>
-      </w:pPr>
-      <w:r>
-        <w:rPr>
-          <w:sz w:val="24"/>
-          <w:lang w:val="en-IN"/>
-        </w:rPr>
-        <w:t>At taxi ranks</w:t>
-      </w:r>
-    </w:p>
-    <w:p>
-      <w:pPr>
-        <w:pStyle w:val="Listenabsatz"/>
-        <w:numPr>
-          <w:ilvl w:val="0"/>
-          <w:numId w:val="7"/>
-        </w:numPr>
-        <w:rPr>
-          <w:sz w:val="24"/>
-          <w:lang w:val="en-IN"/>
-        </w:rPr>
-      </w:pPr>
-      <w:r>
-        <w:rPr>
-          <w:sz w:val="24"/>
-          <w:lang w:val="en-IN"/>
-        </w:rPr>
-        <w:t>Between lane dividers when direction arrows are marked on the roadway</w:t>
-      </w:r>
-    </w:p>
-    <w:p>
-      <w:pPr>
-        <w:pStyle w:val="Listenabsatz"/>
-        <w:numPr>
-          <w:ilvl w:val="0"/>
-          <w:numId w:val="7"/>
-        </w:numPr>
-        <w:rPr>
-          <w:sz w:val="24"/>
-          <w:lang w:val="en-IN"/>
-        </w:rPr>
-      </w:pPr>
-      <w:r>
-        <w:rPr>
-          <w:sz w:val="24"/>
-          <w:lang w:val="en-IN"/>
-        </w:rPr>
-        <w:t>On the roadway, if there is a sufficiently wide hard shoulder on the right</w:t>
-      </w:r>
-    </w:p>
-    <w:p>
-      <w:pPr>
-        <w:rPr>
-          <w:color w:val="C00000"/>
-          <w:sz w:val="24"/>
-          <w:lang w:val="en-IN"/>
-        </w:rPr>
-      </w:pPr>
-      <w:r>
-        <w:rPr>
-          <w:color w:val="C00000"/>
-          <w:sz w:val="24"/>
-          <w:lang w:val="en-IN"/>
-        </w:rPr>
-        <w:t xml:space="preserve">3. </w:t>
-      </w:r>
-      <w:r>
-        <w:rPr>
-          <w:color w:val="C00000"/>
-          <w:sz w:val="24"/>
-          <w:lang w:val="en-IN"/>
-        </w:rPr>
-        <w:t>What is the minimum distance a vehicle must leave clear in front of traffic lights if they would be concealed by the vehicle?</w:t>
-      </w:r>
-    </w:p>
-    <w:p>
-      <w:pPr>
-        <w:rPr>
-          <w:color w:val="0000FF"/>
-          <w:sz w:val="24"/>
-          <w:u w:val="single"/>
-          <w:lang w:val="en-IN"/>
-        </w:rPr>
-      </w:pPr>
-      <w:r>
-        <w:rPr>
-          <w:color w:val="0000FF"/>
-          <w:sz w:val="24"/>
-          <w:u w:val="single"/>
-          <w:lang w:val="en-IN"/>
-        </w:rPr>
-        <w:t>10 meters</w:t>
-      </w:r>
-    </w:p>
-    <w:p>
-      <w:pPr>
-        <w:rPr>
-          <w:color w:val="C00000"/>
-          <w:sz w:val="24"/>
-          <w:lang w:val="en-IN"/>
-        </w:rPr>
-      </w:pPr>
-      <w:r>
-        <w:rPr>
-          <w:color w:val="C00000"/>
-          <w:sz w:val="24"/>
-          <w:lang w:val="en-IN"/>
-        </w:rPr>
-        <w:t xml:space="preserve">4. Before which sign you must maintain distance of atleast 10 m, if it would by concealed by your </w:t>
-      </w:r>
-      <w:r>
-        <w:rPr>
-          <w:color w:val="C00000"/>
-          <w:sz w:val="24"/>
-          <w:lang w:val="en-IN"/>
-        </w:rPr>
-        <w:t>vehicle?</w:t>
-      </w:r>
-    </w:p>
-    <w:p>
-      <w:pPr>
-        <w:pStyle w:val="Listenabsatz"/>
-        <w:numPr>
-          <w:ilvl w:val="0"/>
-          <w:numId w:val="8"/>
-        </w:numPr>
-        <w:rPr>
-          <w:sz w:val="24"/>
-          <w:lang w:val="en-IN"/>
-        </w:rPr>
-      </w:pPr>
-      <w:r>
-        <w:rPr>
-          <w:sz w:val="24"/>
-          <w:lang w:val="en-IN"/>
-        </w:rPr>
-        <w:t>stop give away</w:t>
-      </w:r>
-    </w:p>
-    <w:p>
-      <w:pPr>
-        <w:pStyle w:val="Listenabsatz"/>
-        <w:numPr>
-          <w:ilvl w:val="0"/>
-          <w:numId w:val="8"/>
-        </w:numPr>
-        <w:rPr>
-          <w:sz w:val="24"/>
-          <w:lang w:val="en-IN"/>
-        </w:rPr>
-      </w:pPr>
-      <w:r>
-        <w:rPr>
-          <w:sz w:val="24"/>
-          <w:lang w:val="en-IN"/>
-        </w:rPr>
-        <w:t>diagonal cross</w:t>
-      </w:r>
-    </w:p>
-    <w:p>
-      <w:pPr>
-        <w:rPr>
-          <w:color w:val="C00000"/>
-          <w:sz w:val="24"/>
-          <w:lang w:val="en-IN"/>
-        </w:rPr>
-      </w:pPr>
-      <w:r>
-        <w:rPr>
-          <w:color w:val="C00000"/>
-          <w:sz w:val="24"/>
-          <w:lang w:val="en-IN"/>
-        </w:rPr>
-        <w:t>5. Where it is forbidden to stop?</w:t>
-      </w:r>
-    </w:p>
-    <w:p>
-      <w:pPr>
-        <w:pStyle w:val="Listenabsatz"/>
-        <w:numPr>
-          <w:ilvl w:val="0"/>
-          <w:numId w:val="9"/>
-        </w:numPr>
-        <w:rPr>
-          <w:sz w:val="24"/>
-          <w:lang w:val="en-IN"/>
-        </w:rPr>
-      </w:pPr>
-      <w:r>
-        <w:rPr>
-          <w:sz w:val="24"/>
-          <w:lang w:val="en-IN"/>
-        </w:rPr>
-        <w:t>On merging and demerging lanes</w:t>
-      </w:r>
-    </w:p>
-    <w:p>
-      <w:pPr>
-        <w:pStyle w:val="Listenabsatz"/>
-        <w:numPr>
-          <w:ilvl w:val="0"/>
-          <w:numId w:val="9"/>
-        </w:numPr>
-        <w:rPr>
-          <w:sz w:val="24"/>
-          <w:lang w:val="en-IN"/>
-        </w:rPr>
-      </w:pPr>
-      <w:r>
-        <w:rPr>
-          <w:sz w:val="24"/>
-          <w:lang w:val="en-IN"/>
-        </w:rPr>
-        <w:t>On lanes marked with direction arrows</w:t>
-      </w:r>
-    </w:p>
-    <w:p>
-      <w:pPr>
-        <w:rPr>
-          <w:color w:val="C00000"/>
-          <w:sz w:val="24"/>
-          <w:lang w:val="en-IN"/>
-        </w:rPr>
-      </w:pPr>
-      <w:r>
-        <w:rPr>
-          <w:color w:val="C00000"/>
-          <w:sz w:val="24"/>
-          <w:lang w:val="en-IN"/>
-        </w:rPr>
-        <w:t>6. What must you remember when you see this?</w:t>
+          <w:numId w:val="10"/>
+        </w:numPr>
+        <w:rPr>
+          <w:lang w:val="en-IN"/>
+        </w:rPr>
+      </w:pPr>
+      <w:r>
+        <w:rPr>
+          <w:lang w:val="en-IN"/>
+        </w:rPr>
+        <w:t>You may not stop (stopping absolutely prohibited)</w:t>
+      </w:r>
+    </w:p>
+    <w:p>
+      <w:pPr>
+        <w:pStyle w:val="Listenabsatz"/>
+        <w:numPr>
+          <w:ilvl w:val="0"/>
+          <w:numId w:val="10"/>
+        </w:numPr>
+        <w:rPr>
+          <w:lang w:val="en-IN"/>
+        </w:rPr>
+      </w:pPr>
+      <w:r>
+        <w:rPr>
+          <w:strike/>
+          <w:lang w:val="en-IN"/>
+        </w:rPr>
+        <w:t>You may stop to let passengers out</w:t>
+      </w:r>
+    </w:p>
+    <w:p>
+      <w:pPr>
+        <w:pStyle w:val="Listenabsatz"/>
+        <w:numPr>
+          <w:ilvl w:val="0"/>
+          <w:numId w:val="10"/>
+        </w:numPr>
+        <w:rPr>
+          <w:lang w:val="en-IN"/>
+        </w:rPr>
+      </w:pPr>
+      <w:r>
+        <w:rPr>
+          <w:strike/>
+          <w:lang w:val="en-IN"/>
+        </w:rPr>
+        <w:t>You may stop for loading and unloading</w:t>
+      </w:r>
+    </w:p>
+    <w:p>
+      <w:pPr>
+        <w:rPr>
+          <w:color w:val="526204"/>
+          <w:lang w:val="en-IN"/>
+        </w:rPr>
+      </w:pPr>
+      <w:r>
+        <w:rPr>
+          <w:color w:val="526204"/>
+          <w:lang w:val="en-IN"/>
+        </w:rPr>
+        <w:t>9</w:t>
+      </w:r>
+      <w:r>
+        <w:rPr>
+          <w:color w:val="526204"/>
+          <w:lang w:val="en-IN"/>
+        </w:rPr>
+        <w:t>. What is allowed at this traffic sign?</w:t>
       </w:r>
     </w:p>
     <w:p>
       <w:pPr>
         <w:ind w:firstLine="360"/>
-        <w:rPr>
-          <w:sz w:val="24"/>
+        <w:jc w:val="left"/>
+        <w:rPr>
           <w:lang w:val="en-IN"/>
         </w:rPr>
       </w:pPr>
@@ -975,10 +1448,10 @@
           <w:lang w:eastAsia="de-DE"/>
         </w:rPr>
         <w:drawing>
-          <wp:inline distT="0" distB="0" distL="0" distR="0" wp14:anchorId="06B3C780" wp14:editId="2598B781">
-            <wp:extent cx="398585" cy="390692"/>
-            <wp:effectExtent l="0" t="0" r="1905" b="0"/>
-            <wp:docPr id="2" name="Picture 2"/>
+          <wp:inline distT="0" distB="0" distL="0" distR="0" wp14:anchorId="45A19759" wp14:editId="63381D9A">
+            <wp:extent cx="532836" cy="499048"/>
+            <wp:effectExtent l="0" t="0" r="635" b="0"/>
+            <wp:docPr id="1" name="Picture 1"/>
             <wp:cNvGraphicFramePr>
               <a:graphicFrameLocks xmlns:a="http://schemas.openxmlformats.org/drawingml/2006/main" noChangeAspect="1"/>
             </wp:cNvGraphicFramePr>
@@ -998,7 +1471,7 @@
                   <pic:spPr>
                     <a:xfrm>
                       <a:off x="0" y="0"/>
-                      <a:ext cx="398898" cy="390999"/>
+                      <a:ext cx="551085" cy="516140"/>
                     </a:xfrm>
                     <a:prstGeom prst="rect">
                       <a:avLst/>
@@ -1016,185 +1489,63 @@
         <w:pStyle w:val="Listenabsatz"/>
         <w:numPr>
           <w:ilvl w:val="0"/>
-          <w:numId w:val="10"/>
-        </w:numPr>
-        <w:rPr>
-          <w:sz w:val="24"/>
-          <w:lang w:val="en-IN"/>
-        </w:rPr>
-      </w:pPr>
-      <w:r>
-        <w:rPr>
-          <w:sz w:val="24"/>
-          <w:lang w:val="en-IN"/>
-        </w:rPr>
-        <w:t>You may not stop (stopping absolutely prohibited)</w:t>
-      </w:r>
-    </w:p>
-    <w:p>
-      <w:pPr>
-        <w:rPr>
-          <w:color w:val="C00000"/>
-          <w:sz w:val="24"/>
-          <w:lang w:val="en-IN"/>
-        </w:rPr>
-      </w:pPr>
-      <w:r>
-        <w:rPr>
-          <w:color w:val="C00000"/>
-          <w:sz w:val="24"/>
-          <w:lang w:val="en-IN"/>
-        </w:rPr>
-        <w:t>7. Where is stopping prohibited?</w:t>
-      </w:r>
-    </w:p>
-    <w:p>
-      <w:pPr>
-        <w:pStyle w:val="Listenabsatz"/>
-        <w:numPr>
-          <w:ilvl w:val="0"/>
-          <w:numId w:val="11"/>
-        </w:numPr>
-        <w:rPr>
-          <w:sz w:val="24"/>
-          <w:lang w:val="en-IN"/>
-        </w:rPr>
-      </w:pPr>
-      <w:r>
-        <w:rPr>
-          <w:sz w:val="24"/>
-          <w:lang w:val="en-IN"/>
-        </w:rPr>
-        <w:t>Near or on sharp bends</w:t>
-      </w:r>
-    </w:p>
-    <w:p>
-      <w:pPr>
-        <w:pStyle w:val="Listenabsatz"/>
-        <w:numPr>
-          <w:ilvl w:val="0"/>
-          <w:numId w:val="11"/>
-        </w:numPr>
-        <w:rPr>
-          <w:sz w:val="24"/>
-          <w:lang w:val="en-IN"/>
-        </w:rPr>
-      </w:pPr>
-      <w:r>
-        <w:rPr>
-          <w:sz w:val="24"/>
-          <w:lang w:val="en-IN"/>
-        </w:rPr>
-        <w:t>Outside parking areas on autobahns and clearways for motor vehicles only</w:t>
-      </w:r>
-    </w:p>
-    <w:p>
-      <w:pPr>
-        <w:rPr>
-          <w:color w:val="C00000"/>
-          <w:sz w:val="24"/>
-          <w:lang w:val="en-IN"/>
-        </w:rPr>
-      </w:pPr>
-      <w:r>
-        <w:rPr>
-          <w:color w:val="C00000"/>
-          <w:sz w:val="24"/>
-          <w:lang w:val="en-IN"/>
-        </w:rPr>
-        <w:t xml:space="preserve">8. Where is stopping prohibited? </w:t>
-      </w:r>
-    </w:p>
-    <w:p>
-      <w:pPr>
-        <w:pStyle w:val="Listenabsatz"/>
-        <w:numPr>
-          <w:ilvl w:val="0"/>
-          <w:numId w:val="12"/>
-        </w:numPr>
-        <w:rPr>
-          <w:sz w:val="24"/>
-          <w:lang w:val="en-IN"/>
-        </w:rPr>
-      </w:pPr>
-      <w:r>
-        <w:rPr>
-          <w:sz w:val="24"/>
-          <w:lang w:val="en-IN"/>
-        </w:rPr>
-        <w:t>On pedestrian crossings and up to 5 m before pedestrian crossings</w:t>
-      </w:r>
-    </w:p>
-    <w:p>
-      <w:pPr>
-        <w:rPr>
-          <w:color w:val="C00000"/>
-          <w:sz w:val="24"/>
-          <w:lang w:val="en-IN"/>
-        </w:rPr>
-      </w:pPr>
-      <w:r>
-        <w:rPr>
-          <w:color w:val="C00000"/>
-          <w:sz w:val="24"/>
-          <w:lang w:val="en-IN"/>
-        </w:rPr>
-        <w:t xml:space="preserve">9. Where is stopping </w:t>
-      </w:r>
-      <w:r>
-        <w:rPr>
-          <w:color w:val="C00000"/>
-          <w:sz w:val="24"/>
-          <w:lang w:val="en-IN"/>
-        </w:rPr>
-        <w:t>prohibited?</w:t>
-      </w:r>
-    </w:p>
-    <w:p>
-      <w:pPr>
-        <w:pStyle w:val="Listenabsatz"/>
-        <w:numPr>
-          <w:ilvl w:val="0"/>
-          <w:numId w:val="13"/>
-        </w:numPr>
-        <w:rPr>
-          <w:sz w:val="24"/>
-          <w:lang w:val="en-IN"/>
-        </w:rPr>
-      </w:pPr>
-      <w:r>
-        <w:rPr>
-          <w:sz w:val="24"/>
-          <w:lang w:val="en-IN"/>
-        </w:rPr>
-        <w:t>On narrow sections of the road and at blind spots</w:t>
-      </w:r>
-    </w:p>
-    <w:p>
-      <w:pPr>
-        <w:pStyle w:val="Listenabsatz"/>
-        <w:numPr>
-          <w:ilvl w:val="0"/>
-          <w:numId w:val="13"/>
-        </w:numPr>
-        <w:rPr>
-          <w:sz w:val="24"/>
-          <w:lang w:val="en-IN"/>
-        </w:rPr>
-      </w:pPr>
-      <w:r>
-        <w:rPr>
-          <w:sz w:val="24"/>
-          <w:lang w:val="en-IN"/>
-        </w:rPr>
-        <w:t>On level crossings</w:t>
+          <w:numId w:val="6"/>
+        </w:numPr>
+        <w:rPr>
+          <w:lang w:val="en-IN"/>
+        </w:rPr>
+      </w:pPr>
+      <w:r>
+        <w:rPr>
+          <w:lang w:val="en-IN"/>
+        </w:rPr>
+        <w:lastRenderedPageBreak/>
+        <w:t>Waiting up to 3 minutes</w:t>
+      </w:r>
+    </w:p>
+    <w:p>
+      <w:pPr>
+        <w:pStyle w:val="Listenabsatz"/>
+        <w:numPr>
+          <w:ilvl w:val="0"/>
+          <w:numId w:val="6"/>
+        </w:numPr>
+        <w:rPr>
+          <w:lang w:val="en-IN"/>
+        </w:rPr>
+      </w:pPr>
+      <w:r>
+        <w:rPr>
+          <w:lang w:val="en-IN"/>
+        </w:rPr>
+        <w:t>Stopping for loading or unloading, for alighting or boarding vehicles</w:t>
+      </w:r>
+    </w:p>
+    <w:p>
+      <w:pPr>
+        <w:pStyle w:val="Listenabsatz"/>
+        <w:numPr>
+          <w:ilvl w:val="0"/>
+          <w:numId w:val="6"/>
+        </w:numPr>
+        <w:rPr>
+          <w:strike/>
+          <w:lang w:val="en-IN"/>
+        </w:rPr>
+      </w:pPr>
+      <w:r>
+        <w:rPr>
+          <w:strike/>
+          <w:lang w:val="en-IN"/>
+        </w:rPr>
+        <w:t>Parking provided a parking disc is used</w:t>
       </w:r>
     </w:p>
     <w:p>
       <w:pPr>
         <w:rPr>
           <w:b/>
-          <w:sz w:val="24"/>
+          <w:color w:val="526204"/>
           <w:u w:val="single"/>
           <w:lang w:val="en-IN"/>
         </w:rPr>
@@ -1202,12 +1553,166 @@
       <w:r>
         <w:rPr>
           <w:b/>
-          <w:sz w:val="24"/>
-          <w:highlight w:val="yellow"/>
+          <w:color w:val="526204"/>
           <w:u w:val="single"/>
           <w:lang w:val="en-IN"/>
         </w:rPr>
-        <w:t>10-11 Pictures</w:t>
+        <w:t xml:space="preserve">10. </w:t>
+      </w:r>
+      <w:proofErr w:type="gramStart"/>
+      <w:r>
+        <w:rPr>
+          <w:b/>
+          <w:color w:val="526204"/>
+          <w:u w:val="single"/>
+          <w:lang w:val="en-IN"/>
+        </w:rPr>
+        <w:t>picture</w:t>
+      </w:r>
+      <w:proofErr w:type="gramEnd"/>
+      <w:r>
+        <w:rPr>
+          <w:b/>
+          <w:color w:val="526204"/>
+          <w:u w:val="single"/>
+          <w:lang w:val="en-IN"/>
+        </w:rPr>
+        <w:t xml:space="preserve"> Who has stopped incorrectly?</w:t>
+      </w:r>
+    </w:p>
+    <w:p>
+      <w:pPr>
+        <w:pStyle w:val="Listenabsatz"/>
+        <w:numPr>
+          <w:ilvl w:val="0"/>
+          <w:numId w:val="32"/>
+        </w:numPr>
+        <w:rPr>
+          <w:lang w:val="en-IN"/>
+        </w:rPr>
+      </w:pPr>
+      <w:r>
+        <w:rPr>
+          <w:lang w:val="en-IN"/>
+        </w:rPr>
+        <w:t>The white car</w:t>
+      </w:r>
+    </w:p>
+    <w:p>
+      <w:pPr>
+        <w:pStyle w:val="Listenabsatz"/>
+        <w:numPr>
+          <w:ilvl w:val="0"/>
+          <w:numId w:val="32"/>
+        </w:numPr>
+        <w:rPr>
+          <w:strike/>
+          <w:lang w:val="en-IN"/>
+        </w:rPr>
+      </w:pPr>
+      <w:r>
+        <w:rPr>
+          <w:strike/>
+          <w:lang w:val="en-IN"/>
+        </w:rPr>
+        <w:t>The red car</w:t>
+      </w:r>
+    </w:p>
+    <w:p>
+      <w:pPr>
+        <w:pStyle w:val="Listenabsatz"/>
+        <w:numPr>
+          <w:ilvl w:val="0"/>
+          <w:numId w:val="32"/>
+        </w:numPr>
+        <w:rPr>
+          <w:strike/>
+          <w:lang w:val="en-IN"/>
+        </w:rPr>
+      </w:pPr>
+      <w:r>
+        <w:rPr>
+          <w:strike/>
+          <w:lang w:val="en-IN"/>
+        </w:rPr>
+        <w:t>Both cars</w:t>
+      </w:r>
+    </w:p>
+    <w:p>
+      <w:pPr>
+        <w:rPr>
+          <w:b/>
+          <w:color w:val="526204"/>
+          <w:u w:val="single"/>
+          <w:lang w:val="en-IN"/>
+        </w:rPr>
+      </w:pPr>
+      <w:r>
+        <w:rPr>
+          <w:b/>
+          <w:color w:val="526204"/>
+          <w:u w:val="single"/>
+          <w:lang w:val="en-IN"/>
+        </w:rPr>
+        <w:t>11. Picture – Who has stopped wrongly?</w:t>
+      </w:r>
+    </w:p>
+    <w:p>
+      <w:pPr>
+        <w:pStyle w:val="Listenabsatz"/>
+        <w:numPr>
+          <w:ilvl w:val="0"/>
+          <w:numId w:val="33"/>
+        </w:numPr>
+        <w:rPr>
+          <w:lang w:val="en-IN"/>
+        </w:rPr>
+      </w:pPr>
+      <w:r>
+        <w:rPr>
+          <w:lang w:val="en-IN"/>
+        </w:rPr>
+        <w:t>The yellow car</w:t>
+      </w:r>
+    </w:p>
+    <w:p>
+      <w:pPr>
+        <w:pStyle w:val="Listenabsatz"/>
+        <w:numPr>
+          <w:ilvl w:val="0"/>
+          <w:numId w:val="33"/>
+        </w:numPr>
+        <w:rPr>
+          <w:strike/>
+          <w:lang w:val="en-IN"/>
+        </w:rPr>
+      </w:pPr>
+      <w:r>
+        <w:rPr>
+          <w:strike/>
+          <w:lang w:val="en-IN"/>
+        </w:rPr>
+        <w:t>The green car</w:t>
+      </w:r>
+    </w:p>
+    <w:p>
+      <w:pPr>
+        <w:pStyle w:val="Listenabsatz"/>
+        <w:numPr>
+          <w:ilvl w:val="0"/>
+          <w:numId w:val="33"/>
+        </w:numPr>
+        <w:rPr>
+          <w:strike/>
+          <w:lang w:val="en-IN"/>
+        </w:rPr>
+      </w:pPr>
+      <w:r>
+        <w:rPr>
+          <w:strike/>
+          <w:lang w:val="en-IN"/>
+        </w:rPr>
+        <w:t>Both cars</w:t>
       </w:r>
     </w:p>
     <w:p>
@@ -1215,7 +1720,6 @@
         <w:jc w:val="center"/>
         <w:rPr>
           <w:b/>
-          <w:sz w:val="24"/>
           <w:u w:val="single"/>
           <w:lang w:val="en-IN"/>
         </w:rPr>
@@ -1223,17 +1727,14 @@
       <w:r>
         <w:rPr>
           <w:b/>
-          <w:sz w:val="24"/>
           <w:u w:val="single"/>
           <w:lang w:val="en-IN"/>
         </w:rPr>
-        <w:lastRenderedPageBreak/>
         <w:t>10.</w:t>
       </w:r>
       <w:r>
         <w:rPr>
           <w:b/>
-          <w:sz w:val="24"/>
           <w:u w:val="single"/>
           <w:lang w:val="en-IN"/>
         </w:rPr>
@@ -1242,82 +1743,284 @@
       <w:r>
         <w:rPr>
           <w:b/>
-          <w:sz w:val="24"/>
           <w:u w:val="single"/>
           <w:lang w:val="en-IN"/>
         </w:rPr>
         <w:t xml:space="preserve"> Parking Restrictions</w:t>
       </w:r>
-    </w:p>
-    <w:p>
-      <w:pPr>
-        <w:rPr>
-          <w:color w:val="FF0000"/>
-          <w:lang w:val="en-IN"/>
-        </w:rPr>
-      </w:pPr>
-      <w:r>
-        <w:rPr>
-          <w:color w:val="FF0000"/>
+      <w:r>
+        <w:rPr>
+          <w:b/>
+          <w:u w:val="single"/>
+          <w:lang w:val="en-IN"/>
+        </w:rPr>
+        <w:t xml:space="preserve"> (12)</w:t>
+      </w:r>
+    </w:p>
+    <w:p>
+      <w:pPr>
+        <w:rPr>
+          <w:color w:val="526204"/>
+          <w:lang w:val="en-IN"/>
+        </w:rPr>
+      </w:pPr>
+      <w:r>
+        <w:rPr>
+          <w:color w:val="526204"/>
           <w:lang w:val="en-IN"/>
         </w:rPr>
         <w:t>1</w:t>
       </w:r>
       <w:r>
         <w:rPr>
-          <w:color w:val="FF0000"/>
-          <w:lang w:val="en-IN"/>
-        </w:rPr>
-        <w:t xml:space="preserve">. </w:t>
-      </w:r>
-      <w:r>
-        <w:rPr>
-          <w:color w:val="FF0000"/>
-          <w:lang w:val="en-IN"/>
-        </w:rPr>
-        <w:t xml:space="preserve">(2P) </w:t>
-      </w:r>
-      <w:r>
-        <w:rPr>
-          <w:color w:val="FF0000"/>
-          <w:lang w:val="en-IN"/>
-        </w:rPr>
-        <w:t>Up to</w:t>
-      </w:r>
-      <w:r>
-        <w:rPr>
-          <w:color w:val="FF0000"/>
-          <w:lang w:val="en-IN"/>
-        </w:rPr>
-        <w:t xml:space="preserve"> what distance before and behind crossroads and junctions is parking </w:t>
-      </w:r>
-      <w:r>
-        <w:rPr>
-          <w:color w:val="FF0000"/>
-          <w:lang w:val="en-IN"/>
-        </w:rPr>
-        <w:t xml:space="preserve">prohibited? </w:t>
-      </w:r>
-      <w:r>
-        <w:rPr>
-          <w:u w:val="single"/>
-          <w:lang w:val="en-IN"/>
-        </w:rPr>
-        <w:t>5 m</w:t>
-      </w:r>
-      <w:r>
-        <w:rPr>
-          <w:u w:val="single"/>
-          <w:lang w:val="en-IN"/>
-        </w:rPr>
-        <w:t>eters</w:t>
-      </w:r>
-      <w:r>
-        <w:rPr>
-          <w:color w:val="FF0000"/>
-          <w:lang w:val="en-IN"/>
-        </w:rPr>
-        <w:t xml:space="preserve"> </w:t>
+          <w:color w:val="526204"/>
+          <w:lang w:val="en-IN"/>
+        </w:rPr>
+        <w:t xml:space="preserve">. (3P) </w:t>
+      </w:r>
+      <w:proofErr w:type="gramStart"/>
+      <w:r>
+        <w:rPr>
+          <w:color w:val="526204"/>
+          <w:lang w:val="en-IN"/>
+        </w:rPr>
+        <w:t>Where</w:t>
+      </w:r>
+      <w:proofErr w:type="gramEnd"/>
+      <w:r>
+        <w:rPr>
+          <w:color w:val="526204"/>
+          <w:lang w:val="en-IN"/>
+        </w:rPr>
+        <w:t xml:space="preserve"> is parking prohibited? </w:t>
+      </w:r>
+    </w:p>
+    <w:p>
+      <w:pPr>
+        <w:pStyle w:val="Listenabsatz"/>
+        <w:numPr>
+          <w:ilvl w:val="0"/>
+          <w:numId w:val="16"/>
+        </w:numPr>
+        <w:rPr>
+          <w:lang w:val="en-IN"/>
+        </w:rPr>
+      </w:pPr>
+      <w:r>
+        <w:rPr>
+          <w:lang w:val="en-IN"/>
+        </w:rPr>
+        <w:t>At taxi ranks</w:t>
+      </w:r>
+    </w:p>
+    <w:p>
+      <w:pPr>
+        <w:pStyle w:val="Listenabsatz"/>
+        <w:numPr>
+          <w:ilvl w:val="0"/>
+          <w:numId w:val="16"/>
+        </w:numPr>
+        <w:rPr>
+          <w:lang w:val="en-IN"/>
+        </w:rPr>
+      </w:pPr>
+      <w:r>
+        <w:rPr>
+          <w:lang w:val="en-IN"/>
+        </w:rPr>
+        <w:t>On narrow roadways opposite driveway entrances and exists</w:t>
+      </w:r>
+    </w:p>
+    <w:p>
+      <w:pPr>
+        <w:pStyle w:val="Listenabsatz"/>
+        <w:numPr>
+          <w:ilvl w:val="0"/>
+          <w:numId w:val="16"/>
+        </w:numPr>
+        <w:rPr>
+          <w:strike/>
+          <w:lang w:val="en-IN"/>
+        </w:rPr>
+      </w:pPr>
+      <w:r>
+        <w:rPr>
+          <w:strike/>
+          <w:lang w:val="en-IN"/>
+        </w:rPr>
+        <w:t>Immediately behind pedestrian crossings</w:t>
+      </w:r>
+    </w:p>
+    <w:p>
+      <w:pPr>
+        <w:rPr>
+          <w:color w:val="526204"/>
+          <w:lang w:val="en-IN"/>
+        </w:rPr>
+      </w:pPr>
+      <w:r>
+        <w:rPr>
+          <w:color w:val="526204"/>
+          <w:lang w:val="en-IN"/>
+        </w:rPr>
+        <w:t>2</w:t>
+      </w:r>
+      <w:r>
+        <w:rPr>
+          <w:color w:val="526204"/>
+          <w:lang w:val="en-IN"/>
+        </w:rPr>
+        <w:t>. Where is parking prohibited?</w:t>
+      </w:r>
+    </w:p>
+    <w:p>
+      <w:pPr>
+        <w:pStyle w:val="Listenabsatz"/>
+        <w:numPr>
+          <w:ilvl w:val="0"/>
+          <w:numId w:val="14"/>
+        </w:numPr>
+        <w:rPr>
+          <w:lang w:val="en-IN"/>
+        </w:rPr>
+      </w:pPr>
+      <w:r>
+        <w:rPr>
+          <w:lang w:val="en-IN"/>
+        </w:rPr>
+        <w:t>At the edge of roadway if this would prevent others from using designated parking areas</w:t>
+      </w:r>
+    </w:p>
+    <w:p>
+      <w:pPr>
+        <w:pStyle w:val="Listenabsatz"/>
+        <w:numPr>
+          <w:ilvl w:val="0"/>
+          <w:numId w:val="14"/>
+        </w:numPr>
+        <w:rPr>
+          <w:lang w:val="en-IN"/>
+        </w:rPr>
+      </w:pPr>
+      <w:r>
+        <w:rPr>
+          <w:lang w:val="en-IN"/>
+        </w:rPr>
+        <w:t>On priority roads outside build-up areas</w:t>
+      </w:r>
+    </w:p>
+    <w:p>
+      <w:pPr>
+        <w:pStyle w:val="Listenabsatz"/>
+        <w:numPr>
+          <w:ilvl w:val="0"/>
+          <w:numId w:val="14"/>
+        </w:numPr>
+        <w:rPr>
+          <w:strike/>
+          <w:lang w:val="en-IN"/>
+        </w:rPr>
+      </w:pPr>
+      <w:r>
+        <w:rPr>
+          <w:strike/>
+          <w:lang w:val="en-IN"/>
+        </w:rPr>
+        <w:t>On priority roads within built-up areas</w:t>
+      </w:r>
+    </w:p>
+    <w:p>
+      <w:pPr>
+        <w:rPr>
+          <w:color w:val="526204"/>
+          <w:lang w:val="en-IN"/>
+        </w:rPr>
+      </w:pPr>
+      <w:r>
+        <w:rPr>
+          <w:color w:val="526204"/>
+          <w:lang w:val="en-IN"/>
+        </w:rPr>
+        <w:t>3</w:t>
+      </w:r>
+      <w:r>
+        <w:rPr>
+          <w:color w:val="526204"/>
+          <w:lang w:val="en-IN"/>
+        </w:rPr>
+        <w:t xml:space="preserve">. (3P) </w:t>
+      </w:r>
+      <w:proofErr w:type="gramStart"/>
+      <w:r>
+        <w:rPr>
+          <w:color w:val="526204"/>
+          <w:lang w:val="en-IN"/>
+        </w:rPr>
+        <w:t>Where</w:t>
+      </w:r>
+      <w:proofErr w:type="gramEnd"/>
+      <w:r>
+        <w:rPr>
+          <w:color w:val="526204"/>
+          <w:lang w:val="en-IN"/>
+        </w:rPr>
+        <w:t xml:space="preserve"> is parking prohibited?</w:t>
+      </w:r>
+    </w:p>
+    <w:p>
+      <w:pPr>
+        <w:pStyle w:val="Listenabsatz"/>
+        <w:numPr>
+          <w:ilvl w:val="0"/>
+          <w:numId w:val="17"/>
+        </w:numPr>
+        <w:rPr>
+          <w:lang w:val="en-IN"/>
+        </w:rPr>
+      </w:pPr>
+      <w:r>
+        <w:rPr>
+          <w:lang w:val="en-IN"/>
+        </w:rPr>
+        <w:t>Before sunken kerbstones</w:t>
+      </w:r>
+    </w:p>
+    <w:p>
+      <w:pPr>
+        <w:pStyle w:val="Listenabsatz"/>
+        <w:numPr>
+          <w:ilvl w:val="0"/>
+          <w:numId w:val="17"/>
+        </w:numPr>
+        <w:rPr>
+          <w:lang w:val="en-IN"/>
+        </w:rPr>
+      </w:pPr>
+      <w:r>
+        <w:rPr>
+          <w:lang w:val="en-IN"/>
+        </w:rPr>
+        <w:t>At the edge of roadway if this would prevent others from using designated parking areas</w:t>
+      </w:r>
+    </w:p>
+    <w:p>
+      <w:pPr>
+        <w:pStyle w:val="Listenabsatz"/>
+        <w:numPr>
+          <w:ilvl w:val="0"/>
+          <w:numId w:val="17"/>
+        </w:numPr>
+        <w:rPr>
+          <w:strike/>
+          <w:lang w:val="en-IN"/>
+        </w:rPr>
+      </w:pPr>
+      <w:r>
+        <w:rPr>
+          <w:strike/>
+          <w:lang w:val="en-IN"/>
+        </w:rPr>
+        <w:t>Immediately behind pedestrian crossings</w:t>
       </w:r>
     </w:p>
     <w:p>
@@ -1330,17 +2033,88 @@
       </w:pPr>
       <w:r>
         <w:rPr>
+          <w:color w:val="526204"/>
+          <w:lang w:val="en-IN"/>
+        </w:rPr>
+        <w:t>4</w:t>
+      </w:r>
+      <w:r>
+        <w:rPr>
+          <w:color w:val="526204"/>
+          <w:lang w:val="en-IN"/>
+        </w:rPr>
+        <w:t xml:space="preserve">. Where is parking prohibited? </w:t>
+      </w:r>
+      <w:r>
+        <w:rPr>
+          <w:u w:val="single"/>
+          <w:lang w:val="en-IN"/>
+        </w:rPr>
+        <w:t>5 meters before crossroads and junctions</w:t>
+      </w:r>
+    </w:p>
+    <w:p>
+      <w:pPr>
+        <w:rPr>
           <w:color w:val="FF0000"/>
           <w:lang w:val="en-IN"/>
         </w:rPr>
-        <w:t xml:space="preserve">2. </w:t>
+      </w:pPr>
+      <w:r>
+        <w:rPr>
+          <w:color w:val="526204"/>
+          <w:lang w:val="en-IN"/>
+        </w:rPr>
+        <w:t>5</w:t>
+      </w:r>
+      <w:r>
+        <w:rPr>
+          <w:color w:val="526204"/>
+          <w:lang w:val="en-IN"/>
+        </w:rPr>
+        <w:t xml:space="preserve">. </w:t>
+      </w:r>
+      <w:r>
+        <w:rPr>
+          <w:color w:val="526204"/>
+          <w:lang w:val="en-IN"/>
+        </w:rPr>
+        <w:t xml:space="preserve">(2P) </w:t>
+      </w:r>
+      <w:r>
+        <w:rPr>
+          <w:color w:val="526204"/>
+          <w:lang w:val="en-IN"/>
+        </w:rPr>
+        <w:t>Up to</w:t>
+      </w:r>
+      <w:r>
+        <w:rPr>
+          <w:color w:val="526204"/>
+          <w:lang w:val="en-IN"/>
+        </w:rPr>
+        <w:t xml:space="preserve"> what distance before and behind crossroads and junctions is parking </w:t>
+      </w:r>
+      <w:r>
+        <w:rPr>
+          <w:color w:val="526204"/>
+          <w:lang w:val="en-IN"/>
+        </w:rPr>
+        <w:t>prohibited</w:t>
+      </w:r>
+      <w:r>
+        <w:rPr>
+          <w:color w:val="526204"/>
+          <w:lang w:val="en-IN"/>
+        </w:rPr>
+        <w:t>?</w:t>
       </w:r>
       <w:r>
         <w:rPr>
           <w:color w:val="FF0000"/>
           <w:lang w:val="en-IN"/>
         </w:rPr>
-        <w:t xml:space="preserve">(2P) You want to park in front of St. Andrew’s cross in a built-up area. What is the minimum distance you must leave clear? </w:t>
+        <w:t xml:space="preserve"> </w:t>
       </w:r>
       <w:r>
         <w:rPr>
@@ -1349,77 +2123,12 @@
         </w:rPr>
         <w:t>5 meters</w:t>
       </w:r>
-    </w:p>
-    <w:p>
-      <w:pPr>
-        <w:rPr>
-          <w:u w:val="single"/>
-          <w:lang w:val="en-IN"/>
-        </w:rPr>
-      </w:pPr>
       <w:r>
         <w:rPr>
           <w:color w:val="FF0000"/>
           <w:lang w:val="en-IN"/>
         </w:rPr>
-        <w:t xml:space="preserve">3. (2P) </w:t>
-      </w:r>
-      <w:r>
-        <w:rPr>
-          <w:color w:val="FF0000"/>
-          <w:lang w:val="en-IN"/>
-        </w:rPr>
-        <w:t>Up to</w:t>
-      </w:r>
-      <w:r>
-        <w:rPr>
-          <w:color w:val="FF0000"/>
-          <w:lang w:val="en-IN"/>
-        </w:rPr>
-        <w:t xml:space="preserve"> what distance it is not allowed to park before or behind a bus or tram stop </w:t>
-      </w:r>
-      <w:r>
-        <w:rPr>
-          <w:color w:val="FF0000"/>
-          <w:lang w:val="en-IN"/>
-        </w:rPr>
-        <w:t xml:space="preserve">sign?  </w:t>
-      </w:r>
-      <w:r>
-        <w:rPr>
-          <w:u w:val="single"/>
-          <w:lang w:val="en-IN"/>
-        </w:rPr>
-        <w:t>15 meters</w:t>
-      </w:r>
-    </w:p>
-    <w:p>
-      <w:pPr>
-        <w:rPr>
-          <w:u w:val="single"/>
-          <w:lang w:val="en-IN"/>
-        </w:rPr>
-      </w:pPr>
-      <w:r>
-        <w:rPr>
-          <w:color w:val="FF0000"/>
-          <w:lang w:val="en-IN"/>
-        </w:rPr>
-        <w:t xml:space="preserve">4. </w:t>
-      </w:r>
-      <w:r>
-        <w:rPr>
-          <w:color w:val="FF0000"/>
-          <w:lang w:val="en-IN"/>
-        </w:rPr>
-        <w:t xml:space="preserve">(2P) Up to what distance it is not allowed to park before or behind a bus or tram stop sign? </w:t>
-      </w:r>
-      <w:r>
-        <w:rPr>
-          <w:u w:val="single"/>
-          <w:lang w:val="en-IN"/>
-        </w:rPr>
-        <w:t>15 meters in each case</w:t>
+        <w:t xml:space="preserve"> </w:t>
       </w:r>
     </w:p>
     <w:p>
@@ -1432,95 +2141,140 @@
       </w:pPr>
       <w:r>
         <w:rPr>
-          <w:color w:val="C00000"/>
-          <w:lang w:val="en-IN"/>
-        </w:rPr>
-        <w:t>5.</w:t>
-      </w:r>
-      <w:r>
-        <w:rPr>
+          <w:color w:val="526204"/>
+          <w:lang w:val="en-IN"/>
+        </w:rPr>
+        <w:t>6</w:t>
+      </w:r>
+      <w:r>
+        <w:rPr>
+          <w:color w:val="526204"/>
+          <w:lang w:val="en-IN"/>
+        </w:rPr>
+        <w:t xml:space="preserve">. (2P) </w:t>
+      </w:r>
+      <w:proofErr w:type="gramStart"/>
+      <w:r>
+        <w:rPr>
+          <w:color w:val="526204"/>
+          <w:lang w:val="en-IN"/>
+        </w:rPr>
+        <w:t>You</w:t>
+      </w:r>
+      <w:proofErr w:type="gramEnd"/>
+      <w:r>
+        <w:rPr>
+          <w:color w:val="526204"/>
+          <w:lang w:val="en-IN"/>
+        </w:rPr>
+        <w:t xml:space="preserve"> want to park in front of St. Andrew’s cross in a built-up area. What is the m</w:t>
+      </w:r>
+      <w:r>
+        <w:rPr>
+          <w:color w:val="526204"/>
+          <w:lang w:val="en-IN"/>
+        </w:rPr>
+        <w:t>inimum distance you must leave c</w:t>
+      </w:r>
+      <w:r>
+        <w:rPr>
+          <w:color w:val="526204"/>
+          <w:lang w:val="en-IN"/>
+        </w:rPr>
+        <w:t>lear?</w:t>
+      </w:r>
+      <w:r>
+        <w:rPr>
+          <w:color w:val="FF0000"/>
           <w:lang w:val="en-IN"/>
         </w:rPr>
         <w:t xml:space="preserve"> </w:t>
       </w:r>
       <w:r>
         <w:rPr>
-          <w:color w:val="FF0000"/>
-          <w:lang w:val="en-IN"/>
-        </w:rPr>
-        <w:t xml:space="preserve">(2P) What is the minimum distance you must leave clear when parking outside a built-up area before a St. Andrew’s cross. </w:t>
-      </w:r>
-      <w:r>
-        <w:rPr>
           <w:u w:val="single"/>
           <w:lang w:val="en-IN"/>
         </w:rPr>
-        <w:t>50 meters</w:t>
-      </w:r>
-    </w:p>
-    <w:p>
-      <w:pPr>
-        <w:rPr>
-          <w:color w:val="FF0000"/>
-          <w:lang w:val="en-IN"/>
-        </w:rPr>
-      </w:pPr>
-      <w:r>
-        <w:rPr>
-          <w:color w:val="FF0000"/>
-          <w:lang w:val="en-IN"/>
-        </w:rPr>
-        <w:t>6</w:t>
-      </w:r>
-      <w:r>
-        <w:rPr>
-          <w:color w:val="FF0000"/>
-          <w:lang w:val="en-IN"/>
-        </w:rPr>
-        <w:t xml:space="preserve">. Where is parking </w:t>
-      </w:r>
-      <w:r>
-        <w:rPr>
-          <w:color w:val="FF0000"/>
-          <w:lang w:val="en-IN"/>
-        </w:rPr>
-        <w:t>prohibited?</w:t>
-      </w:r>
-    </w:p>
-    <w:p>
-      <w:pPr>
-        <w:pStyle w:val="Listenabsatz"/>
-        <w:numPr>
-          <w:ilvl w:val="0"/>
-          <w:numId w:val="14"/>
-        </w:numPr>
-        <w:rPr>
-          <w:lang w:val="en-IN"/>
-        </w:rPr>
-      </w:pPr>
-      <w:r>
-        <w:rPr>
-          <w:lang w:val="en-IN"/>
-        </w:rPr>
-        <w:t>On priority roads outside build-up areas</w:t>
-      </w:r>
-    </w:p>
-    <w:p>
-      <w:pPr>
-        <w:pStyle w:val="Listenabsatz"/>
-        <w:numPr>
-          <w:ilvl w:val="0"/>
-          <w:numId w:val="14"/>
-        </w:numPr>
-        <w:rPr>
-          <w:lang w:val="en-IN"/>
-        </w:rPr>
-      </w:pPr>
-      <w:r>
-        <w:rPr>
-          <w:lang w:val="en-IN"/>
-        </w:rPr>
-        <w:t>At the edge of roadway if this would prevent others from using designated parking areas</w:t>
+        <w:t>5 meters</w:t>
+      </w:r>
+    </w:p>
+    <w:p>
+      <w:pPr>
+        <w:rPr>
+          <w:u w:val="single"/>
+          <w:lang w:val="en-IN"/>
+        </w:rPr>
+      </w:pPr>
+      <w:r>
+        <w:rPr>
+          <w:color w:val="526204"/>
+          <w:lang w:val="en-IN"/>
+        </w:rPr>
+        <w:t>7</w:t>
+      </w:r>
+      <w:r>
+        <w:rPr>
+          <w:color w:val="526204"/>
+          <w:lang w:val="en-IN"/>
+        </w:rPr>
+        <w:t xml:space="preserve">. (2P) </w:t>
+      </w:r>
+      <w:r>
+        <w:rPr>
+          <w:color w:val="526204"/>
+          <w:lang w:val="en-IN"/>
+        </w:rPr>
+        <w:t>Up to</w:t>
+      </w:r>
+      <w:r>
+        <w:rPr>
+          <w:color w:val="526204"/>
+          <w:lang w:val="en-IN"/>
+        </w:rPr>
+        <w:t xml:space="preserve"> what distance it is not allowed to park before or behind a bus or tram stop </w:t>
+      </w:r>
+      <w:r>
+        <w:rPr>
+          <w:color w:val="526204"/>
+          <w:lang w:val="en-IN"/>
+        </w:rPr>
+        <w:t xml:space="preserve">sign?  </w:t>
+      </w:r>
+      <w:r>
+        <w:rPr>
+          <w:u w:val="single"/>
+          <w:lang w:val="en-IN"/>
+        </w:rPr>
+        <w:t>15 meters</w:t>
+      </w:r>
+    </w:p>
+    <w:p>
+      <w:pPr>
+        <w:rPr>
+          <w:u w:val="single"/>
+          <w:lang w:val="en-IN"/>
+        </w:rPr>
+      </w:pPr>
+      <w:r>
+        <w:rPr>
+          <w:color w:val="526204"/>
+          <w:lang w:val="en-IN"/>
+        </w:rPr>
+        <w:t>8</w:t>
+      </w:r>
+      <w:r>
+        <w:rPr>
+          <w:color w:val="526204"/>
+          <w:lang w:val="en-IN"/>
+        </w:rPr>
+        <w:t xml:space="preserve">. (2P) Up to what distance it is not allowed to park before or behind a bus or tram stop sign? </w:t>
+      </w:r>
+      <w:r>
+        <w:rPr>
+          <w:u w:val="single"/>
+          <w:lang w:val="en-IN"/>
+        </w:rPr>
+        <w:t>15 meters in each case</w:t>
       </w:r>
     </w:p>
     <w:p>
@@ -1533,78 +2287,80 @@
       </w:pPr>
       <w:r>
         <w:rPr>
+          <w:color w:val="526204"/>
+          <w:lang w:val="en-IN"/>
+        </w:rPr>
+        <w:t>9</w:t>
+      </w:r>
+      <w:r>
+        <w:rPr>
+          <w:color w:val="526204"/>
+          <w:lang w:val="en-IN"/>
+        </w:rPr>
+        <w:t xml:space="preserve">. (2P) </w:t>
+      </w:r>
+      <w:proofErr w:type="gramStart"/>
+      <w:r>
+        <w:rPr>
+          <w:color w:val="526204"/>
+          <w:lang w:val="en-IN"/>
+        </w:rPr>
+        <w:t>What</w:t>
+      </w:r>
+      <w:proofErr w:type="gramEnd"/>
+      <w:r>
+        <w:rPr>
+          <w:color w:val="526204"/>
+          <w:lang w:val="en-IN"/>
+        </w:rPr>
+        <w:t xml:space="preserve"> is the minimum distance you must leave clear when parking outside a built-up area before a St. Andrew’s cross</w:t>
+      </w:r>
+      <w:r>
+        <w:rPr>
           <w:color w:val="FF0000"/>
           <w:lang w:val="en-IN"/>
         </w:rPr>
-        <w:t>7</w:t>
-      </w:r>
-      <w:r>
-        <w:rPr>
-          <w:color w:val="FF0000"/>
-          <w:lang w:val="en-IN"/>
-        </w:rPr>
         <w:t xml:space="preserve">. </w:t>
       </w:r>
       <w:r>
         <w:rPr>
-          <w:color w:val="FF0000"/>
-          <w:lang w:val="en-IN"/>
-        </w:rPr>
-        <w:t xml:space="preserve">Where is parking prohibited? </w:t>
-      </w:r>
-      <w:r>
-        <w:rPr>
           <w:u w:val="single"/>
           <w:lang w:val="en-IN"/>
         </w:rPr>
-        <w:t>5 m</w:t>
-      </w:r>
-      <w:r>
-        <w:rPr>
-          <w:u w:val="single"/>
-          <w:lang w:val="en-IN"/>
-        </w:rPr>
-        <w:t>eters</w:t>
-      </w:r>
-      <w:r>
-        <w:rPr>
-          <w:u w:val="single"/>
-          <w:lang w:val="en-IN"/>
-        </w:rPr>
-        <w:t xml:space="preserve"> before crossroads and junctions</w:t>
-      </w:r>
-    </w:p>
-    <w:p>
-      <w:pPr>
-        <w:rPr>
-          <w:color w:val="FF0000"/>
-          <w:lang w:val="en-IN"/>
-        </w:rPr>
-      </w:pPr>
-      <w:r>
-        <w:rPr>
-          <w:color w:val="FF0000"/>
-          <w:lang w:val="en-IN"/>
-        </w:rPr>
-        <w:t>8</w:t>
-      </w:r>
-      <w:r>
-        <w:rPr>
-          <w:color w:val="FF0000"/>
+        <w:t>50 meters</w:t>
+      </w:r>
+    </w:p>
+    <w:p>
+      <w:pPr>
+        <w:rPr>
+          <w:color w:val="526204"/>
+          <w:lang w:val="en-IN"/>
+        </w:rPr>
+      </w:pPr>
+      <w:r>
+        <w:rPr>
+          <w:color w:val="526204"/>
+          <w:lang w:val="en-IN"/>
+        </w:rPr>
+        <w:t>10</w:t>
+      </w:r>
+      <w:r>
+        <w:rPr>
+          <w:color w:val="526204"/>
           <w:lang w:val="en-IN"/>
         </w:rPr>
         <w:t xml:space="preserve">. Where are you allowed to park a trailer with a permissible total mass exceeding 2 t in </w:t>
       </w:r>
       <w:r>
         <w:rPr>
-          <w:color w:val="FF0000"/>
+          <w:color w:val="526204"/>
           <w:lang w:val="en-IN"/>
         </w:rPr>
         <w:t>build-up</w:t>
       </w:r>
       <w:r>
         <w:rPr>
-          <w:color w:val="FF0000"/>
+          <w:color w:val="526204"/>
           <w:lang w:val="en-IN"/>
         </w:rPr>
         <w:t xml:space="preserve"> areas regularly on Sundays and public holidays and between 10 pm and 6 am?</w:t>
@@ -1644,6 +2400,26 @@
           <w:lang w:val="en-IN"/>
         </w:rPr>
         <w:t>in wholly residential areas, on specially designated parking spaces</w:t>
+      </w:r>
+    </w:p>
+    <w:p>
+      <w:pPr>
+        <w:pStyle w:val="Listenabsatz"/>
+        <w:numPr>
+          <w:ilvl w:val="0"/>
+          <w:numId w:val="15"/>
+        </w:numPr>
+        <w:rPr>
+          <w:strike/>
+          <w:lang w:val="en-IN"/>
+        </w:rPr>
+      </w:pPr>
+      <w:r>
+        <w:rPr>
+          <w:strike/>
+          <w:lang w:val="en-IN"/>
+        </w:rPr>
+        <w:t>In special areas reserved for recreation purposes, on sufficiently wide roads</w:t>
       </w:r>
     </w:p>
     <w:p>
@@ -1656,14 +2432,22 @@
       </w:pPr>
       <w:r>
         <w:rPr>
-          <w:color w:val="FF0000"/>
-          <w:lang w:val="en-IN"/>
-        </w:rPr>
-        <w:t>9. (2P)</w:t>
-      </w:r>
-      <w:r>
-        <w:rPr>
-          <w:color w:val="FF0000"/>
+          <w:color w:val="526204"/>
+          <w:lang w:val="en-IN"/>
+        </w:rPr>
+        <w:lastRenderedPageBreak/>
+        <w:t>11</w:t>
+      </w:r>
+      <w:r>
+        <w:rPr>
+          <w:color w:val="526204"/>
+          <w:lang w:val="en-IN"/>
+        </w:rPr>
+        <w:t>. (2P)</w:t>
+      </w:r>
+      <w:r>
+        <w:rPr>
+          <w:color w:val="526204"/>
           <w:lang w:val="en-IN"/>
         </w:rPr>
         <w:t xml:space="preserve"> Up to which permissible total mass may motor vehicles be parked on specially designated footpaths? </w:t>
@@ -1673,761 +2457,764 @@
           <w:u w:val="single"/>
           <w:lang w:val="en-IN"/>
         </w:rPr>
-        <w:t>2,8 ton</w:t>
-      </w:r>
-    </w:p>
-    <w:p>
-      <w:pPr>
-        <w:rPr>
-          <w:color w:val="FF0000"/>
-          <w:lang w:val="en-IN"/>
-        </w:rPr>
-      </w:pPr>
-      <w:r>
-        <w:rPr>
-          <w:color w:val="FF0000"/>
-          <w:lang w:val="en-IN"/>
-        </w:rPr>
-        <w:t xml:space="preserve">10. </w:t>
-      </w:r>
-      <w:r>
-        <w:rPr>
-          <w:color w:val="FF0000"/>
-          <w:lang w:val="en-IN"/>
-        </w:rPr>
-        <w:t>(3</w:t>
-      </w:r>
-      <w:r>
-        <w:rPr>
-          <w:color w:val="FF0000"/>
-          <w:lang w:val="en-IN"/>
-        </w:rPr>
-        <w:t xml:space="preserve">P) </w:t>
-      </w:r>
-      <w:r>
-        <w:rPr>
-          <w:color w:val="FF0000"/>
-          <w:lang w:val="en-IN"/>
-        </w:rPr>
-        <w:t xml:space="preserve">Where is parking prohibited? </w:t>
-      </w:r>
-    </w:p>
-    <w:p>
-      <w:pPr>
-        <w:pStyle w:val="Listenabsatz"/>
-        <w:numPr>
-          <w:ilvl w:val="0"/>
-          <w:numId w:val="16"/>
-        </w:numPr>
-        <w:rPr>
-          <w:lang w:val="en-IN"/>
-        </w:rPr>
-      </w:pPr>
-      <w:r>
-        <w:rPr>
-          <w:lang w:val="en-IN"/>
-        </w:rPr>
-        <w:t>At taxi ranks</w:t>
-      </w:r>
-    </w:p>
-    <w:p>
-      <w:pPr>
-        <w:pStyle w:val="Listenabsatz"/>
-        <w:numPr>
-          <w:ilvl w:val="0"/>
-          <w:numId w:val="16"/>
-        </w:numPr>
-        <w:rPr>
-          <w:lang w:val="en-IN"/>
-        </w:rPr>
-      </w:pPr>
-      <w:r>
-        <w:rPr>
-          <w:lang w:val="en-IN"/>
-        </w:rPr>
-        <w:t>On narrow roadways opposite driveway entrances and exists</w:t>
-      </w:r>
-    </w:p>
-    <w:p>
-      <w:pPr>
-        <w:rPr>
-          <w:color w:val="FF0000"/>
-          <w:lang w:val="en-IN"/>
-        </w:rPr>
-      </w:pPr>
-      <w:r>
-        <w:rPr>
-          <w:color w:val="FF0000"/>
-          <w:lang w:val="en-IN"/>
-        </w:rPr>
-        <w:t xml:space="preserve">11. </w:t>
-      </w:r>
-      <w:r>
-        <w:rPr>
-          <w:color w:val="FF0000"/>
+        <w:t>2</w:t>
+      </w:r>
+      <w:proofErr w:type="gramStart"/>
+      <w:r>
+        <w:rPr>
+          <w:u w:val="single"/>
+          <w:lang w:val="en-IN"/>
+        </w:rPr>
+        <w:t>,8</w:t>
+      </w:r>
+      <w:proofErr w:type="gramEnd"/>
+      <w:r>
+        <w:rPr>
+          <w:u w:val="single"/>
+          <w:lang w:val="en-IN"/>
+        </w:rPr>
+        <w:t xml:space="preserve"> ton</w:t>
+      </w:r>
+    </w:p>
+    <w:p>
+      <w:pPr>
+        <w:rPr>
+          <w:color w:val="526204"/>
+          <w:lang w:val="en-IN"/>
+        </w:rPr>
+      </w:pPr>
+      <w:r>
+        <w:rPr>
+          <w:color w:val="526204"/>
+          <w:lang w:val="en-IN"/>
+        </w:rPr>
+        <w:t xml:space="preserve">12. (2P) </w:t>
+      </w:r>
+      <w:proofErr w:type="gramStart"/>
+      <w:r>
+        <w:rPr>
+          <w:color w:val="526204"/>
+          <w:lang w:val="en-IN"/>
+        </w:rPr>
+        <w:t>How</w:t>
+      </w:r>
+      <w:proofErr w:type="gramEnd"/>
+      <w:r>
+        <w:rPr>
+          <w:color w:val="526204"/>
+          <w:lang w:val="en-IN"/>
+        </w:rPr>
+        <w:t xml:space="preserve"> are vehicles with a permissible total mass </w:t>
+      </w:r>
+      <w:r>
+        <w:rPr>
+          <w:color w:val="526204"/>
+          <w:lang w:val="en-IN"/>
+        </w:rPr>
+        <w:t>up to</w:t>
+      </w:r>
+      <w:r>
+        <w:rPr>
+          <w:color w:val="526204"/>
+          <w:lang w:val="en-IN"/>
+        </w:rPr>
+        <w:t xml:space="preserve"> 2.8 t allowed to be parked </w:t>
+      </w:r>
+      <w:r>
+        <w:rPr>
+          <w:color w:val="526204"/>
+          <w:lang w:val="en-IN"/>
+        </w:rPr>
+        <w:t>here?</w:t>
+      </w:r>
+    </w:p>
+    <w:p>
+      <w:pPr>
+        <w:rPr>
+          <w:color w:val="00B050"/>
+          <w:lang w:val="en-IN"/>
+        </w:rPr>
+      </w:pPr>
+      <w:r>
+        <w:rPr>
+          <w:color w:val="00B050"/>
+          <w:lang w:val="en-IN"/>
+        </w:rPr>
+        <w:t>[Insert a picture from app here]</w:t>
+      </w:r>
+    </w:p>
+    <w:p>
+      <w:pPr>
+        <w:pStyle w:val="Listenabsatz"/>
+        <w:numPr>
+          <w:ilvl w:val="0"/>
+          <w:numId w:val="18"/>
+        </w:numPr>
+        <w:rPr>
+          <w:lang w:val="en-IN"/>
+        </w:rPr>
+      </w:pPr>
+      <w:r>
+        <w:rPr>
+          <w:lang w:val="en-IN"/>
+        </w:rPr>
+        <w:t>The car as shown in the picture</w:t>
+      </w:r>
+    </w:p>
+    <w:p>
+      <w:pPr>
+        <w:pStyle w:val="Listenabsatz"/>
+        <w:numPr>
+          <w:ilvl w:val="0"/>
+          <w:numId w:val="18"/>
+        </w:numPr>
+        <w:rPr>
+          <w:lang w:val="en-IN"/>
+        </w:rPr>
+      </w:pPr>
+      <w:r>
+        <w:rPr>
+          <w:lang w:val="en-IN"/>
+        </w:rPr>
+        <w:t>The caravan as shown in the picture</w:t>
+      </w:r>
+    </w:p>
+    <w:p>
+      <w:pPr>
+        <w:pStyle w:val="Listenabsatz"/>
+        <w:numPr>
+          <w:ilvl w:val="0"/>
+          <w:numId w:val="18"/>
+        </w:numPr>
+        <w:rPr>
+          <w:strike/>
+          <w:lang w:val="en-IN"/>
+        </w:rPr>
+      </w:pPr>
+      <w:r>
+        <w:rPr>
+          <w:strike/>
+          <w:lang w:val="en-IN"/>
+        </w:rPr>
+        <w:t>Small cars also diagonally to the driving direction</w:t>
+      </w:r>
+    </w:p>
+    <w:p>
+      <w:pPr>
+        <w:ind w:left="360"/>
+        <w:rPr>
+          <w:lang w:val="en-IN"/>
+        </w:rPr>
+      </w:pPr>
+      <w:r>
+        <w:rPr>
+          <w:lang w:val="en-IN"/>
+        </w:rPr>
+        <w:t>-----------------------------------------------------------------------XXXXX---------------------------------------------------------------------</w:t>
+      </w:r>
+    </w:p>
+    <w:p>
+      <w:pPr>
+        <w:jc w:val="center"/>
+        <w:rPr>
+          <w:b/>
+          <w:u w:val="single"/>
+          <w:lang w:val="en-IN"/>
+        </w:rPr>
+      </w:pPr>
+      <w:r>
+        <w:rPr>
+          <w:b/>
+          <w:u w:val="single"/>
+          <w:lang w:val="en-IN"/>
+        </w:rPr>
+        <w:t>10.4 Devices for monitoring parking time</w:t>
+      </w:r>
+      <w:r>
+        <w:rPr>
+          <w:b/>
+          <w:u w:val="single"/>
+          <w:lang w:val="en-IN"/>
+        </w:rPr>
+        <w:t xml:space="preserve"> (5)</w:t>
+      </w:r>
+    </w:p>
+    <w:p>
+      <w:pPr>
+        <w:rPr>
+          <w:color w:val="526204"/>
+          <w:lang w:val="en-IN"/>
+        </w:rPr>
+      </w:pPr>
+      <w:r>
+        <w:rPr>
+          <w:color w:val="526204"/>
+          <w:lang w:val="en-IN"/>
+        </w:rPr>
+        <w:t xml:space="preserve">1. </w:t>
+      </w:r>
+      <w:r>
+        <w:rPr>
+          <w:color w:val="526204"/>
+          <w:lang w:val="en-IN"/>
+        </w:rPr>
+        <w:t xml:space="preserve">(2P) </w:t>
+      </w:r>
+      <w:proofErr w:type="gramStart"/>
+      <w:r>
+        <w:rPr>
+          <w:color w:val="526204"/>
+          <w:lang w:val="en-IN"/>
+        </w:rPr>
+        <w:t>The</w:t>
+      </w:r>
+      <w:proofErr w:type="gramEnd"/>
+      <w:r>
+        <w:rPr>
+          <w:color w:val="526204"/>
+          <w:lang w:val="en-IN"/>
+        </w:rPr>
+        <w:t xml:space="preserve"> time on a parking meter has not yet run out. What do you do? You may</w:t>
+      </w:r>
+    </w:p>
+    <w:p>
+      <w:pPr>
+        <w:pStyle w:val="Listenabsatz"/>
+        <w:numPr>
+          <w:ilvl w:val="0"/>
+          <w:numId w:val="19"/>
+        </w:numPr>
+        <w:rPr>
+          <w:lang w:val="en-IN"/>
+        </w:rPr>
+      </w:pPr>
+      <w:r>
+        <w:rPr>
+          <w:lang w:val="en-IN"/>
+        </w:rPr>
+        <w:t>use the time left on the meter without inserting more money</w:t>
+      </w:r>
+    </w:p>
+    <w:p>
+      <w:pPr>
+        <w:pStyle w:val="Listenabsatz"/>
+        <w:numPr>
+          <w:ilvl w:val="0"/>
+          <w:numId w:val="19"/>
+        </w:numPr>
+        <w:rPr>
+          <w:strike/>
+          <w:lang w:val="en-IN"/>
+        </w:rPr>
+      </w:pPr>
+      <w:r>
+        <w:rPr>
+          <w:strike/>
+          <w:lang w:val="en-IN"/>
+        </w:rPr>
+        <w:t>only use the time left on the meter when using a parking disc</w:t>
+      </w:r>
+    </w:p>
+    <w:p>
+      <w:pPr>
+        <w:pStyle w:val="Listenabsatz"/>
+        <w:numPr>
+          <w:ilvl w:val="0"/>
+          <w:numId w:val="19"/>
+        </w:numPr>
+        <w:rPr>
+          <w:strike/>
+          <w:lang w:val="en-IN"/>
+        </w:rPr>
+      </w:pPr>
+      <w:r>
+        <w:rPr>
+          <w:strike/>
+          <w:lang w:val="en-IN"/>
+        </w:rPr>
+        <w:t>not use the time left on the meter</w:t>
+      </w:r>
+    </w:p>
+    <w:p>
+      <w:pPr>
+        <w:rPr>
+          <w:color w:val="526204"/>
+          <w:lang w:val="en-IN"/>
+        </w:rPr>
+      </w:pPr>
+      <w:r>
+        <w:rPr>
+          <w:color w:val="526204"/>
+          <w:lang w:val="en-IN"/>
+        </w:rPr>
+        <w:t xml:space="preserve">2. </w:t>
+      </w:r>
+      <w:r>
+        <w:rPr>
+          <w:color w:val="526204"/>
+          <w:lang w:val="en-IN"/>
+        </w:rPr>
+        <w:t xml:space="preserve">(2P) </w:t>
+      </w:r>
+      <w:proofErr w:type="gramStart"/>
+      <w:r>
+        <w:rPr>
+          <w:color w:val="526204"/>
+          <w:lang w:val="en-IN"/>
+        </w:rPr>
+        <w:t>You</w:t>
+      </w:r>
+      <w:proofErr w:type="gramEnd"/>
+      <w:r>
+        <w:rPr>
+          <w:color w:val="526204"/>
+          <w:lang w:val="en-IN"/>
+        </w:rPr>
+        <w:t xml:space="preserve"> want to park in a car park where there is a parking-ticket machine. What must you remember?</w:t>
+      </w:r>
+    </w:p>
+    <w:p>
+      <w:pPr>
+        <w:pStyle w:val="Listenabsatz"/>
+        <w:numPr>
+          <w:ilvl w:val="0"/>
+          <w:numId w:val="20"/>
+        </w:numPr>
+        <w:rPr>
+          <w:lang w:val="en-IN"/>
+        </w:rPr>
+      </w:pPr>
+      <w:r>
+        <w:rPr>
+          <w:lang w:val="en-IN"/>
+        </w:rPr>
+        <w:t>Do not exceed the parking time indicated on the parking ticket</w:t>
+      </w:r>
+    </w:p>
+    <w:p>
+      <w:pPr>
+        <w:pStyle w:val="Listenabsatz"/>
+        <w:numPr>
+          <w:ilvl w:val="0"/>
+          <w:numId w:val="20"/>
+        </w:numPr>
+        <w:rPr>
+          <w:lang w:val="en-IN"/>
+        </w:rPr>
+      </w:pPr>
+      <w:r>
+        <w:rPr>
+          <w:lang w:val="en-IN"/>
+        </w:rPr>
+        <w:t>Place a valid parking ticket in your vehicle so it is easy to read from outside</w:t>
+      </w:r>
+    </w:p>
+    <w:p>
+      <w:pPr>
+        <w:pStyle w:val="Listenabsatz"/>
+        <w:numPr>
+          <w:ilvl w:val="0"/>
+          <w:numId w:val="20"/>
+        </w:numPr>
+        <w:rPr>
+          <w:strike/>
+          <w:lang w:val="en-IN"/>
+        </w:rPr>
+      </w:pPr>
+      <w:r>
+        <w:rPr>
+          <w:strike/>
+          <w:lang w:val="en-IN"/>
+        </w:rPr>
+        <w:t>A parking ticket is never needed when using a parking disc</w:t>
+      </w:r>
+    </w:p>
+    <w:p>
+      <w:pPr>
+        <w:rPr>
+          <w:color w:val="526204"/>
+          <w:lang w:val="en-IN"/>
+        </w:rPr>
+      </w:pPr>
+      <w:r>
+        <w:rPr>
+          <w:color w:val="526204"/>
+          <w:lang w:val="en-IN"/>
+        </w:rPr>
+        <w:t xml:space="preserve">3. </w:t>
+      </w:r>
+      <w:r>
+        <w:rPr>
+          <w:color w:val="526204"/>
+          <w:lang w:val="en-IN"/>
+        </w:rPr>
+        <w:t xml:space="preserve">(2P) </w:t>
+      </w:r>
+      <w:proofErr w:type="gramStart"/>
+      <w:r>
+        <w:rPr>
+          <w:color w:val="526204"/>
+          <w:lang w:val="en-IN"/>
+        </w:rPr>
+        <w:t>At</w:t>
+      </w:r>
+      <w:proofErr w:type="gramEnd"/>
+      <w:r>
+        <w:rPr>
+          <w:color w:val="526204"/>
+          <w:lang w:val="en-IN"/>
+        </w:rPr>
+        <w:t xml:space="preserve"> 10.40, you enter an area where parking is allowed for 2 hours when using a parking disc. What time must you set on the parking </w:t>
+      </w:r>
+      <w:r>
+        <w:rPr>
+          <w:color w:val="526204"/>
+          <w:lang w:val="en-IN"/>
+        </w:rPr>
+        <w:t>disc?</w:t>
+      </w:r>
+    </w:p>
+    <w:p>
+      <w:pPr>
+        <w:pStyle w:val="Listenabsatz"/>
+        <w:numPr>
+          <w:ilvl w:val="0"/>
+          <w:numId w:val="21"/>
+        </w:numPr>
+        <w:rPr>
+          <w:lang w:val="en-IN"/>
+        </w:rPr>
+      </w:pPr>
+      <w:r>
+        <w:rPr>
+          <w:lang w:val="en-IN"/>
+        </w:rPr>
+        <w:t>11.00</w:t>
+      </w:r>
+    </w:p>
+    <w:p>
+      <w:pPr>
+        <w:rPr>
+          <w:color w:val="526204"/>
+          <w:lang w:val="en-IN"/>
+        </w:rPr>
+      </w:pPr>
+      <w:r>
+        <w:rPr>
+          <w:color w:val="526204"/>
+          <w:lang w:val="en-IN"/>
+        </w:rPr>
+        <w:t>4. (2P) For what purpose are you allowed to stop at parking meters which are out of order?</w:t>
+      </w:r>
+    </w:p>
+    <w:p>
+      <w:pPr>
+        <w:pStyle w:val="Listenabsatz"/>
+        <w:numPr>
+          <w:ilvl w:val="0"/>
+          <w:numId w:val="22"/>
+        </w:numPr>
+        <w:rPr>
+          <w:lang w:val="en-IN"/>
+        </w:rPr>
+      </w:pPr>
+      <w:r>
+        <w:rPr>
+          <w:lang w:val="en-IN"/>
+        </w:rPr>
+        <w:t>For loading or unloading</w:t>
+      </w:r>
+    </w:p>
+    <w:p>
+      <w:pPr>
+        <w:pStyle w:val="Listenabsatz"/>
+        <w:numPr>
+          <w:ilvl w:val="0"/>
+          <w:numId w:val="22"/>
+        </w:numPr>
+        <w:rPr>
+          <w:lang w:val="en-IN"/>
+        </w:rPr>
+      </w:pPr>
+      <w:r>
+        <w:rPr>
+          <w:lang w:val="en-IN"/>
+        </w:rPr>
+        <w:t>For boarding or alighting</w:t>
+      </w:r>
+    </w:p>
+    <w:p>
+      <w:pPr>
+        <w:pStyle w:val="Listenabsatz"/>
+        <w:numPr>
+          <w:ilvl w:val="0"/>
+          <w:numId w:val="22"/>
+        </w:numPr>
+        <w:rPr>
+          <w:strike/>
+          <w:lang w:val="en-IN"/>
+        </w:rPr>
+      </w:pPr>
+      <w:r>
+        <w:rPr>
+          <w:strike/>
+          <w:lang w:val="en-IN"/>
+        </w:rPr>
+        <w:t>For shopping briefly</w:t>
+      </w:r>
+    </w:p>
+    <w:p>
+      <w:pPr>
+        <w:rPr>
+          <w:color w:val="526204"/>
+          <w:lang w:val="en-IN"/>
+        </w:rPr>
+      </w:pPr>
+      <w:r>
+        <w:rPr>
+          <w:color w:val="526204"/>
+          <w:lang w:val="en-IN"/>
+        </w:rPr>
+        <w:t xml:space="preserve">5. (2P) </w:t>
+      </w:r>
+      <w:proofErr w:type="gramStart"/>
+      <w:r>
+        <w:rPr>
+          <w:color w:val="526204"/>
+          <w:lang w:val="en-IN"/>
+        </w:rPr>
+        <w:t>Where</w:t>
+      </w:r>
+      <w:proofErr w:type="gramEnd"/>
+      <w:r>
+        <w:rPr>
+          <w:color w:val="526204"/>
+          <w:lang w:val="en-IN"/>
+        </w:rPr>
+        <w:t xml:space="preserve"> must you use a parking disc for parkin</w:t>
+      </w:r>
+      <w:r>
+        <w:rPr>
+          <w:color w:val="526204"/>
+          <w:lang w:val="en-IN"/>
+        </w:rPr>
+        <w:t>g</w:t>
+      </w:r>
+      <w:r>
+        <w:rPr>
+          <w:color w:val="526204"/>
+          <w:lang w:val="en-IN"/>
+        </w:rPr>
+        <w:t>?</w:t>
+      </w:r>
+    </w:p>
+    <w:p>
+      <w:pPr>
+        <w:pStyle w:val="Listenabsatz"/>
+        <w:numPr>
+          <w:ilvl w:val="0"/>
+          <w:numId w:val="23"/>
+        </w:numPr>
+        <w:rPr>
+          <w:lang w:val="en-IN"/>
+        </w:rPr>
+      </w:pPr>
+      <w:r>
+        <w:rPr>
+          <w:lang w:val="en-IN"/>
+        </w:rPr>
+        <w:t>At a defective parking meter</w:t>
+      </w:r>
+    </w:p>
+    <w:p>
+      <w:pPr>
+        <w:pStyle w:val="Listenabsatz"/>
+        <w:numPr>
+          <w:ilvl w:val="0"/>
+          <w:numId w:val="23"/>
+        </w:numPr>
+        <w:rPr>
+          <w:lang w:val="en-IN"/>
+        </w:rPr>
+      </w:pPr>
+      <w:r>
+        <w:rPr>
+          <w:lang w:val="en-IN"/>
+        </w:rPr>
+        <w:t>Where stipulated by traffic signs</w:t>
+      </w:r>
+    </w:p>
+    <w:p>
+      <w:pPr>
+        <w:pStyle w:val="Listenabsatz"/>
+        <w:numPr>
+          <w:ilvl w:val="0"/>
+          <w:numId w:val="23"/>
+        </w:numPr>
+        <w:rPr>
+          <w:strike/>
+          <w:lang w:val="en-IN"/>
+        </w:rPr>
+      </w:pPr>
+      <w:r>
+        <w:rPr>
+          <w:strike/>
+          <w:lang w:val="en-IN"/>
+        </w:rPr>
+        <w:t>In a no-waiting area</w:t>
+      </w:r>
+    </w:p>
+    <w:p>
+      <w:pPr>
+        <w:rPr>
+          <w:lang w:val="en-IN"/>
+        </w:rPr>
+      </w:pPr>
+      <w:r>
+        <w:rPr>
+          <w:lang w:val="en-IN"/>
+        </w:rPr>
+        <w:t>---------</w:t>
+      </w:r>
+      <w:r>
+        <w:rPr>
+          <w:lang w:val="en-IN"/>
+        </w:rPr>
+        <w:t>--------------------------------------------------------------</w:t>
+      </w:r>
+      <w:r>
+        <w:rPr>
+          <w:lang w:val="en-IN"/>
+        </w:rPr>
+        <w:t>----------</w:t>
+      </w:r>
+      <w:r>
+        <w:rPr>
+          <w:lang w:val="en-IN"/>
+        </w:rPr>
+        <w:t>-------------------------------------------------------------</w:t>
+      </w:r>
+      <w:r>
+        <w:rPr>
+          <w:lang w:val="en-IN"/>
+        </w:rPr>
+        <w:t>--------</w:t>
+      </w:r>
+    </w:p>
+    <w:p>
+      <w:pPr>
+        <w:rPr>
+          <w:lang w:val="en-IN"/>
+        </w:rPr>
+      </w:pPr>
+    </w:p>
+    <w:p>
+      <w:pPr>
+        <w:rPr>
+          <w:lang w:val="en-IN"/>
+        </w:rPr>
+      </w:pPr>
+    </w:p>
+    <w:p>
+      <w:pPr>
+        <w:rPr>
+          <w:lang w:val="en-IN"/>
+        </w:rPr>
+      </w:pPr>
+    </w:p>
+    <w:p>
+      <w:pPr>
+        <w:rPr>
+          <w:lang w:val="en-IN"/>
+        </w:rPr>
+      </w:pPr>
+    </w:p>
+    <w:p>
+      <w:pPr>
+        <w:rPr>
+          <w:lang w:val="en-IN"/>
+        </w:rPr>
+      </w:pPr>
+    </w:p>
+    <w:p>
+      <w:pPr>
+        <w:rPr>
+          <w:lang w:val="en-IN"/>
+        </w:rPr>
+      </w:pPr>
+    </w:p>
+    <w:p>
+      <w:pPr>
+        <w:rPr>
+          <w:lang w:val="en-IN"/>
+        </w:rPr>
+      </w:pPr>
+    </w:p>
+    <w:p>
+      <w:pPr>
+        <w:jc w:val="center"/>
+        <w:rPr>
+          <w:b/>
+          <w:u w:val="single"/>
+          <w:lang w:val="en-IN"/>
+        </w:rPr>
+      </w:pPr>
+      <w:bookmarkStart w:id="0" w:name="_GoBack"/>
+      <w:bookmarkEnd w:id="0"/>
+      <w:r>
+        <w:rPr>
+          <w:b/>
+          <w:u w:val="single"/>
+          <w:lang w:val="en-IN"/>
+        </w:rPr>
+        <w:lastRenderedPageBreak/>
+        <w:t>10.5 Getting in and out</w:t>
+      </w:r>
+      <w:r>
+        <w:rPr>
+          <w:b/>
+          <w:u w:val="single"/>
+          <w:lang w:val="en-IN"/>
+        </w:rPr>
+        <w:t xml:space="preserve"> (8)</w:t>
+      </w:r>
+    </w:p>
+    <w:p>
+      <w:pPr>
+        <w:rPr>
+          <w:color w:val="526204"/>
+          <w:lang w:val="en-IN"/>
+        </w:rPr>
+      </w:pPr>
+      <w:r>
+        <w:rPr>
+          <w:color w:val="526204"/>
+          <w:lang w:val="en-IN"/>
+        </w:rPr>
+        <w:t xml:space="preserve">1. </w:t>
+      </w:r>
+      <w:r>
+        <w:rPr>
+          <w:color w:val="526204"/>
           <w:lang w:val="en-IN"/>
         </w:rPr>
         <w:t xml:space="preserve">(3P) </w:t>
       </w:r>
-      <w:r>
-        <w:rPr>
-          <w:color w:val="FF0000"/>
-          <w:lang w:val="en-IN"/>
-        </w:rPr>
-        <w:t>Where is parking prohibited?</w:t>
-      </w:r>
-    </w:p>
-    <w:p>
-      <w:pPr>
-        <w:pStyle w:val="Listenabsatz"/>
-        <w:numPr>
-          <w:ilvl w:val="0"/>
-          <w:numId w:val="17"/>
-        </w:numPr>
-        <w:rPr>
-          <w:lang w:val="en-IN"/>
-        </w:rPr>
-      </w:pPr>
-      <w:r>
-        <w:rPr>
-          <w:lang w:val="en-IN"/>
-        </w:rPr>
-        <w:t>Before sunken kerbstones</w:t>
-      </w:r>
-    </w:p>
-    <w:p>
-      <w:pPr>
-        <w:pStyle w:val="Listenabsatz"/>
-        <w:numPr>
-          <w:ilvl w:val="0"/>
-          <w:numId w:val="17"/>
-        </w:numPr>
-        <w:rPr>
-          <w:lang w:val="en-IN"/>
-        </w:rPr>
-      </w:pPr>
-      <w:r>
-        <w:rPr>
-          <w:lang w:val="en-IN"/>
-        </w:rPr>
-        <w:t>At the edge of roadway if this would prevent others from using designated parking areas</w:t>
-      </w:r>
-    </w:p>
-    <w:p>
-      <w:pPr>
-        <w:rPr>
-          <w:color w:val="FF0000"/>
-          <w:lang w:val="en-IN"/>
-        </w:rPr>
-      </w:pPr>
-      <w:r>
-        <w:rPr>
-          <w:color w:val="FF0000"/>
-          <w:lang w:val="en-IN"/>
-        </w:rPr>
-        <w:t xml:space="preserve">12. (2P) How are vehicles with a permissible total mass </w:t>
-      </w:r>
-      <w:r>
-        <w:rPr>
-          <w:color w:val="FF0000"/>
-          <w:lang w:val="en-IN"/>
-        </w:rPr>
-        <w:t>up to</w:t>
-      </w:r>
-      <w:r>
-        <w:rPr>
-          <w:color w:val="FF0000"/>
-          <w:lang w:val="en-IN"/>
-        </w:rPr>
-        <w:t xml:space="preserve"> 2.8 t allowed to be parked </w:t>
-      </w:r>
-      <w:r>
-        <w:rPr>
-          <w:color w:val="FF0000"/>
-          <w:lang w:val="en-IN"/>
-        </w:rPr>
-        <w:t>here?</w:t>
-      </w:r>
-    </w:p>
-    <w:p>
-      <w:pPr>
-        <w:rPr>
-          <w:color w:val="00B050"/>
-          <w:lang w:val="en-IN"/>
-        </w:rPr>
-      </w:pPr>
-      <w:r>
-        <w:rPr>
-          <w:color w:val="00B050"/>
-          <w:lang w:val="en-IN"/>
-        </w:rPr>
-        <w:t>[Insert a picture from app here]</w:t>
-      </w:r>
-    </w:p>
-    <w:p>
-      <w:pPr>
-        <w:pStyle w:val="Listenabsatz"/>
-        <w:numPr>
-          <w:ilvl w:val="0"/>
-          <w:numId w:val="18"/>
-        </w:numPr>
-        <w:rPr>
-          <w:lang w:val="en-IN"/>
-        </w:rPr>
-      </w:pPr>
-      <w:r>
-        <w:rPr>
-          <w:lang w:val="en-IN"/>
-        </w:rPr>
-        <w:t>The car as shown in the picture</w:t>
-      </w:r>
-    </w:p>
-    <w:p>
-      <w:pPr>
-        <w:pStyle w:val="Listenabsatz"/>
-        <w:numPr>
-          <w:ilvl w:val="0"/>
-          <w:numId w:val="18"/>
-        </w:numPr>
-        <w:rPr>
-          <w:lang w:val="en-IN"/>
-        </w:rPr>
-      </w:pPr>
-      <w:r>
-        <w:rPr>
-          <w:lang w:val="en-IN"/>
-        </w:rPr>
-        <w:t>The caravan as shown in the picture</w:t>
-      </w:r>
-    </w:p>
-    <w:p>
-      <w:pPr>
-        <w:ind w:left="360"/>
-        <w:rPr>
-          <w:lang w:val="en-IN"/>
-        </w:rPr>
-      </w:pPr>
-      <w:r>
-        <w:rPr>
-          <w:lang w:val="en-IN"/>
-        </w:rPr>
-        <w:t>-----------------------------------------------------------------------XXXXX---------------------------------------------------------------------</w:t>
-      </w:r>
-    </w:p>
-    <w:p>
-      <w:pPr>
-        <w:rPr>
-          <w:color w:val="0000FF"/>
-          <w:lang w:val="en-IN"/>
-        </w:rPr>
-      </w:pPr>
-    </w:p>
-    <w:p>
-      <w:pPr>
-        <w:rPr>
-          <w:color w:val="0000FF"/>
-          <w:lang w:val="en-IN"/>
-        </w:rPr>
-      </w:pPr>
-    </w:p>
-    <w:p>
-      <w:pPr>
-        <w:rPr>
-          <w:color w:val="0000FF"/>
-          <w:lang w:val="en-IN"/>
-        </w:rPr>
-      </w:pPr>
-    </w:p>
-    <w:p>
-      <w:pPr>
-        <w:rPr>
-          <w:color w:val="0000FF"/>
-          <w:lang w:val="en-IN"/>
-        </w:rPr>
-      </w:pPr>
-    </w:p>
-    <w:p>
-      <w:pPr>
-        <w:rPr>
-          <w:color w:val="0000FF"/>
-          <w:lang w:val="en-IN"/>
-        </w:rPr>
-      </w:pPr>
-    </w:p>
-    <w:p>
-      <w:pPr>
-        <w:rPr>
-          <w:color w:val="0000FF"/>
-          <w:lang w:val="en-IN"/>
-        </w:rPr>
-      </w:pPr>
-    </w:p>
-    <w:p>
-      <w:pPr>
-        <w:jc w:val="center"/>
-        <w:rPr>
-          <w:b/>
-          <w:sz w:val="24"/>
-          <w:u w:val="single"/>
-          <w:lang w:val="en-IN"/>
-        </w:rPr>
-      </w:pPr>
-      <w:r>
-        <w:rPr>
-          <w:b/>
-          <w:sz w:val="24"/>
-          <w:u w:val="single"/>
-          <w:lang w:val="en-IN"/>
-        </w:rPr>
-        <w:lastRenderedPageBreak/>
-        <w:t>10.4 Devices for monitoring parking time</w:t>
-      </w:r>
-    </w:p>
-    <w:p>
-      <w:pPr>
-        <w:rPr>
-          <w:color w:val="833C0B" w:themeColor="accent2" w:themeShade="80"/>
-          <w:lang w:val="en-IN"/>
-        </w:rPr>
-      </w:pPr>
-      <w:r>
-        <w:rPr>
-          <w:color w:val="C00000"/>
-          <w:lang w:val="en-IN"/>
-        </w:rPr>
-        <w:t xml:space="preserve">1. </w:t>
-      </w:r>
-      <w:r>
-        <w:rPr>
-          <w:color w:val="C00000"/>
-          <w:lang w:val="en-IN"/>
-        </w:rPr>
-        <w:t xml:space="preserve">(2P) </w:t>
-      </w:r>
-      <w:r>
-        <w:rPr>
-          <w:color w:val="C00000"/>
-          <w:lang w:val="en-IN"/>
-        </w:rPr>
-        <w:t>The time on a parking meter has not yet run out. What do you do? You may</w:t>
-      </w:r>
-    </w:p>
-    <w:p>
-      <w:pPr>
-        <w:pStyle w:val="Listenabsatz"/>
-        <w:numPr>
-          <w:ilvl w:val="0"/>
-          <w:numId w:val="19"/>
-        </w:numPr>
-        <w:rPr>
-          <w:lang w:val="en-IN"/>
-        </w:rPr>
-      </w:pPr>
-      <w:r>
-        <w:rPr>
-          <w:lang w:val="en-IN"/>
-        </w:rPr>
-        <w:t>use the time left on the meter without inserting more money</w:t>
-      </w:r>
-    </w:p>
-    <w:p>
-      <w:pPr>
-        <w:rPr>
-          <w:color w:val="C00000"/>
-          <w:lang w:val="en-IN"/>
-        </w:rPr>
-      </w:pPr>
-      <w:r>
-        <w:rPr>
-          <w:color w:val="C00000"/>
-          <w:lang w:val="en-IN"/>
-        </w:rPr>
-        <w:t xml:space="preserve">2. </w:t>
-      </w:r>
-      <w:r>
-        <w:rPr>
-          <w:color w:val="C00000"/>
-          <w:lang w:val="en-IN"/>
-        </w:rPr>
-        <w:t xml:space="preserve">(2P) </w:t>
-      </w:r>
-      <w:r>
-        <w:rPr>
-          <w:color w:val="C00000"/>
-          <w:lang w:val="en-IN"/>
-        </w:rPr>
-        <w:t>You want to park in a car park where there is a parking-ticket machine. What must you remember?</w:t>
-      </w:r>
-    </w:p>
-    <w:p>
-      <w:pPr>
-        <w:pStyle w:val="Listenabsatz"/>
-        <w:numPr>
-          <w:ilvl w:val="0"/>
-          <w:numId w:val="20"/>
-        </w:numPr>
-        <w:rPr>
-          <w:lang w:val="en-IN"/>
-        </w:rPr>
-      </w:pPr>
-      <w:r>
-        <w:rPr>
-          <w:lang w:val="en-IN"/>
-        </w:rPr>
-        <w:t>Do not exceed the parking time indicated on the parking ticket</w:t>
-      </w:r>
-    </w:p>
-    <w:p>
-      <w:pPr>
-        <w:pStyle w:val="Listenabsatz"/>
-        <w:numPr>
-          <w:ilvl w:val="0"/>
-          <w:numId w:val="20"/>
-        </w:numPr>
-        <w:rPr>
-          <w:lang w:val="en-IN"/>
-        </w:rPr>
-      </w:pPr>
-      <w:r>
-        <w:rPr>
-          <w:lang w:val="en-IN"/>
-        </w:rPr>
-        <w:t>Place a valid parking ticket in your vehicle so it is easy to read from outside</w:t>
-      </w:r>
-    </w:p>
-    <w:p>
-      <w:pPr>
-        <w:rPr>
-          <w:color w:val="C00000"/>
-          <w:lang w:val="en-IN"/>
-        </w:rPr>
-      </w:pPr>
-      <w:r>
-        <w:rPr>
-          <w:color w:val="C00000"/>
-          <w:lang w:val="en-IN"/>
-        </w:rPr>
-        <w:t xml:space="preserve">3. </w:t>
-      </w:r>
-      <w:r>
-        <w:rPr>
-          <w:color w:val="C00000"/>
-          <w:lang w:val="en-IN"/>
-        </w:rPr>
-        <w:t xml:space="preserve">(2P) At 10.40, you enter an area where parking is allowed for 2 hours when using a parking disc. What time must you set on the parking </w:t>
-      </w:r>
-      <w:r>
-        <w:rPr>
-          <w:color w:val="C00000"/>
-          <w:lang w:val="en-IN"/>
-        </w:rPr>
-        <w:t>disc?</w:t>
-      </w:r>
-    </w:p>
-    <w:p>
-      <w:pPr>
-        <w:pStyle w:val="Listenabsatz"/>
-        <w:numPr>
-          <w:ilvl w:val="0"/>
-          <w:numId w:val="21"/>
-        </w:numPr>
-        <w:rPr>
-          <w:lang w:val="en-IN"/>
-        </w:rPr>
-      </w:pPr>
-      <w:r>
-        <w:rPr>
-          <w:lang w:val="en-IN"/>
-        </w:rPr>
-        <w:t>11.00</w:t>
-      </w:r>
-    </w:p>
-    <w:p>
-      <w:pPr>
-        <w:rPr>
-          <w:color w:val="C00000"/>
-          <w:lang w:val="en-IN"/>
-        </w:rPr>
-      </w:pPr>
-      <w:r>
-        <w:rPr>
-          <w:color w:val="C00000"/>
-          <w:lang w:val="en-IN"/>
-        </w:rPr>
-        <w:t>4. (2P) For what purpose are you allowed to stop at parking meters which are out of order?</w:t>
-      </w:r>
-    </w:p>
-    <w:p>
-      <w:pPr>
-        <w:pStyle w:val="Listenabsatz"/>
-        <w:numPr>
-          <w:ilvl w:val="0"/>
-          <w:numId w:val="22"/>
-        </w:numPr>
-        <w:rPr>
-          <w:lang w:val="en-IN"/>
-        </w:rPr>
-      </w:pPr>
-      <w:r>
-        <w:rPr>
-          <w:lang w:val="en-IN"/>
-        </w:rPr>
-        <w:t>For loading or unloading</w:t>
-      </w:r>
-    </w:p>
-    <w:p>
-      <w:pPr>
-        <w:pStyle w:val="Listenabsatz"/>
-        <w:numPr>
-          <w:ilvl w:val="0"/>
-          <w:numId w:val="22"/>
-        </w:numPr>
-        <w:rPr>
-          <w:lang w:val="en-IN"/>
-        </w:rPr>
-      </w:pPr>
-      <w:r>
-        <w:rPr>
-          <w:lang w:val="en-IN"/>
-        </w:rPr>
-        <w:t>For boarding or alighting</w:t>
-      </w:r>
-    </w:p>
-    <w:p>
-      <w:pPr>
-        <w:rPr>
-          <w:color w:val="C00000"/>
-          <w:lang w:val="en-IN"/>
-        </w:rPr>
-      </w:pPr>
-      <w:r>
-        <w:rPr>
-          <w:color w:val="C00000"/>
-          <w:lang w:val="en-IN"/>
-        </w:rPr>
-        <w:t>5. (2P) Where must you use a parking disc for parkin?</w:t>
-      </w:r>
-    </w:p>
-    <w:p>
-      <w:pPr>
-        <w:pStyle w:val="Listenabsatz"/>
-        <w:numPr>
-          <w:ilvl w:val="0"/>
-          <w:numId w:val="23"/>
-        </w:numPr>
-        <w:rPr>
-          <w:lang w:val="en-IN"/>
-        </w:rPr>
-      </w:pPr>
-      <w:r>
-        <w:rPr>
-          <w:lang w:val="en-IN"/>
-        </w:rPr>
-        <w:t>At a defective parking meter</w:t>
-      </w:r>
-    </w:p>
-    <w:p>
-      <w:pPr>
-        <w:pStyle w:val="Listenabsatz"/>
-        <w:numPr>
-          <w:ilvl w:val="0"/>
-          <w:numId w:val="23"/>
-        </w:numPr>
-        <w:rPr>
-          <w:lang w:val="en-IN"/>
-        </w:rPr>
-      </w:pPr>
-      <w:r>
-        <w:rPr>
-          <w:lang w:val="en-IN"/>
-        </w:rPr>
-        <w:t>Where stipulated by traffic signs</w:t>
-      </w:r>
-    </w:p>
-    <w:p>
-      <w:pPr>
-        <w:rPr>
-          <w:lang w:val="en-IN"/>
-        </w:rPr>
-      </w:pPr>
-      <w:r>
-        <w:rPr>
-          <w:lang w:val="en-IN"/>
-        </w:rPr>
-        <w:t>---------</w:t>
-      </w:r>
-      <w:r>
-        <w:rPr>
-          <w:lang w:val="en-IN"/>
-        </w:rPr>
-        <w:t>--------------------------------------------------------------XXXXX-------------------------------------------------------------</w:t>
-      </w:r>
-      <w:r>
-        <w:rPr>
-          <w:lang w:val="en-IN"/>
-        </w:rPr>
-        <w:t>--------</w:t>
-      </w:r>
-    </w:p>
-    <w:p>
-      <w:pPr>
-        <w:rPr>
-          <w:lang w:val="en-IN"/>
-        </w:rPr>
-      </w:pPr>
-    </w:p>
-    <w:p>
-      <w:pPr>
-        <w:rPr>
-          <w:lang w:val="en-IN"/>
-        </w:rPr>
-      </w:pPr>
-    </w:p>
-    <w:p>
-      <w:pPr>
-        <w:rPr>
-          <w:lang w:val="en-IN"/>
-        </w:rPr>
-      </w:pPr>
-    </w:p>
-    <w:p>
-      <w:pPr>
-        <w:rPr>
-          <w:lang w:val="en-IN"/>
-        </w:rPr>
-      </w:pPr>
-    </w:p>
-    <w:p>
-      <w:pPr>
-        <w:rPr>
-          <w:lang w:val="en-IN"/>
-        </w:rPr>
-      </w:pPr>
-    </w:p>
-    <w:p>
-      <w:pPr>
-        <w:rPr>
-          <w:lang w:val="en-IN"/>
-        </w:rPr>
-      </w:pPr>
-    </w:p>
-    <w:p>
-      <w:pPr>
-        <w:rPr>
-          <w:lang w:val="en-IN"/>
-        </w:rPr>
-      </w:pPr>
-    </w:p>
-    <w:p>
-      <w:pPr>
-        <w:rPr>
-          <w:lang w:val="en-IN"/>
-        </w:rPr>
-      </w:pPr>
-    </w:p>
-    <w:p>
-      <w:pPr>
-        <w:rPr>
-          <w:lang w:val="en-IN"/>
-        </w:rPr>
-      </w:pPr>
-    </w:p>
-    <w:p>
-      <w:pPr>
-        <w:rPr>
-          <w:lang w:val="en-IN"/>
-        </w:rPr>
-      </w:pPr>
-    </w:p>
-    <w:p>
-      <w:pPr>
-        <w:rPr>
-          <w:lang w:val="en-IN"/>
-        </w:rPr>
-      </w:pPr>
-    </w:p>
-    <w:p>
-      <w:pPr>
-        <w:rPr>
-          <w:lang w:val="en-IN"/>
-        </w:rPr>
-      </w:pPr>
-    </w:p>
-    <w:p>
-      <w:pPr>
-        <w:rPr>
-          <w:lang w:val="en-IN"/>
-        </w:rPr>
-      </w:pPr>
-    </w:p>
-    <w:p>
-      <w:pPr>
-        <w:rPr>
-          <w:lang w:val="en-IN"/>
-        </w:rPr>
-      </w:pPr>
-    </w:p>
-    <w:p>
-      <w:pPr>
-        <w:rPr>
-          <w:lang w:val="en-IN"/>
-        </w:rPr>
-      </w:pPr>
-    </w:p>
-    <w:p>
-      <w:pPr>
-        <w:rPr>
-          <w:lang w:val="en-IN"/>
-        </w:rPr>
-      </w:pPr>
-    </w:p>
-    <w:p>
-      <w:pPr>
-        <w:rPr>
-          <w:lang w:val="en-IN"/>
-        </w:rPr>
-      </w:pPr>
-    </w:p>
-    <w:p>
-      <w:pPr>
-        <w:jc w:val="center"/>
-        <w:rPr>
-          <w:b/>
-          <w:sz w:val="24"/>
-          <w:u w:val="single"/>
-          <w:lang w:val="en-IN"/>
-        </w:rPr>
-      </w:pPr>
-      <w:r>
-        <w:rPr>
-          <w:b/>
-          <w:sz w:val="24"/>
-          <w:u w:val="single"/>
-          <w:lang w:val="en-IN"/>
-        </w:rPr>
-        <w:t>10.5 Getting in and out</w:t>
-      </w:r>
-    </w:p>
-    <w:p>
-      <w:pPr>
-        <w:rPr>
-          <w:color w:val="C00000"/>
-          <w:lang w:val="en-IN"/>
-        </w:rPr>
-      </w:pPr>
-      <w:r>
-        <w:rPr>
-          <w:color w:val="C00000"/>
-          <w:lang w:val="en-IN"/>
-        </w:rPr>
-        <w:t xml:space="preserve">1. </w:t>
-      </w:r>
-      <w:r>
-        <w:rPr>
-          <w:color w:val="C00000"/>
-          <w:lang w:val="en-IN"/>
-        </w:rPr>
-        <w:t>(3P) Your car is standing on the edge of roadway. What should you do when getting into the car?</w:t>
+      <w:proofErr w:type="gramStart"/>
+      <w:r>
+        <w:rPr>
+          <w:color w:val="526204"/>
+          <w:lang w:val="en-IN"/>
+        </w:rPr>
+        <w:t>Your</w:t>
+      </w:r>
+      <w:proofErr w:type="gramEnd"/>
+      <w:r>
+        <w:rPr>
+          <w:color w:val="526204"/>
+          <w:lang w:val="en-IN"/>
+        </w:rPr>
+        <w:t xml:space="preserve"> car is standing on the edge of roadway. What should you do when getting into the car?</w:t>
       </w:r>
     </w:p>
     <w:p>
@@ -2468,17 +3255,53 @@
     </w:p>
     <w:p>
       <w:pPr>
-        <w:rPr>
-          <w:color w:val="C00000"/>
-          <w:lang w:val="en-IN"/>
-        </w:rPr>
-      </w:pPr>
-      <w:r>
-        <w:rPr>
-          <w:color w:val="C00000"/>
-          <w:lang w:val="en-IN"/>
-        </w:rPr>
-        <w:t>2. (3P) What should you call the attention of your passengers to before exiting? That</w:t>
+        <w:pStyle w:val="Listenabsatz"/>
+        <w:numPr>
+          <w:ilvl w:val="0"/>
+          <w:numId w:val="24"/>
+        </w:numPr>
+        <w:rPr>
+          <w:strike/>
+          <w:lang w:val="en-IN"/>
+        </w:rPr>
+      </w:pPr>
+      <w:r>
+        <w:rPr>
+          <w:strike/>
+          <w:lang w:val="en-IN"/>
+        </w:rPr>
+        <w:t>The doors on the right hand side can be opened without danger</w:t>
+      </w:r>
+    </w:p>
+    <w:p>
+      <w:pPr>
+        <w:rPr>
+          <w:color w:val="526204"/>
+          <w:lang w:val="en-IN"/>
+        </w:rPr>
+      </w:pPr>
+      <w:r>
+        <w:rPr>
+          <w:color w:val="526204"/>
+          <w:lang w:val="en-IN"/>
+        </w:rPr>
+        <w:t xml:space="preserve">2. (3P) </w:t>
+      </w:r>
+      <w:proofErr w:type="gramStart"/>
+      <w:r>
+        <w:rPr>
+          <w:color w:val="526204"/>
+          <w:lang w:val="en-IN"/>
+        </w:rPr>
+        <w:t>What</w:t>
+      </w:r>
+      <w:proofErr w:type="gramEnd"/>
+      <w:r>
+        <w:rPr>
+          <w:color w:val="526204"/>
+          <w:lang w:val="en-IN"/>
+        </w:rPr>
+        <w:t xml:space="preserve"> should you call the attention of your passengers to before exiting? That</w:t>
       </w:r>
     </w:p>
     <w:p>
@@ -2519,17 +3342,53 @@
     </w:p>
     <w:p>
       <w:pPr>
-        <w:rPr>
-          <w:color w:val="C00000"/>
-          <w:lang w:val="en-IN"/>
-        </w:rPr>
-      </w:pPr>
-      <w:r>
-        <w:rPr>
-          <w:color w:val="C00000"/>
-          <w:lang w:val="en-IN"/>
-        </w:rPr>
-        <w:t>3. (3P) You stop to allow passengers to exit your vehicle on the right-side. A cycle path runs along there. What should you do?</w:t>
+        <w:pStyle w:val="Listenabsatz"/>
+        <w:numPr>
+          <w:ilvl w:val="0"/>
+          <w:numId w:val="25"/>
+        </w:numPr>
+        <w:rPr>
+          <w:strike/>
+          <w:lang w:val="en-IN"/>
+        </w:rPr>
+      </w:pPr>
+      <w:r>
+        <w:rPr>
+          <w:strike/>
+          <w:lang w:val="en-IN"/>
+        </w:rPr>
+        <w:t>Cyclists are required to wait on cycle paths</w:t>
+      </w:r>
+    </w:p>
+    <w:p>
+      <w:pPr>
+        <w:rPr>
+          <w:color w:val="526204"/>
+          <w:lang w:val="en-IN"/>
+        </w:rPr>
+      </w:pPr>
+      <w:r>
+        <w:rPr>
+          <w:color w:val="526204"/>
+          <w:lang w:val="en-IN"/>
+        </w:rPr>
+        <w:t xml:space="preserve">3. (3P) </w:t>
+      </w:r>
+      <w:proofErr w:type="gramStart"/>
+      <w:r>
+        <w:rPr>
+          <w:color w:val="526204"/>
+          <w:lang w:val="en-IN"/>
+        </w:rPr>
+        <w:t>You</w:t>
+      </w:r>
+      <w:proofErr w:type="gramEnd"/>
+      <w:r>
+        <w:rPr>
+          <w:color w:val="526204"/>
+          <w:lang w:val="en-IN"/>
+        </w:rPr>
+        <w:t xml:space="preserve"> stop to allow passengers to exit your vehicle on the right-side. A cycle path runs along there. What should you do?</w:t>
       </w:r>
     </w:p>
     <w:p>
@@ -2570,21 +3429,41 @@
     </w:p>
     <w:p>
       <w:pPr>
-        <w:rPr>
-          <w:color w:val="C00000"/>
-          <w:lang w:val="en-IN"/>
-        </w:rPr>
-      </w:pPr>
-      <w:r>
-        <w:rPr>
-          <w:color w:val="C00000"/>
+        <w:pStyle w:val="Listenabsatz"/>
+        <w:numPr>
+          <w:ilvl w:val="0"/>
+          <w:numId w:val="26"/>
+        </w:numPr>
+        <w:rPr>
+          <w:strike/>
+          <w:lang w:val="en-IN"/>
+        </w:rPr>
+      </w:pPr>
+      <w:r>
+        <w:rPr>
+          <w:strike/>
+          <w:lang w:val="en-IN"/>
+        </w:rPr>
+        <w:t>I should observe the traffic using my rear-view mirror only</w:t>
+      </w:r>
+    </w:p>
+    <w:p>
+      <w:pPr>
+        <w:rPr>
+          <w:color w:val="526204"/>
+          <w:lang w:val="en-IN"/>
+        </w:rPr>
+      </w:pPr>
+      <w:r>
+        <w:rPr>
+          <w:color w:val="526204"/>
           <w:lang w:val="en-IN"/>
         </w:rPr>
         <w:t>4</w:t>
       </w:r>
       <w:r>
         <w:rPr>
-          <w:color w:val="C00000"/>
+          <w:color w:val="526204"/>
           <w:lang w:val="en-IN"/>
         </w:rPr>
         <w:t xml:space="preserve">. (3P) </w:t>
@@ -2592,7 +3471,7 @@
       <w:proofErr w:type="gramStart"/>
       <w:r>
         <w:rPr>
-          <w:color w:val="C00000"/>
+          <w:color w:val="526204"/>
           <w:lang w:val="en-IN"/>
         </w:rPr>
         <w:t>What</w:t>
@@ -2600,7 +3479,7 @@
       <w:proofErr w:type="gramEnd"/>
       <w:r>
         <w:rPr>
-          <w:color w:val="C00000"/>
+          <w:color w:val="526204"/>
           <w:lang w:val="en-IN"/>
         </w:rPr>
         <w:t xml:space="preserve"> must you do when leaving your car?</w:t>
@@ -2663,20 +3542,20 @@
     <w:p>
       <w:pPr>
         <w:rPr>
-          <w:color w:val="C00000"/>
-          <w:lang w:val="en-IN"/>
-        </w:rPr>
-      </w:pPr>
-      <w:r>
-        <w:rPr>
-          <w:color w:val="C00000"/>
+          <w:color w:val="526204"/>
+          <w:lang w:val="en-IN"/>
+        </w:rPr>
+      </w:pPr>
+      <w:r>
+        <w:rPr>
+          <w:color w:val="526204"/>
           <w:lang w:val="en-IN"/>
         </w:rPr>
         <w:t>5</w:t>
       </w:r>
       <w:r>
         <w:rPr>
-          <w:color w:val="C00000"/>
+          <w:color w:val="526204"/>
           <w:lang w:val="en-IN"/>
         </w:rPr>
         <w:t xml:space="preserve">. (3P) </w:t>
@@ -2684,7 +3563,7 @@
       <w:proofErr w:type="gramStart"/>
       <w:r>
         <w:rPr>
-          <w:color w:val="C00000"/>
+          <w:color w:val="526204"/>
           <w:lang w:val="en-IN"/>
         </w:rPr>
         <w:t>How</w:t>
@@ -2692,7 +3571,7 @@
       <w:proofErr w:type="gramEnd"/>
       <w:r>
         <w:rPr>
-          <w:color w:val="C00000"/>
+          <w:color w:val="526204"/>
           <w:lang w:val="en-IN"/>
         </w:rPr>
         <w:t xml:space="preserve"> must you safeguard your vehicle against theft?</w:t>
@@ -2713,6 +3592,24 @@
         <w:rPr>
           <w:lang w:val="en-IN"/>
         </w:rPr>
+        <w:t>By removing the ignition key, engaging the steering wheel lock and closing the windows</w:t>
+      </w:r>
+    </w:p>
+    <w:p>
+      <w:pPr>
+        <w:pStyle w:val="Listenabsatz"/>
+        <w:numPr>
+          <w:ilvl w:val="0"/>
+          <w:numId w:val="29"/>
+        </w:numPr>
+        <w:rPr>
+          <w:lang w:val="en-IN"/>
+        </w:rPr>
+      </w:pPr>
+      <w:r>
+        <w:rPr>
+          <w:lang w:val="en-IN"/>
+        </w:rPr>
         <w:t>By locking the doors and boot</w:t>
       </w:r>
     </w:p>
@@ -2724,33 +3621,35 @@
           <w:numId w:val="29"/>
         </w:numPr>
         <w:rPr>
-          <w:lang w:val="en-IN"/>
-        </w:rPr>
-      </w:pPr>
-      <w:r>
-        <w:rPr>
-          <w:lang w:val="en-IN"/>
-        </w:rPr>
-        <w:t>By removing the ignition key, engaging the steering wheel lock and closing the windows</w:t>
-      </w:r>
-    </w:p>
-    <w:p>
-      <w:pPr>
-        <w:rPr>
-          <w:color w:val="C00000"/>
-          <w:lang w:val="en-IN"/>
-        </w:rPr>
-      </w:pPr>
-      <w:r>
-        <w:rPr>
-          <w:color w:val="C00000"/>
+          <w:strike/>
+          <w:lang w:val="en-IN"/>
+        </w:rPr>
+      </w:pPr>
+      <w:r>
+        <w:rPr>
+          <w:strike/>
+          <w:lang w:val="en-IN"/>
+        </w:rPr>
+        <w:t>By activating the differential lock</w:t>
+      </w:r>
+    </w:p>
+    <w:p>
+      <w:pPr>
+        <w:rPr>
+          <w:color w:val="526204"/>
+          <w:lang w:val="en-IN"/>
+        </w:rPr>
+      </w:pPr>
+      <w:r>
+        <w:rPr>
+          <w:color w:val="526204"/>
           <w:lang w:val="en-IN"/>
         </w:rPr>
         <w:t>6</w:t>
       </w:r>
       <w:r>
         <w:rPr>
-          <w:color w:val="C00000"/>
+          <w:color w:val="526204"/>
           <w:lang w:val="en-IN"/>
         </w:rPr>
         <w:t xml:space="preserve">. (4P) </w:t>
@@ -2758,7 +3657,7 @@
       <w:proofErr w:type="gramStart"/>
       <w:r>
         <w:rPr>
-          <w:color w:val="C00000"/>
+          <w:color w:val="526204"/>
           <w:lang w:val="en-IN"/>
         </w:rPr>
         <w:t>What</w:t>
@@ -2766,7 +3665,7 @@
       <w:proofErr w:type="gramEnd"/>
       <w:r>
         <w:rPr>
-          <w:color w:val="C00000"/>
+          <w:color w:val="526204"/>
           <w:lang w:val="en-IN"/>
         </w:rPr>
         <w:t xml:space="preserve"> is important when children are getting in and out of a car?</w:t>
@@ -2810,29 +3709,42 @@
     </w:p>
     <w:p>
       <w:pPr>
-        <w:rPr>
-          <w:color w:val="C00000"/>
-          <w:lang w:val="en-IN"/>
-        </w:rPr>
-      </w:pPr>
-      <w:r>
-        <w:rPr>
-          <w:color w:val="C00000"/>
-          <w:lang w:val="en-IN"/>
-        </w:rPr>
-        <w:t>7</w:t>
-      </w:r>
-      <w:r>
-        <w:rPr>
-          <w:color w:val="C00000"/>
-          <w:lang w:val="en-IN"/>
-        </w:rPr>
-        <w:t xml:space="preserve">. (3P) </w:t>
+        <w:pStyle w:val="Listenabsatz"/>
+        <w:numPr>
+          <w:ilvl w:val="0"/>
+          <w:numId w:val="30"/>
+        </w:numPr>
+        <w:rPr>
+          <w:strike/>
+          <w:lang w:val="en-IN"/>
+        </w:rPr>
+      </w:pPr>
+      <w:r>
+        <w:rPr>
+          <w:strike/>
+          <w:lang w:val="en-IN"/>
+        </w:rPr>
+        <w:t>Children are not allowed to get in or out of a car on  public roads</w:t>
+      </w:r>
+    </w:p>
+    <w:p>
+      <w:pPr>
+        <w:rPr>
+          <w:color w:val="526204"/>
+          <w:lang w:val="en-IN"/>
+        </w:rPr>
+      </w:pPr>
+      <w:r>
+        <w:rPr>
+          <w:color w:val="526204"/>
+          <w:lang w:val="en-IN"/>
+        </w:rPr>
+        <w:t xml:space="preserve">7. (3P) </w:t>
       </w:r>
       <w:proofErr w:type="gramStart"/>
       <w:r>
         <w:rPr>
-          <w:color w:val="C00000"/>
+          <w:color w:val="526204"/>
           <w:lang w:val="en-IN"/>
         </w:rPr>
         <w:t>How</w:t>
@@ -2840,7 +3752,7 @@
       <w:proofErr w:type="gramEnd"/>
       <w:r>
         <w:rPr>
-          <w:color w:val="C00000"/>
+          <w:color w:val="526204"/>
           <w:lang w:val="en-IN"/>
         </w:rPr>
         <w:t xml:space="preserve"> do you secure a car with a manual gearbox against rolling away on a downhill slope?</w:t>
@@ -2884,14 +3796,34 @@
     </w:p>
     <w:p>
       <w:pPr>
-        <w:rPr>
-          <w:color w:val="C00000"/>
-          <w:lang w:val="en-IN"/>
-        </w:rPr>
-      </w:pPr>
-      <w:r>
-        <w:rPr>
-          <w:color w:val="C00000"/>
+        <w:pStyle w:val="Listenabsatz"/>
+        <w:numPr>
+          <w:ilvl w:val="0"/>
+          <w:numId w:val="27"/>
+        </w:numPr>
+        <w:rPr>
+          <w:strike/>
+          <w:lang w:val="en-IN"/>
+        </w:rPr>
+      </w:pPr>
+      <w:r>
+        <w:rPr>
+          <w:strike/>
+          <w:lang w:val="en-IN"/>
+        </w:rPr>
+        <w:t>Put the gear lever in neutral position</w:t>
+      </w:r>
+    </w:p>
+    <w:p>
+      <w:pPr>
+        <w:rPr>
+          <w:color w:val="526204"/>
+          <w:lang w:val="en-IN"/>
+        </w:rPr>
+      </w:pPr>
+      <w:r>
+        <w:rPr>
+          <w:color w:val="526204"/>
           <w:lang w:val="en-IN"/>
         </w:rPr>
         <w:t xml:space="preserve">8. (3P) </w:t>
@@ -2899,7 +3831,7 @@
       <w:proofErr w:type="gramStart"/>
       <w:r>
         <w:rPr>
-          <w:color w:val="C00000"/>
+          <w:color w:val="526204"/>
           <w:lang w:val="en-IN"/>
         </w:rPr>
         <w:t>How</w:t>
@@ -2907,7 +3839,7 @@
       <w:proofErr w:type="gramEnd"/>
       <w:r>
         <w:rPr>
-          <w:color w:val="C00000"/>
+          <w:color w:val="526204"/>
           <w:lang w:val="en-IN"/>
         </w:rPr>
         <w:t xml:space="preserve"> do you secure a car with automatic transmission against rolling away on a downhill slope?</w:t>
@@ -2951,24 +3883,48 @@
     </w:p>
     <w:p>
       <w:pPr>
-        <w:ind w:left="360"/>
-        <w:rPr>
-          <w:lang w:val="en-IN"/>
-        </w:rPr>
-      </w:pPr>
-      <w:r>
-        <w:rPr>
-          <w:lang w:val="en-IN"/>
-        </w:rPr>
-        <w:t>-----------------------------------------------------------------------XXXXX---------------------------------------------------------------------</w:t>
-      </w:r>
-    </w:p>
-    <w:p>
-      <w:pPr>
-        <w:rPr>
-          <w:lang w:val="en-IN"/>
-        </w:rPr>
-      </w:pPr>
+        <w:pStyle w:val="Listenabsatz"/>
+        <w:numPr>
+          <w:ilvl w:val="0"/>
+          <w:numId w:val="31"/>
+        </w:numPr>
+        <w:rPr>
+          <w:strike/>
+          <w:lang w:val="en-IN"/>
+        </w:rPr>
+      </w:pPr>
+      <w:r>
+        <w:rPr>
+          <w:strike/>
+          <w:lang w:val="en-IN"/>
+        </w:rPr>
+        <w:t>Put the selector lever in the “N” position</w:t>
+      </w:r>
+    </w:p>
+    <w:p>
+      <w:pPr>
+        <w:rPr>
+          <w:lang w:val="en-IN"/>
+        </w:rPr>
+      </w:pPr>
+      <w:r>
+        <w:rPr>
+          <w:lang w:val="en-IN"/>
+        </w:rPr>
+        <w:t>-----------------------------------------------------------------------</w:t>
+      </w:r>
+      <w:r>
+        <w:rPr>
+          <w:lang w:val="en-IN"/>
+        </w:rPr>
+        <w:t xml:space="preserve">------- </w:t>
+      </w:r>
+      <w:r>
+        <w:rPr>
+          <w:lang w:val="en-IN"/>
+        </w:rPr>
+        <w:t>---------------------------------------------------------------------</w:t>
+      </w:r>
     </w:p>
     <w:sectPr>
       <w:pgSz w:w="11906" w:h="16838"/>
@@ -3074,8 +4030,8 @@
   <w:abstractNum w:abstractNumId="1" w15:restartNumberingAfterBreak="0">
     <w:nsid w:val="01182067"/>
     <w:multiLevelType w:val="hybridMultilevel"/>
-    <w:tmpl w:val="BBC0330E"/>
-    <w:lvl w:ilvl="0" w:tplc="96D61542">
+    <w:tmpl w:val="1078202C"/>
+    <w:lvl w:ilvl="0" w:tplc="A9442F72">
       <w:start w:val="1"/>
       <w:numFmt w:val="lowerLetter"/>
       <w:lvlText w:val="%1)"/>
@@ -3085,6 +4041,7 @@
       </w:pPr>
       <w:rPr>
         <w:rFonts w:hint="default"/>
+        <w:strike w:val="0"/>
       </w:rPr>
     </w:lvl>
     <w:lvl w:ilvl="1" w:tplc="04070019" w:tentative="1">
@@ -3163,8 +4120,8 @@
   <w:abstractNum w:abstractNumId="2" w15:restartNumberingAfterBreak="0">
     <w:nsid w:val="064D5B70"/>
     <w:multiLevelType w:val="hybridMultilevel"/>
-    <w:tmpl w:val="11F8A11E"/>
-    <w:lvl w:ilvl="0" w:tplc="96D61542">
+    <w:tmpl w:val="A11E62E4"/>
+    <w:lvl w:ilvl="0" w:tplc="315AC1C2">
       <w:start w:val="1"/>
       <w:numFmt w:val="lowerLetter"/>
       <w:lvlText w:val="%1)"/>
@@ -3174,6 +4131,7 @@
       </w:pPr>
       <w:rPr>
         <w:rFonts w:hint="default"/>
+        <w:strike w:val="0"/>
       </w:rPr>
     </w:lvl>
     <w:lvl w:ilvl="1" w:tplc="04070019" w:tentative="1">
@@ -3250,6 +4208,96 @@
     </w:lvl>
   </w:abstractNum>
   <w:abstractNum w:abstractNumId="3" w15:restartNumberingAfterBreak="0">
+    <w:nsid w:val="06F33D27"/>
+    <w:multiLevelType w:val="hybridMultilevel"/>
+    <w:tmpl w:val="72021B96"/>
+    <w:lvl w:ilvl="0" w:tplc="10B41554">
+      <w:start w:val="1"/>
+      <w:numFmt w:val="lowerLetter"/>
+      <w:lvlText w:val="%1)"/>
+      <w:lvlJc w:val="left"/>
+      <w:pPr>
+        <w:ind w:left="720" w:hanging="360"/>
+      </w:pPr>
+      <w:rPr>
+        <w:b w:val="0"/>
+        <w:strike w:val="0"/>
+      </w:rPr>
+    </w:lvl>
+    <w:lvl w:ilvl="1" w:tplc="04070019" w:tentative="1">
+      <w:start w:val="1"/>
+      <w:numFmt w:val="lowerLetter"/>
+      <w:lvlText w:val="%2."/>
+      <w:lvlJc w:val="left"/>
+      <w:pPr>
+        <w:ind w:left="1440" w:hanging="360"/>
+      </w:pPr>
+    </w:lvl>
+    <w:lvl w:ilvl="2" w:tplc="0407001B" w:tentative="1">
+      <w:start w:val="1"/>
+      <w:numFmt w:val="lowerRoman"/>
+      <w:lvlText w:val="%3."/>
+      <w:lvlJc w:val="right"/>
+      <w:pPr>
+        <w:ind w:left="2160" w:hanging="180"/>
+      </w:pPr>
+    </w:lvl>
+    <w:lvl w:ilvl="3" w:tplc="0407000F" w:tentative="1">
+      <w:start w:val="1"/>
+      <w:numFmt w:val="decimal"/>
+      <w:lvlText w:val="%4."/>
+      <w:lvlJc w:val="left"/>
+      <w:pPr>
+        <w:ind w:left="2880" w:hanging="360"/>
+      </w:pPr>
+    </w:lvl>
+    <w:lvl w:ilvl="4" w:tplc="04070019" w:tentative="1">
+      <w:start w:val="1"/>
+      <w:numFmt w:val="lowerLetter"/>
+      <w:lvlText w:val="%5."/>
+      <w:lvlJc w:val="left"/>
+      <w:pPr>
+        <w:ind w:left="3600" w:hanging="360"/>
+      </w:pPr>
+    </w:lvl>
+    <w:lvl w:ilvl="5" w:tplc="0407001B" w:tentative="1">
+      <w:start w:val="1"/>
+      <w:numFmt w:val="lowerRoman"/>
+      <w:lvlText w:val="%6."/>
+      <w:lvlJc w:val="right"/>
+      <w:pPr>
+        <w:ind w:left="4320" w:hanging="180"/>
+      </w:pPr>
+    </w:lvl>
+    <w:lvl w:ilvl="6" w:tplc="0407000F" w:tentative="1">
+      <w:start w:val="1"/>
+      <w:numFmt w:val="decimal"/>
+      <w:lvlText w:val="%7."/>
+      <w:lvlJc w:val="left"/>
+      <w:pPr>
+        <w:ind w:left="5040" w:hanging="360"/>
+      </w:pPr>
+    </w:lvl>
+    <w:lvl w:ilvl="7" w:tplc="04070019" w:tentative="1">
+      <w:start w:val="1"/>
+      <w:numFmt w:val="lowerLetter"/>
+      <w:lvlText w:val="%8."/>
+      <w:lvlJc w:val="left"/>
+      <w:pPr>
+        <w:ind w:left="5760" w:hanging="360"/>
+      </w:pPr>
+    </w:lvl>
+    <w:lvl w:ilvl="8" w:tplc="0407001B" w:tentative="1">
+      <w:start w:val="1"/>
+      <w:numFmt w:val="lowerRoman"/>
+      <w:lvlText w:val="%9."/>
+      <w:lvlJc w:val="right"/>
+      <w:pPr>
+        <w:ind w:left="6480" w:hanging="180"/>
+      </w:pPr>
+    </w:lvl>
+  </w:abstractNum>
+  <w:abstractNum w:abstractNumId="4" w15:restartNumberingAfterBreak="0">
     <w:nsid w:val="0C5660FF"/>
     <w:multiLevelType w:val="hybridMultilevel"/>
     <w:tmpl w:val="C20E2354"/>
@@ -3338,11 +4386,11 @@
       </w:pPr>
     </w:lvl>
   </w:abstractNum>
-  <w:abstractNum w:abstractNumId="4" w15:restartNumberingAfterBreak="0">
+  <w:abstractNum w:abstractNumId="5" w15:restartNumberingAfterBreak="0">
     <w:nsid w:val="0E1D2970"/>
     <w:multiLevelType w:val="hybridMultilevel"/>
-    <w:tmpl w:val="DADEFEE8"/>
-    <w:lvl w:ilvl="0" w:tplc="96D61542">
+    <w:tmpl w:val="95BAA608"/>
+    <w:lvl w:ilvl="0" w:tplc="1F5EC342">
       <w:start w:val="1"/>
       <w:numFmt w:val="lowerLetter"/>
       <w:lvlText w:val="%1)"/>
@@ -3352,6 +4400,7 @@
       </w:pPr>
       <w:rPr>
         <w:rFonts w:hint="default"/>
+        <w:strike w:val="0"/>
       </w:rPr>
     </w:lvl>
     <w:lvl w:ilvl="1" w:tplc="04070019" w:tentative="1">
@@ -3427,7 +4476,7 @@
       </w:pPr>
     </w:lvl>
   </w:abstractNum>
-  <w:abstractNum w:abstractNumId="5" w15:restartNumberingAfterBreak="0">
+  <w:abstractNum w:abstractNumId="6" w15:restartNumberingAfterBreak="0">
     <w:nsid w:val="111C0B4B"/>
     <w:multiLevelType w:val="hybridMultilevel"/>
     <w:tmpl w:val="E5CECDD0"/>
@@ -3516,7 +4565,296 @@
       </w:pPr>
     </w:lvl>
   </w:abstractNum>
-  <w:abstractNum w:abstractNumId="6" w15:restartNumberingAfterBreak="0">
+  <w:abstractNum w:abstractNumId="7" w15:restartNumberingAfterBreak="0">
+    <w:nsid w:val="131C5A81"/>
+    <w:multiLevelType w:val="hybridMultilevel"/>
+    <w:tmpl w:val="AE905D0E"/>
+    <w:lvl w:ilvl="0" w:tplc="04070017">
+      <w:start w:val="1"/>
+      <w:numFmt w:val="lowerLetter"/>
+      <w:lvlText w:val="%1)"/>
+      <w:lvlJc w:val="left"/>
+      <w:pPr>
+        <w:ind w:left="720" w:hanging="360"/>
+      </w:pPr>
+    </w:lvl>
+    <w:lvl w:ilvl="1" w:tplc="04070019" w:tentative="1">
+      <w:start w:val="1"/>
+      <w:numFmt w:val="lowerLetter"/>
+      <w:lvlText w:val="%2."/>
+      <w:lvlJc w:val="left"/>
+      <w:pPr>
+        <w:ind w:left="1440" w:hanging="360"/>
+      </w:pPr>
+    </w:lvl>
+    <w:lvl w:ilvl="2" w:tplc="0407001B" w:tentative="1">
+      <w:start w:val="1"/>
+      <w:numFmt w:val="lowerRoman"/>
+      <w:lvlText w:val="%3."/>
+      <w:lvlJc w:val="right"/>
+      <w:pPr>
+        <w:ind w:left="2160" w:hanging="180"/>
+      </w:pPr>
+    </w:lvl>
+    <w:lvl w:ilvl="3" w:tplc="0407000F" w:tentative="1">
+      <w:start w:val="1"/>
+      <w:numFmt w:val="decimal"/>
+      <w:lvlText w:val="%4."/>
+      <w:lvlJc w:val="left"/>
+      <w:pPr>
+        <w:ind w:left="2880" w:hanging="360"/>
+      </w:pPr>
+    </w:lvl>
+    <w:lvl w:ilvl="4" w:tplc="04070019" w:tentative="1">
+      <w:start w:val="1"/>
+      <w:numFmt w:val="lowerLetter"/>
+      <w:lvlText w:val="%5."/>
+      <w:lvlJc w:val="left"/>
+      <w:pPr>
+        <w:ind w:left="3600" w:hanging="360"/>
+      </w:pPr>
+    </w:lvl>
+    <w:lvl w:ilvl="5" w:tplc="0407001B" w:tentative="1">
+      <w:start w:val="1"/>
+      <w:numFmt w:val="lowerRoman"/>
+      <w:lvlText w:val="%6."/>
+      <w:lvlJc w:val="right"/>
+      <w:pPr>
+        <w:ind w:left="4320" w:hanging="180"/>
+      </w:pPr>
+    </w:lvl>
+    <w:lvl w:ilvl="6" w:tplc="0407000F" w:tentative="1">
+      <w:start w:val="1"/>
+      <w:numFmt w:val="decimal"/>
+      <w:lvlText w:val="%7."/>
+      <w:lvlJc w:val="left"/>
+      <w:pPr>
+        <w:ind w:left="5040" w:hanging="360"/>
+      </w:pPr>
+    </w:lvl>
+    <w:lvl w:ilvl="7" w:tplc="04070019" w:tentative="1">
+      <w:start w:val="1"/>
+      <w:numFmt w:val="lowerLetter"/>
+      <w:lvlText w:val="%8."/>
+      <w:lvlJc w:val="left"/>
+      <w:pPr>
+        <w:ind w:left="5760" w:hanging="360"/>
+      </w:pPr>
+    </w:lvl>
+    <w:lvl w:ilvl="8" w:tplc="0407001B" w:tentative="1">
+      <w:start w:val="1"/>
+      <w:numFmt w:val="lowerRoman"/>
+      <w:lvlText w:val="%9."/>
+      <w:lvlJc w:val="right"/>
+      <w:pPr>
+        <w:ind w:left="6480" w:hanging="180"/>
+      </w:pPr>
+    </w:lvl>
+  </w:abstractNum>
+  <w:abstractNum w:abstractNumId="8" w15:restartNumberingAfterBreak="0">
+    <w:nsid w:val="137B06E9"/>
+    <w:multiLevelType w:val="hybridMultilevel"/>
+    <w:tmpl w:val="8166B3C6"/>
+    <w:lvl w:ilvl="0" w:tplc="04070001">
+      <w:start w:val="1"/>
+      <w:numFmt w:val="bullet"/>
+      <w:lvlText w:val=""/>
+      <w:lvlJc w:val="left"/>
+      <w:pPr>
+        <w:ind w:left="720" w:hanging="360"/>
+      </w:pPr>
+      <w:rPr>
+        <w:rFonts w:ascii="Symbol" w:hAnsi="Symbol" w:hint="default"/>
+      </w:rPr>
+    </w:lvl>
+    <w:lvl w:ilvl="1" w:tplc="04070003" w:tentative="1">
+      <w:start w:val="1"/>
+      <w:numFmt w:val="bullet"/>
+      <w:lvlText w:val="o"/>
+      <w:lvlJc w:val="left"/>
+      <w:pPr>
+        <w:ind w:left="1440" w:hanging="360"/>
+      </w:pPr>
+      <w:rPr>
+        <w:rFonts w:ascii="Courier New" w:hAnsi="Courier New" w:cs="Courier New" w:hint="default"/>
+      </w:rPr>
+    </w:lvl>
+    <w:lvl w:ilvl="2" w:tplc="04070005" w:tentative="1">
+      <w:start w:val="1"/>
+      <w:numFmt w:val="bullet"/>
+      <w:lvlText w:val=""/>
+      <w:lvlJc w:val="left"/>
+      <w:pPr>
+        <w:ind w:left="2160" w:hanging="360"/>
+      </w:pPr>
+      <w:rPr>
+        <w:rFonts w:ascii="Wingdings" w:hAnsi="Wingdings" w:hint="default"/>
+      </w:rPr>
+    </w:lvl>
+    <w:lvl w:ilvl="3" w:tplc="04070001" w:tentative="1">
+      <w:start w:val="1"/>
+      <w:numFmt w:val="bullet"/>
+      <w:lvlText w:val=""/>
+      <w:lvlJc w:val="left"/>
+      <w:pPr>
+        <w:ind w:left="2880" w:hanging="360"/>
+      </w:pPr>
+      <w:rPr>
+        <w:rFonts w:ascii="Symbol" w:hAnsi="Symbol" w:hint="default"/>
+      </w:rPr>
+    </w:lvl>
+    <w:lvl w:ilvl="4" w:tplc="04070003" w:tentative="1">
+      <w:start w:val="1"/>
+      <w:numFmt w:val="bullet"/>
+      <w:lvlText w:val="o"/>
+      <w:lvlJc w:val="left"/>
+      <w:pPr>
+        <w:ind w:left="3600" w:hanging="360"/>
+      </w:pPr>
+      <w:rPr>
+        <w:rFonts w:ascii="Courier New" w:hAnsi="Courier New" w:cs="Courier New" w:hint="default"/>
+      </w:rPr>
+    </w:lvl>
+    <w:lvl w:ilvl="5" w:tplc="04070005" w:tentative="1">
+      <w:start w:val="1"/>
+      <w:numFmt w:val="bullet"/>
+      <w:lvlText w:val=""/>
+      <w:lvlJc w:val="left"/>
+      <w:pPr>
+        <w:ind w:left="4320" w:hanging="360"/>
+      </w:pPr>
+      <w:rPr>
+        <w:rFonts w:ascii="Wingdings" w:hAnsi="Wingdings" w:hint="default"/>
+      </w:rPr>
+    </w:lvl>
+    <w:lvl w:ilvl="6" w:tplc="04070001" w:tentative="1">
+      <w:start w:val="1"/>
+      <w:numFmt w:val="bullet"/>
+      <w:lvlText w:val=""/>
+      <w:lvlJc w:val="left"/>
+      <w:pPr>
+        <w:ind w:left="5040" w:hanging="360"/>
+      </w:pPr>
+      <w:rPr>
+        <w:rFonts w:ascii="Symbol" w:hAnsi="Symbol" w:hint="default"/>
+      </w:rPr>
+    </w:lvl>
+    <w:lvl w:ilvl="7" w:tplc="04070003" w:tentative="1">
+      <w:start w:val="1"/>
+      <w:numFmt w:val="bullet"/>
+      <w:lvlText w:val="o"/>
+      <w:lvlJc w:val="left"/>
+      <w:pPr>
+        <w:ind w:left="5760" w:hanging="360"/>
+      </w:pPr>
+      <w:rPr>
+        <w:rFonts w:ascii="Courier New" w:hAnsi="Courier New" w:cs="Courier New" w:hint="default"/>
+      </w:rPr>
+    </w:lvl>
+    <w:lvl w:ilvl="8" w:tplc="04070005" w:tentative="1">
+      <w:start w:val="1"/>
+      <w:numFmt w:val="bullet"/>
+      <w:lvlText w:val=""/>
+      <w:lvlJc w:val="left"/>
+      <w:pPr>
+        <w:ind w:left="6480" w:hanging="360"/>
+      </w:pPr>
+      <w:rPr>
+        <w:rFonts w:ascii="Wingdings" w:hAnsi="Wingdings" w:hint="default"/>
+      </w:rPr>
+    </w:lvl>
+  </w:abstractNum>
+  <w:abstractNum w:abstractNumId="9" w15:restartNumberingAfterBreak="0">
+    <w:nsid w:val="13DC2593"/>
+    <w:multiLevelType w:val="hybridMultilevel"/>
+    <w:tmpl w:val="F2DA2656"/>
+    <w:lvl w:ilvl="0" w:tplc="10B41554">
+      <w:start w:val="1"/>
+      <w:numFmt w:val="lowerLetter"/>
+      <w:lvlText w:val="%1)"/>
+      <w:lvlJc w:val="left"/>
+      <w:pPr>
+        <w:ind w:left="720" w:hanging="360"/>
+      </w:pPr>
+      <w:rPr>
+        <w:b w:val="0"/>
+        <w:strike w:val="0"/>
+      </w:rPr>
+    </w:lvl>
+    <w:lvl w:ilvl="1" w:tplc="04070019" w:tentative="1">
+      <w:start w:val="1"/>
+      <w:numFmt w:val="lowerLetter"/>
+      <w:lvlText w:val="%2."/>
+      <w:lvlJc w:val="left"/>
+      <w:pPr>
+        <w:ind w:left="1440" w:hanging="360"/>
+      </w:pPr>
+    </w:lvl>
+    <w:lvl w:ilvl="2" w:tplc="0407001B" w:tentative="1">
+      <w:start w:val="1"/>
+      <w:numFmt w:val="lowerRoman"/>
+      <w:lvlText w:val="%3."/>
+      <w:lvlJc w:val="right"/>
+      <w:pPr>
+        <w:ind w:left="2160" w:hanging="180"/>
+      </w:pPr>
+    </w:lvl>
+    <w:lvl w:ilvl="3" w:tplc="0407000F" w:tentative="1">
+      <w:start w:val="1"/>
+      <w:numFmt w:val="decimal"/>
+      <w:lvlText w:val="%4."/>
+      <w:lvlJc w:val="left"/>
+      <w:pPr>
+        <w:ind w:left="2880" w:hanging="360"/>
+      </w:pPr>
+    </w:lvl>
+    <w:lvl w:ilvl="4" w:tplc="04070019" w:tentative="1">
+      <w:start w:val="1"/>
+      <w:numFmt w:val="lowerLetter"/>
+      <w:lvlText w:val="%5."/>
+      <w:lvlJc w:val="left"/>
+      <w:pPr>
+        <w:ind w:left="3600" w:hanging="360"/>
+      </w:pPr>
+    </w:lvl>
+    <w:lvl w:ilvl="5" w:tplc="0407001B" w:tentative="1">
+      <w:start w:val="1"/>
+      <w:numFmt w:val="lowerRoman"/>
+      <w:lvlText w:val="%6."/>
+      <w:lvlJc w:val="right"/>
+      <w:pPr>
+        <w:ind w:left="4320" w:hanging="180"/>
+      </w:pPr>
+    </w:lvl>
+    <w:lvl w:ilvl="6" w:tplc="0407000F" w:tentative="1">
+      <w:start w:val="1"/>
+      <w:numFmt w:val="decimal"/>
+      <w:lvlText w:val="%7."/>
+      <w:lvlJc w:val="left"/>
+      <w:pPr>
+        <w:ind w:left="5040" w:hanging="360"/>
+      </w:pPr>
+    </w:lvl>
+    <w:lvl w:ilvl="7" w:tplc="04070019" w:tentative="1">
+      <w:start w:val="1"/>
+      <w:numFmt w:val="lowerLetter"/>
+      <w:lvlText w:val="%8."/>
+      <w:lvlJc w:val="left"/>
+      <w:pPr>
+        <w:ind w:left="5760" w:hanging="360"/>
+      </w:pPr>
+    </w:lvl>
+    <w:lvl w:ilvl="8" w:tplc="0407001B" w:tentative="1">
+      <w:start w:val="1"/>
+      <w:numFmt w:val="lowerRoman"/>
+      <w:lvlText w:val="%9."/>
+      <w:lvlJc w:val="right"/>
+      <w:pPr>
+        <w:ind w:left="6480" w:hanging="180"/>
+      </w:pPr>
+    </w:lvl>
+  </w:abstractNum>
+  <w:abstractNum w:abstractNumId="10" w15:restartNumberingAfterBreak="0">
     <w:nsid w:val="18B17A02"/>
     <w:multiLevelType w:val="hybridMultilevel"/>
     <w:tmpl w:val="E1F04EB2"/>
@@ -3605,7 +4943,7 @@
       </w:pPr>
     </w:lvl>
   </w:abstractNum>
-  <w:abstractNum w:abstractNumId="7" w15:restartNumberingAfterBreak="0">
+  <w:abstractNum w:abstractNumId="11" w15:restartNumberingAfterBreak="0">
     <w:nsid w:val="19F75F7E"/>
     <w:multiLevelType w:val="hybridMultilevel"/>
     <w:tmpl w:val="47AE4C4E"/>
@@ -3694,7 +5032,97 @@
       </w:pPr>
     </w:lvl>
   </w:abstractNum>
-  <w:abstractNum w:abstractNumId="8" w15:restartNumberingAfterBreak="0">
+  <w:abstractNum w:abstractNumId="12" w15:restartNumberingAfterBreak="0">
+    <w:nsid w:val="1B4277C3"/>
+    <w:multiLevelType w:val="hybridMultilevel"/>
+    <w:tmpl w:val="92ECE63A"/>
+    <w:lvl w:ilvl="0" w:tplc="10B41554">
+      <w:start w:val="1"/>
+      <w:numFmt w:val="lowerLetter"/>
+      <w:lvlText w:val="%1)"/>
+      <w:lvlJc w:val="left"/>
+      <w:pPr>
+        <w:ind w:left="720" w:hanging="360"/>
+      </w:pPr>
+      <w:rPr>
+        <w:b w:val="0"/>
+        <w:strike w:val="0"/>
+      </w:rPr>
+    </w:lvl>
+    <w:lvl w:ilvl="1" w:tplc="04070019" w:tentative="1">
+      <w:start w:val="1"/>
+      <w:numFmt w:val="lowerLetter"/>
+      <w:lvlText w:val="%2."/>
+      <w:lvlJc w:val="left"/>
+      <w:pPr>
+        <w:ind w:left="1440" w:hanging="360"/>
+      </w:pPr>
+    </w:lvl>
+    <w:lvl w:ilvl="2" w:tplc="0407001B" w:tentative="1">
+      <w:start w:val="1"/>
+      <w:numFmt w:val="lowerRoman"/>
+      <w:lvlText w:val="%3."/>
+      <w:lvlJc w:val="right"/>
+      <w:pPr>
+        <w:ind w:left="2160" w:hanging="180"/>
+      </w:pPr>
+    </w:lvl>
+    <w:lvl w:ilvl="3" w:tplc="0407000F" w:tentative="1">
+      <w:start w:val="1"/>
+      <w:numFmt w:val="decimal"/>
+      <w:lvlText w:val="%4."/>
+      <w:lvlJc w:val="left"/>
+      <w:pPr>
+        <w:ind w:left="2880" w:hanging="360"/>
+      </w:pPr>
+    </w:lvl>
+    <w:lvl w:ilvl="4" w:tplc="04070019" w:tentative="1">
+      <w:start w:val="1"/>
+      <w:numFmt w:val="lowerLetter"/>
+      <w:lvlText w:val="%5."/>
+      <w:lvlJc w:val="left"/>
+      <w:pPr>
+        <w:ind w:left="3600" w:hanging="360"/>
+      </w:pPr>
+    </w:lvl>
+    <w:lvl w:ilvl="5" w:tplc="0407001B" w:tentative="1">
+      <w:start w:val="1"/>
+      <w:numFmt w:val="lowerRoman"/>
+      <w:lvlText w:val="%6."/>
+      <w:lvlJc w:val="right"/>
+      <w:pPr>
+        <w:ind w:left="4320" w:hanging="180"/>
+      </w:pPr>
+    </w:lvl>
+    <w:lvl w:ilvl="6" w:tplc="0407000F" w:tentative="1">
+      <w:start w:val="1"/>
+      <w:numFmt w:val="decimal"/>
+      <w:lvlText w:val="%7."/>
+      <w:lvlJc w:val="left"/>
+      <w:pPr>
+        <w:ind w:left="5040" w:hanging="360"/>
+      </w:pPr>
+    </w:lvl>
+    <w:lvl w:ilvl="7" w:tplc="04070019" w:tentative="1">
+      <w:start w:val="1"/>
+      <w:numFmt w:val="lowerLetter"/>
+      <w:lvlText w:val="%8."/>
+      <w:lvlJc w:val="left"/>
+      <w:pPr>
+        <w:ind w:left="5760" w:hanging="360"/>
+      </w:pPr>
+    </w:lvl>
+    <w:lvl w:ilvl="8" w:tplc="0407001B" w:tentative="1">
+      <w:start w:val="1"/>
+      <w:numFmt w:val="lowerRoman"/>
+      <w:lvlText w:val="%9."/>
+      <w:lvlJc w:val="right"/>
+      <w:pPr>
+        <w:ind w:left="6480" w:hanging="180"/>
+      </w:pPr>
+    </w:lvl>
+  </w:abstractNum>
+  <w:abstractNum w:abstractNumId="13" w15:restartNumberingAfterBreak="0">
     <w:nsid w:val="1D115B33"/>
     <w:multiLevelType w:val="hybridMultilevel"/>
     <w:tmpl w:val="E764A516"/>
@@ -3783,11 +5211,11 @@
       </w:pPr>
     </w:lvl>
   </w:abstractNum>
-  <w:abstractNum w:abstractNumId="9" w15:restartNumberingAfterBreak="0">
+  <w:abstractNum w:abstractNumId="14" w15:restartNumberingAfterBreak="0">
     <w:nsid w:val="1D807E38"/>
     <w:multiLevelType w:val="hybridMultilevel"/>
-    <w:tmpl w:val="19484F3C"/>
-    <w:lvl w:ilvl="0" w:tplc="96D61542">
+    <w:tmpl w:val="180CD9BA"/>
+    <w:lvl w:ilvl="0" w:tplc="49E2E8CE">
       <w:start w:val="1"/>
       <w:numFmt w:val="lowerLetter"/>
       <w:lvlText w:val="%1)"/>
@@ -3797,6 +5225,7 @@
       </w:pPr>
       <w:rPr>
         <w:rFonts w:hint="default"/>
+        <w:strike w:val="0"/>
       </w:rPr>
     </w:lvl>
     <w:lvl w:ilvl="1" w:tplc="04070019" w:tentative="1">
@@ -3872,7 +5301,7 @@
       </w:pPr>
     </w:lvl>
   </w:abstractNum>
-  <w:abstractNum w:abstractNumId="10" w15:restartNumberingAfterBreak="0">
+  <w:abstractNum w:abstractNumId="15" w15:restartNumberingAfterBreak="0">
     <w:nsid w:val="25683EB7"/>
     <w:multiLevelType w:val="hybridMultilevel"/>
     <w:tmpl w:val="7856EB46"/>
@@ -3961,7 +5390,7 @@
       </w:pPr>
     </w:lvl>
   </w:abstractNum>
-  <w:abstractNum w:abstractNumId="11" w15:restartNumberingAfterBreak="0">
+  <w:abstractNum w:abstractNumId="16" w15:restartNumberingAfterBreak="0">
     <w:nsid w:val="2F4E036B"/>
     <w:multiLevelType w:val="hybridMultilevel"/>
     <w:tmpl w:val="A08CABF6"/>
@@ -4050,11 +5479,11 @@
       </w:pPr>
     </w:lvl>
   </w:abstractNum>
-  <w:abstractNum w:abstractNumId="12" w15:restartNumberingAfterBreak="0">
+  <w:abstractNum w:abstractNumId="17" w15:restartNumberingAfterBreak="0">
     <w:nsid w:val="2FA17F0B"/>
     <w:multiLevelType w:val="hybridMultilevel"/>
-    <w:tmpl w:val="6100D2CE"/>
-    <w:lvl w:ilvl="0" w:tplc="96D61542">
+    <w:tmpl w:val="15ACE708"/>
+    <w:lvl w:ilvl="0" w:tplc="B3148A66">
       <w:start w:val="1"/>
       <w:numFmt w:val="lowerLetter"/>
       <w:lvlText w:val="%1)"/>
@@ -4064,6 +5493,7 @@
       </w:pPr>
       <w:rPr>
         <w:rFonts w:hint="default"/>
+        <w:strike w:val="0"/>
       </w:rPr>
     </w:lvl>
     <w:lvl w:ilvl="1" w:tplc="04070019" w:tentative="1">
@@ -4139,11 +5569,11 @@
       </w:pPr>
     </w:lvl>
   </w:abstractNum>
-  <w:abstractNum w:abstractNumId="13" w15:restartNumberingAfterBreak="0">
+  <w:abstractNum w:abstractNumId="18" w15:restartNumberingAfterBreak="0">
     <w:nsid w:val="323D0731"/>
     <w:multiLevelType w:val="hybridMultilevel"/>
-    <w:tmpl w:val="B35C3D22"/>
-    <w:lvl w:ilvl="0" w:tplc="96D61542">
+    <w:tmpl w:val="A7FC031C"/>
+    <w:lvl w:ilvl="0" w:tplc="C240A514">
       <w:start w:val="1"/>
       <w:numFmt w:val="lowerLetter"/>
       <w:lvlText w:val="%1)"/>
@@ -4153,6 +5583,7 @@
       </w:pPr>
       <w:rPr>
         <w:rFonts w:hint="default"/>
+        <w:strike w:val="0"/>
       </w:rPr>
     </w:lvl>
     <w:lvl w:ilvl="1" w:tplc="04070019" w:tentative="1">
@@ -4228,11 +5659,11 @@
       </w:pPr>
     </w:lvl>
   </w:abstractNum>
-  <w:abstractNum w:abstractNumId="14" w15:restartNumberingAfterBreak="0">
+  <w:abstractNum w:abstractNumId="19" w15:restartNumberingAfterBreak="0">
     <w:nsid w:val="40A00556"/>
     <w:multiLevelType w:val="hybridMultilevel"/>
-    <w:tmpl w:val="6F9E9008"/>
-    <w:lvl w:ilvl="0" w:tplc="96D61542">
+    <w:tmpl w:val="E8B02914"/>
+    <w:lvl w:ilvl="0" w:tplc="4FAE4766">
       <w:start w:val="1"/>
       <w:numFmt w:val="lowerLetter"/>
       <w:lvlText w:val="%1)"/>
@@ -4242,6 +5673,7 @@
       </w:pPr>
       <w:rPr>
         <w:rFonts w:hint="default"/>
+        <w:strike w:val="0"/>
       </w:rPr>
     </w:lvl>
     <w:lvl w:ilvl="1" w:tplc="04070019" w:tentative="1">
@@ -4317,11 +5749,11 @@
       </w:pPr>
     </w:lvl>
   </w:abstractNum>
-  <w:abstractNum w:abstractNumId="15" w15:restartNumberingAfterBreak="0">
+  <w:abstractNum w:abstractNumId="20" w15:restartNumberingAfterBreak="0">
     <w:nsid w:val="42712582"/>
     <w:multiLevelType w:val="hybridMultilevel"/>
-    <w:tmpl w:val="4B42B216"/>
-    <w:lvl w:ilvl="0" w:tplc="96D61542">
+    <w:tmpl w:val="E4565684"/>
+    <w:lvl w:ilvl="0" w:tplc="648E1CBE">
       <w:start w:val="1"/>
       <w:numFmt w:val="lowerLetter"/>
       <w:lvlText w:val="%1)"/>
@@ -4331,6 +5763,7 @@
       </w:pPr>
       <w:rPr>
         <w:rFonts w:hint="default"/>
+        <w:strike w:val="0"/>
       </w:rPr>
     </w:lvl>
     <w:lvl w:ilvl="1" w:tplc="04070019" w:tentative="1">
@@ -4406,7 +5839,7 @@
       </w:pPr>
     </w:lvl>
   </w:abstractNum>
-  <w:abstractNum w:abstractNumId="16" w15:restartNumberingAfterBreak="0">
+  <w:abstractNum w:abstractNumId="21" w15:restartNumberingAfterBreak="0">
     <w:nsid w:val="47F2492F"/>
     <w:multiLevelType w:val="hybridMultilevel"/>
     <w:tmpl w:val="9F7832EC"/>
@@ -4495,11 +5928,11 @@
       </w:pPr>
     </w:lvl>
   </w:abstractNum>
-  <w:abstractNum w:abstractNumId="17" w15:restartNumberingAfterBreak="0">
+  <w:abstractNum w:abstractNumId="22" w15:restartNumberingAfterBreak="0">
     <w:nsid w:val="4AFC5777"/>
     <w:multiLevelType w:val="hybridMultilevel"/>
-    <w:tmpl w:val="DF320096"/>
-    <w:lvl w:ilvl="0" w:tplc="96D61542">
+    <w:tmpl w:val="E51C20F2"/>
+    <w:lvl w:ilvl="0" w:tplc="2EE68110">
       <w:start w:val="1"/>
       <w:numFmt w:val="lowerLetter"/>
       <w:lvlText w:val="%1)"/>
@@ -4509,6 +5942,7 @@
       </w:pPr>
       <w:rPr>
         <w:rFonts w:hint="default"/>
+        <w:strike w:val="0"/>
       </w:rPr>
     </w:lvl>
     <w:lvl w:ilvl="1" w:tplc="04070019" w:tentative="1">
@@ -4584,11 +6018,11 @@
       </w:pPr>
     </w:lvl>
   </w:abstractNum>
-  <w:abstractNum w:abstractNumId="18" w15:restartNumberingAfterBreak="0">
+  <w:abstractNum w:abstractNumId="23" w15:restartNumberingAfterBreak="0">
     <w:nsid w:val="4B862B9D"/>
     <w:multiLevelType w:val="hybridMultilevel"/>
-    <w:tmpl w:val="C952ED8A"/>
-    <w:lvl w:ilvl="0" w:tplc="96D61542">
+    <w:tmpl w:val="2E06E0DE"/>
+    <w:lvl w:ilvl="0" w:tplc="29AE43B8">
       <w:start w:val="1"/>
       <w:numFmt w:val="lowerLetter"/>
       <w:lvlText w:val="%1)"/>
@@ -4598,6 +6032,7 @@
       </w:pPr>
       <w:rPr>
         <w:rFonts w:hint="default"/>
+        <w:strike w:val="0"/>
       </w:rPr>
     </w:lvl>
     <w:lvl w:ilvl="1" w:tplc="04070019" w:tentative="1">
@@ -4673,11 +6108,11 @@
       </w:pPr>
     </w:lvl>
   </w:abstractNum>
-  <w:abstractNum w:abstractNumId="19" w15:restartNumberingAfterBreak="0">
+  <w:abstractNum w:abstractNumId="24" w15:restartNumberingAfterBreak="0">
     <w:nsid w:val="4D7240CD"/>
     <w:multiLevelType w:val="hybridMultilevel"/>
-    <w:tmpl w:val="D728D714"/>
-    <w:lvl w:ilvl="0" w:tplc="96D61542">
+    <w:tmpl w:val="637A9380"/>
+    <w:lvl w:ilvl="0" w:tplc="1E22682E">
       <w:start w:val="1"/>
       <w:numFmt w:val="lowerLetter"/>
       <w:lvlText w:val="%1)"/>
@@ -4687,6 +6122,7 @@
       </w:pPr>
       <w:rPr>
         <w:rFonts w:hint="default"/>
+        <w:strike w:val="0"/>
       </w:rPr>
     </w:lvl>
     <w:lvl w:ilvl="1" w:tplc="04070019" w:tentative="1">
@@ -4762,11 +6198,11 @@
       </w:pPr>
     </w:lvl>
   </w:abstractNum>
-  <w:abstractNum w:abstractNumId="20" w15:restartNumberingAfterBreak="0">
+  <w:abstractNum w:abstractNumId="25" w15:restartNumberingAfterBreak="0">
     <w:nsid w:val="4E39330F"/>
     <w:multiLevelType w:val="hybridMultilevel"/>
-    <w:tmpl w:val="FE769028"/>
-    <w:lvl w:ilvl="0" w:tplc="96D61542">
+    <w:tmpl w:val="3D04283C"/>
+    <w:lvl w:ilvl="0" w:tplc="00F291CE">
       <w:start w:val="1"/>
       <w:numFmt w:val="lowerLetter"/>
       <w:lvlText w:val="%1)"/>
@@ -4776,6 +6212,7 @@
       </w:pPr>
       <w:rPr>
         <w:rFonts w:hint="default"/>
+        <w:strike w:val="0"/>
       </w:rPr>
     </w:lvl>
     <w:lvl w:ilvl="1" w:tplc="04070019" w:tentative="1">
@@ -4851,7 +6288,7 @@
       </w:pPr>
     </w:lvl>
   </w:abstractNum>
-  <w:abstractNum w:abstractNumId="21" w15:restartNumberingAfterBreak="0">
+  <w:abstractNum w:abstractNumId="26" w15:restartNumberingAfterBreak="0">
     <w:nsid w:val="53A94634"/>
     <w:multiLevelType w:val="hybridMultilevel"/>
     <w:tmpl w:val="C5CCA4F4"/>
@@ -4964,11 +6401,11 @@
       </w:rPr>
     </w:lvl>
   </w:abstractNum>
-  <w:abstractNum w:abstractNumId="22" w15:restartNumberingAfterBreak="0">
+  <w:abstractNum w:abstractNumId="27" w15:restartNumberingAfterBreak="0">
     <w:nsid w:val="59E15B06"/>
     <w:multiLevelType w:val="hybridMultilevel"/>
-    <w:tmpl w:val="0EE6DBEA"/>
-    <w:lvl w:ilvl="0" w:tplc="96D61542">
+    <w:tmpl w:val="156C25BE"/>
+    <w:lvl w:ilvl="0" w:tplc="35E2AB4A">
       <w:start w:val="1"/>
       <w:numFmt w:val="lowerLetter"/>
       <w:lvlText w:val="%1)"/>
@@ -4978,6 +6415,7 @@
       </w:pPr>
       <w:rPr>
         <w:rFonts w:hint="default"/>
+        <w:strike w:val="0"/>
       </w:rPr>
     </w:lvl>
     <w:lvl w:ilvl="1" w:tplc="04070019" w:tentative="1">
@@ -5053,11 +6491,11 @@
       </w:pPr>
     </w:lvl>
   </w:abstractNum>
-  <w:abstractNum w:abstractNumId="23" w15:restartNumberingAfterBreak="0">
+  <w:abstractNum w:abstractNumId="28" w15:restartNumberingAfterBreak="0">
     <w:nsid w:val="5FC71B17"/>
     <w:multiLevelType w:val="hybridMultilevel"/>
-    <w:tmpl w:val="FFB21B7A"/>
-    <w:lvl w:ilvl="0" w:tplc="96D61542">
+    <w:tmpl w:val="1D769CA6"/>
+    <w:lvl w:ilvl="0" w:tplc="2CC6F2F8">
       <w:start w:val="1"/>
       <w:numFmt w:val="lowerLetter"/>
       <w:lvlText w:val="%1)"/>
@@ -5067,6 +6505,7 @@
       </w:pPr>
       <w:rPr>
         <w:rFonts w:hint="default"/>
+        <w:strike w:val="0"/>
       </w:rPr>
     </w:lvl>
     <w:lvl w:ilvl="1" w:tplc="04070019" w:tentative="1">
@@ -5142,7 +6581,7 @@
       </w:pPr>
     </w:lvl>
   </w:abstractNum>
-  <w:abstractNum w:abstractNumId="24" w15:restartNumberingAfterBreak="0">
+  <w:abstractNum w:abstractNumId="29" w15:restartNumberingAfterBreak="0">
     <w:nsid w:val="606D6D91"/>
     <w:multiLevelType w:val="hybridMultilevel"/>
     <w:tmpl w:val="510486F4"/>
@@ -5231,11 +6670,11 @@
       </w:pPr>
     </w:lvl>
   </w:abstractNum>
-  <w:abstractNum w:abstractNumId="25" w15:restartNumberingAfterBreak="0">
+  <w:abstractNum w:abstractNumId="30" w15:restartNumberingAfterBreak="0">
     <w:nsid w:val="62BC1600"/>
     <w:multiLevelType w:val="hybridMultilevel"/>
-    <w:tmpl w:val="D6D66280"/>
-    <w:lvl w:ilvl="0" w:tplc="96D61542">
+    <w:tmpl w:val="95766614"/>
+    <w:lvl w:ilvl="0" w:tplc="7002828C">
       <w:start w:val="1"/>
       <w:numFmt w:val="lowerLetter"/>
       <w:lvlText w:val="%1)"/>
@@ -5245,6 +6684,7 @@
       </w:pPr>
       <w:rPr>
         <w:rFonts w:hint="default"/>
+        <w:strike w:val="0"/>
       </w:rPr>
     </w:lvl>
     <w:lvl w:ilvl="1" w:tplc="04070019" w:tentative="1">
@@ -5320,7 +6760,93 @@
       </w:pPr>
     </w:lvl>
   </w:abstractNum>
-  <w:abstractNum w:abstractNumId="26" w15:restartNumberingAfterBreak="0">
+  <w:abstractNum w:abstractNumId="31" w15:restartNumberingAfterBreak="0">
+    <w:nsid w:val="675E5254"/>
+    <w:multiLevelType w:val="hybridMultilevel"/>
+    <w:tmpl w:val="60FAF59C"/>
+    <w:lvl w:ilvl="0" w:tplc="04070017">
+      <w:start w:val="1"/>
+      <w:numFmt w:val="lowerLetter"/>
+      <w:lvlText w:val="%1)"/>
+      <w:lvlJc w:val="left"/>
+      <w:pPr>
+        <w:ind w:left="720" w:hanging="360"/>
+      </w:pPr>
+    </w:lvl>
+    <w:lvl w:ilvl="1" w:tplc="04070019" w:tentative="1">
+      <w:start w:val="1"/>
+      <w:numFmt w:val="lowerLetter"/>
+      <w:lvlText w:val="%2."/>
+      <w:lvlJc w:val="left"/>
+      <w:pPr>
+        <w:ind w:left="1440" w:hanging="360"/>
+      </w:pPr>
+    </w:lvl>
+    <w:lvl w:ilvl="2" w:tplc="0407001B" w:tentative="1">
+      <w:start w:val="1"/>
+      <w:numFmt w:val="lowerRoman"/>
+      <w:lvlText w:val="%3."/>
+      <w:lvlJc w:val="right"/>
+      <w:pPr>
+        <w:ind w:left="2160" w:hanging="180"/>
+      </w:pPr>
+    </w:lvl>
+    <w:lvl w:ilvl="3" w:tplc="0407000F" w:tentative="1">
+      <w:start w:val="1"/>
+      <w:numFmt w:val="decimal"/>
+      <w:lvlText w:val="%4."/>
+      <w:lvlJc w:val="left"/>
+      <w:pPr>
+        <w:ind w:left="2880" w:hanging="360"/>
+      </w:pPr>
+    </w:lvl>
+    <w:lvl w:ilvl="4" w:tplc="04070019" w:tentative="1">
+      <w:start w:val="1"/>
+      <w:numFmt w:val="lowerLetter"/>
+      <w:lvlText w:val="%5."/>
+      <w:lvlJc w:val="left"/>
+      <w:pPr>
+        <w:ind w:left="3600" w:hanging="360"/>
+      </w:pPr>
+    </w:lvl>
+    <w:lvl w:ilvl="5" w:tplc="0407001B" w:tentative="1">
+      <w:start w:val="1"/>
+      <w:numFmt w:val="lowerRoman"/>
+      <w:lvlText w:val="%6."/>
+      <w:lvlJc w:val="right"/>
+      <w:pPr>
+        <w:ind w:left="4320" w:hanging="180"/>
+      </w:pPr>
+    </w:lvl>
+    <w:lvl w:ilvl="6" w:tplc="0407000F" w:tentative="1">
+      <w:start w:val="1"/>
+      <w:numFmt w:val="decimal"/>
+      <w:lvlText w:val="%7."/>
+      <w:lvlJc w:val="left"/>
+      <w:pPr>
+        <w:ind w:left="5040" w:hanging="360"/>
+      </w:pPr>
+    </w:lvl>
+    <w:lvl w:ilvl="7" w:tplc="04070019" w:tentative="1">
+      <w:start w:val="1"/>
+      <w:numFmt w:val="lowerLetter"/>
+      <w:lvlText w:val="%8."/>
+      <w:lvlJc w:val="left"/>
+      <w:pPr>
+        <w:ind w:left="5760" w:hanging="360"/>
+      </w:pPr>
+    </w:lvl>
+    <w:lvl w:ilvl="8" w:tplc="0407001B" w:tentative="1">
+      <w:start w:val="1"/>
+      <w:numFmt w:val="lowerRoman"/>
+      <w:lvlText w:val="%9."/>
+      <w:lvlJc w:val="right"/>
+      <w:pPr>
+        <w:ind w:left="6480" w:hanging="180"/>
+      </w:pPr>
+    </w:lvl>
+  </w:abstractNum>
+  <w:abstractNum w:abstractNumId="32" w15:restartNumberingAfterBreak="0">
     <w:nsid w:val="6EC3086A"/>
     <w:multiLevelType w:val="hybridMultilevel"/>
     <w:tmpl w:val="41E2E11A"/>
@@ -5409,11 +6935,11 @@
       </w:pPr>
     </w:lvl>
   </w:abstractNum>
-  <w:abstractNum w:abstractNumId="27" w15:restartNumberingAfterBreak="0">
+  <w:abstractNum w:abstractNumId="33" w15:restartNumberingAfterBreak="0">
     <w:nsid w:val="71D84308"/>
     <w:multiLevelType w:val="hybridMultilevel"/>
-    <w:tmpl w:val="23CEFAF0"/>
-    <w:lvl w:ilvl="0" w:tplc="96D61542">
+    <w:tmpl w:val="29F86156"/>
+    <w:lvl w:ilvl="0" w:tplc="A69409EC">
       <w:start w:val="1"/>
       <w:numFmt w:val="lowerLetter"/>
       <w:lvlText w:val="%1)"/>
@@ -5423,6 +6949,7 @@
       </w:pPr>
       <w:rPr>
         <w:rFonts w:hint="default"/>
+        <w:strike w:val="0"/>
       </w:rPr>
     </w:lvl>
     <w:lvl w:ilvl="1" w:tplc="04070019" w:tentative="1">
@@ -5498,11 +7025,11 @@
       </w:pPr>
     </w:lvl>
   </w:abstractNum>
-  <w:abstractNum w:abstractNumId="28" w15:restartNumberingAfterBreak="0">
+  <w:abstractNum w:abstractNumId="34" w15:restartNumberingAfterBreak="0">
     <w:nsid w:val="762002A2"/>
     <w:multiLevelType w:val="hybridMultilevel"/>
-    <w:tmpl w:val="EC2ABE20"/>
-    <w:lvl w:ilvl="0" w:tplc="96D61542">
+    <w:tmpl w:val="6FCE8E20"/>
+    <w:lvl w:ilvl="0" w:tplc="EF8C7E7C">
       <w:start w:val="1"/>
       <w:numFmt w:val="lowerLetter"/>
       <w:lvlText w:val="%1)"/>
@@ -5512,6 +7039,7 @@
       </w:pPr>
       <w:rPr>
         <w:rFonts w:hint="default"/>
+        <w:strike w:val="0"/>
       </w:rPr>
     </w:lvl>
     <w:lvl w:ilvl="1" w:tplc="04070019" w:tentative="1">
@@ -5587,20 +7115,21 @@
       </w:pPr>
     </w:lvl>
   </w:abstractNum>
-  <w:abstractNum w:abstractNumId="29" w15:restartNumberingAfterBreak="0">
+  <w:abstractNum w:abstractNumId="35" w15:restartNumberingAfterBreak="0">
     <w:nsid w:val="77DB668C"/>
     <w:multiLevelType w:val="hybridMultilevel"/>
-    <w:tmpl w:val="C25AB2B2"/>
-    <w:lvl w:ilvl="0" w:tplc="96D61542">
+    <w:tmpl w:val="672453CC"/>
+    <w:lvl w:ilvl="0" w:tplc="550874E0">
       <w:start w:val="1"/>
       <w:numFmt w:val="lowerLetter"/>
       <w:lvlText w:val="%1)"/>
       <w:lvlJc w:val="left"/>
       <w:pPr>
-        <w:ind w:left="720" w:hanging="360"/>
+        <w:ind w:left="786" w:hanging="360"/>
       </w:pPr>
       <w:rPr>
         <w:rFonts w:hint="default"/>
+        <w:strike w:val="0"/>
       </w:rPr>
     </w:lvl>
     <w:lvl w:ilvl="1" w:tplc="04070019" w:tentative="1">
@@ -5676,11 +7205,11 @@
       </w:pPr>
     </w:lvl>
   </w:abstractNum>
-  <w:abstractNum w:abstractNumId="30" w15:restartNumberingAfterBreak="0">
+  <w:abstractNum w:abstractNumId="36" w15:restartNumberingAfterBreak="0">
     <w:nsid w:val="7B8E456B"/>
     <w:multiLevelType w:val="hybridMultilevel"/>
-    <w:tmpl w:val="D09C740E"/>
-    <w:lvl w:ilvl="0" w:tplc="96D61542">
+    <w:tmpl w:val="C97E5AA2"/>
+    <w:lvl w:ilvl="0" w:tplc="897E1334">
       <w:start w:val="1"/>
       <w:numFmt w:val="lowerLetter"/>
       <w:lvlText w:val="%1)"/>
@@ -5690,6 +7219,7 @@
       </w:pPr>
       <w:rPr>
         <w:rFonts w:hint="default"/>
+        <w:strike w:val="0"/>
       </w:rPr>
     </w:lvl>
     <w:lvl w:ilvl="1" w:tplc="04070019" w:tentative="1">
@@ -5766,97 +7296,115 @@
     </w:lvl>
   </w:abstractNum>
   <w:num w:numId="1">
-    <w:abstractNumId w:val="10"/>
+    <w:abstractNumId w:val="15"/>
   </w:num>
   <w:num w:numId="2">
-    <w:abstractNumId w:val="16"/>
+    <w:abstractNumId w:val="21"/>
   </w:num>
   <w:num w:numId="3">
-    <w:abstractNumId w:val="6"/>
+    <w:abstractNumId w:val="10"/>
   </w:num>
   <w:num w:numId="4">
     <w:abstractNumId w:val="0"/>
   </w:num>
   <w:num w:numId="5">
+    <w:abstractNumId w:val="6"/>
+  </w:num>
+  <w:num w:numId="6">
+    <w:abstractNumId w:val="34"/>
+  </w:num>
+  <w:num w:numId="7">
+    <w:abstractNumId w:val="13"/>
+  </w:num>
+  <w:num w:numId="8">
     <w:abstractNumId w:val="5"/>
   </w:num>
-  <w:num w:numId="6">
+  <w:num w:numId="9">
+    <w:abstractNumId w:val="23"/>
+  </w:num>
+  <w:num w:numId="10">
+    <w:abstractNumId w:val="32"/>
+  </w:num>
+  <w:num w:numId="11">
+    <w:abstractNumId w:val="11"/>
+  </w:num>
+  <w:num w:numId="12">
+    <w:abstractNumId w:val="29"/>
+  </w:num>
+  <w:num w:numId="13">
+    <w:abstractNumId w:val="4"/>
+  </w:num>
+  <w:num w:numId="14">
+    <w:abstractNumId w:val="20"/>
+  </w:num>
+  <w:num w:numId="15">
+    <w:abstractNumId w:val="35"/>
+  </w:num>
+  <w:num w:numId="16">
     <w:abstractNumId w:val="28"/>
   </w:num>
-  <w:num w:numId="7">
-    <w:abstractNumId w:val="8"/>
-  </w:num>
-  <w:num w:numId="8">
-    <w:abstractNumId w:val="4"/>
-  </w:num>
-  <w:num w:numId="9">
-    <w:abstractNumId w:val="18"/>
-  </w:num>
-  <w:num w:numId="10">
-    <w:abstractNumId w:val="26"/>
-  </w:num>
-  <w:num w:numId="11">
-    <w:abstractNumId w:val="7"/>
-  </w:num>
-  <w:num w:numId="12">
-    <w:abstractNumId w:val="24"/>
-  </w:num>
-  <w:num w:numId="13">
-    <w:abstractNumId w:val="3"/>
-  </w:num>
-  <w:num w:numId="14">
-    <w:abstractNumId w:val="15"/>
-  </w:num>
-  <w:num w:numId="15">
-    <w:abstractNumId w:val="29"/>
-  </w:num>
-  <w:num w:numId="16">
-    <w:abstractNumId w:val="23"/>
-  </w:num>
   <w:num w:numId="17">
-    <w:abstractNumId w:val="9"/>
+    <w:abstractNumId w:val="14"/>
   </w:num>
   <w:num w:numId="18">
     <w:abstractNumId w:val="1"/>
   </w:num>
   <w:num w:numId="19">
-    <w:abstractNumId w:val="13"/>
+    <w:abstractNumId w:val="18"/>
   </w:num>
   <w:num w:numId="20">
-    <w:abstractNumId w:val="19"/>
+    <w:abstractNumId w:val="24"/>
   </w:num>
   <w:num w:numId="21">
-    <w:abstractNumId w:val="21"/>
+    <w:abstractNumId w:val="26"/>
   </w:num>
   <w:num w:numId="22">
-    <w:abstractNumId w:val="22"/>
+    <w:abstractNumId w:val="27"/>
   </w:num>
   <w:num w:numId="23">
     <w:abstractNumId w:val="2"/>
   </w:num>
   <w:num w:numId="24">
+    <w:abstractNumId w:val="22"/>
+  </w:num>
+  <w:num w:numId="25">
+    <w:abstractNumId w:val="33"/>
+  </w:num>
+  <w:num w:numId="26">
     <w:abstractNumId w:val="17"/>
   </w:num>
-  <w:num w:numId="25">
-    <w:abstractNumId w:val="27"/>
+  <w:num w:numId="27">
+    <w:abstractNumId w:val="30"/>
   </w:num>
-  <w:num w:numId="26">
-    <w:abstractNumId w:val="12"/>
+  <w:num w:numId="28">
+    <w:abstractNumId w:val="16"/>
   </w:num>
-  <w:num w:numId="27">
+  <w:num w:numId="29">
     <w:abstractNumId w:val="25"/>
   </w:num>
-  <w:num w:numId="28">
-    <w:abstractNumId w:val="11"/>
-  </w:num>
-  <w:num w:numId="29">
-    <w:abstractNumId w:val="20"/>
-  </w:num>
   <w:num w:numId="30">
-    <w:abstractNumId w:val="30"/>
+    <w:abstractNumId w:val="36"/>
   </w:num>
   <w:num w:numId="31">
-    <w:abstractNumId w:val="14"/>
+    <w:abstractNumId w:val="19"/>
+  </w:num>
+  <w:num w:numId="32">
+    <w:abstractNumId w:val="7"/>
+  </w:num>
+  <w:num w:numId="33">
+    <w:abstractNumId w:val="31"/>
+  </w:num>
+  <w:num w:numId="34">
+    <w:abstractNumId w:val="9"/>
+  </w:num>
+  <w:num w:numId="35">
+    <w:abstractNumId w:val="8"/>
+  </w:num>
+  <w:num w:numId="36">
+    <w:abstractNumId w:val="3"/>
+  </w:num>
+  <w:num w:numId="37">
+    <w:abstractNumId w:val="12"/>
   </w:num>
   <w:numIdMacAtCleanup w:val="31"/>
 </w:numbering>

--- a/10_Stationary Traffic.docx
+++ b/10_Stationary Traffic.docx
@@ -1290,6 +1290,285 @@
         <w:t>. What must you remember when you see this?</w:t>
       </w:r>
     </w:p>
+    <w:tbl>
+      <w:tblPr>
+        <w:tblStyle w:val="Tabellenraster"/>
+        <w:tblW w:w="0" w:type="auto"/>
+        <w:tblLook w:val="04A0" w:firstRow="1" w:lastRow="0" w:firstColumn="1" w:lastColumn="0" w:noHBand="0" w:noVBand="1"/>
+      </w:tblPr>
+      <w:tblGrid>
+        <w:gridCol w:w="1129"/>
+        <w:gridCol w:w="9327"/>
+      </w:tblGrid>
+      <w:tr>
+        <w:tc>
+          <w:tcPr>
+            <w:tcW w:w="1129" w:type="dxa"/>
+          </w:tcPr>
+          <w:p>
+            <w:pPr>
+              <w:rPr>
+                <w:color w:val="526204"/>
+                <w:lang w:val="en-IN"/>
+              </w:rPr>
+            </w:pPr>
+            <w:r>
+              <w:rPr>
+                <w:noProof/>
+                <w:lang w:eastAsia="de-DE"/>
+              </w:rPr>
+              <w:drawing>
+                <wp:inline distT="0" distB="0" distL="0" distR="0" wp14:anchorId="66BC500C" wp14:editId="6157CF39">
+                  <wp:extent cx="466186" cy="456955"/>
+                  <wp:effectExtent l="0" t="0" r="0" b="635"/>
+                  <wp:docPr id="2" name="Picture 2"/>
+                  <wp:cNvGraphicFramePr>
+                    <a:graphicFrameLocks xmlns:a="http://schemas.openxmlformats.org/drawingml/2006/main" noChangeAspect="1"/>
+                  </wp:cNvGraphicFramePr>
+                  <a:graphic xmlns:a="http://schemas.openxmlformats.org/drawingml/2006/main">
+                    <a:graphicData uri="http://schemas.openxmlformats.org/drawingml/2006/picture">
+                      <pic:pic xmlns:pic="http://schemas.openxmlformats.org/drawingml/2006/picture">
+                        <pic:nvPicPr>
+                          <pic:cNvPr id="1" name=""/>
+                          <pic:cNvPicPr/>
+                        </pic:nvPicPr>
+                        <pic:blipFill>
+                          <a:blip r:embed="rId5"/>
+                          <a:stretch>
+                            <a:fillRect/>
+                          </a:stretch>
+                        </pic:blipFill>
+                        <pic:spPr>
+                          <a:xfrm>
+                            <a:off x="0" y="0"/>
+                            <a:ext cx="507128" cy="497086"/>
+                          </a:xfrm>
+                          <a:prstGeom prst="rect">
+                            <a:avLst/>
+                          </a:prstGeom>
+                        </pic:spPr>
+                      </pic:pic>
+                    </a:graphicData>
+                  </a:graphic>
+                </wp:inline>
+              </w:drawing>
+            </w:r>
+          </w:p>
+        </w:tc>
+        <w:tc>
+          <w:tcPr>
+            <w:tcW w:w="9327" w:type="dxa"/>
+          </w:tcPr>
+          <w:p>
+            <w:pPr>
+              <w:pStyle w:val="Listenabsatz"/>
+              <w:numPr>
+                <w:ilvl w:val="0"/>
+                <w:numId w:val="10"/>
+              </w:numPr>
+              <w:rPr>
+                <w:lang w:val="en-IN"/>
+              </w:rPr>
+            </w:pPr>
+            <w:r>
+              <w:rPr>
+                <w:lang w:val="en-IN"/>
+              </w:rPr>
+              <w:t>You may not stop (stopping absolutely prohibited)</w:t>
+            </w:r>
+          </w:p>
+          <w:p>
+            <w:pPr>
+              <w:pStyle w:val="Listenabsatz"/>
+              <w:numPr>
+                <w:ilvl w:val="0"/>
+                <w:numId w:val="10"/>
+              </w:numPr>
+              <w:rPr>
+                <w:lang w:val="en-IN"/>
+              </w:rPr>
+            </w:pPr>
+            <w:r>
+              <w:rPr>
+                <w:strike/>
+                <w:lang w:val="en-IN"/>
+              </w:rPr>
+              <w:t>You may stop to let passengers out</w:t>
+            </w:r>
+          </w:p>
+          <w:p>
+            <w:pPr>
+              <w:pStyle w:val="Listenabsatz"/>
+              <w:numPr>
+                <w:ilvl w:val="0"/>
+                <w:numId w:val="10"/>
+              </w:numPr>
+              <w:rPr>
+                <w:lang w:val="en-IN"/>
+              </w:rPr>
+            </w:pPr>
+            <w:r>
+              <w:rPr>
+                <w:strike/>
+                <w:lang w:val="en-IN"/>
+              </w:rPr>
+              <w:t>You may stop for loading and unloading</w:t>
+            </w:r>
+          </w:p>
+        </w:tc>
+      </w:tr>
+    </w:tbl>
+    <w:p>
+      <w:pPr>
+        <w:rPr>
+          <w:color w:val="526204"/>
+          <w:lang w:val="en-IN"/>
+        </w:rPr>
+      </w:pPr>
+      <w:r>
+        <w:rPr>
+          <w:color w:val="526204"/>
+          <w:lang w:val="en-IN"/>
+        </w:rPr>
+        <w:t>9. What is allowed at this traffic sign?</w:t>
+      </w:r>
+    </w:p>
+    <w:tbl>
+      <w:tblPr>
+        <w:tblStyle w:val="Tabellenraster"/>
+        <w:tblW w:w="0" w:type="auto"/>
+        <w:tblLook w:val="04A0" w:firstRow="1" w:lastRow="0" w:firstColumn="1" w:lastColumn="0" w:noHBand="0" w:noVBand="1"/>
+      </w:tblPr>
+      <w:tblGrid>
+        <w:gridCol w:w="1129"/>
+        <w:gridCol w:w="9327"/>
+      </w:tblGrid>
+      <w:tr>
+        <w:tc>
+          <w:tcPr>
+            <w:tcW w:w="1129" w:type="dxa"/>
+          </w:tcPr>
+          <w:p>
+            <w:pPr>
+              <w:rPr>
+                <w:color w:val="526204"/>
+                <w:lang w:val="en-IN"/>
+              </w:rPr>
+            </w:pPr>
+            <w:r>
+              <w:rPr>
+                <w:noProof/>
+                <w:lang w:eastAsia="de-DE"/>
+              </w:rPr>
+              <w:drawing>
+                <wp:inline distT="0" distB="0" distL="0" distR="0" wp14:anchorId="5D7FEEE8" wp14:editId="0FFD21FC">
+                  <wp:extent cx="532836" cy="499048"/>
+                  <wp:effectExtent l="0" t="0" r="635" b="0"/>
+                  <wp:docPr id="1" name="Picture 1"/>
+                  <wp:cNvGraphicFramePr>
+                    <a:graphicFrameLocks xmlns:a="http://schemas.openxmlformats.org/drawingml/2006/main" noChangeAspect="1"/>
+                  </wp:cNvGraphicFramePr>
+                  <a:graphic xmlns:a="http://schemas.openxmlformats.org/drawingml/2006/main">
+                    <a:graphicData uri="http://schemas.openxmlformats.org/drawingml/2006/picture">
+                      <pic:pic xmlns:pic="http://schemas.openxmlformats.org/drawingml/2006/picture">
+                        <pic:nvPicPr>
+                          <pic:cNvPr id="1" name=""/>
+                          <pic:cNvPicPr/>
+                        </pic:nvPicPr>
+                        <pic:blipFill>
+                          <a:blip r:embed="rId6"/>
+                          <a:stretch>
+                            <a:fillRect/>
+                          </a:stretch>
+                        </pic:blipFill>
+                        <pic:spPr>
+                          <a:xfrm>
+                            <a:off x="0" y="0"/>
+                            <a:ext cx="551085" cy="516140"/>
+                          </a:xfrm>
+                          <a:prstGeom prst="rect">
+                            <a:avLst/>
+                          </a:prstGeom>
+                        </pic:spPr>
+                      </pic:pic>
+                    </a:graphicData>
+                  </a:graphic>
+                </wp:inline>
+              </w:drawing>
+            </w:r>
+          </w:p>
+        </w:tc>
+        <w:tc>
+          <w:tcPr>
+            <w:tcW w:w="9327" w:type="dxa"/>
+          </w:tcPr>
+          <w:p>
+            <w:pPr>
+              <w:pStyle w:val="Listenabsatz"/>
+              <w:numPr>
+                <w:ilvl w:val="0"/>
+                <w:numId w:val="6"/>
+              </w:numPr>
+              <w:rPr>
+                <w:lang w:val="en-IN"/>
+              </w:rPr>
+            </w:pPr>
+            <w:r>
+              <w:rPr>
+                <w:lang w:val="en-IN"/>
+              </w:rPr>
+              <w:t>Waiting up to 3 minutes</w:t>
+            </w:r>
+          </w:p>
+          <w:p>
+            <w:pPr>
+              <w:pStyle w:val="Listenabsatz"/>
+              <w:numPr>
+                <w:ilvl w:val="0"/>
+                <w:numId w:val="6"/>
+              </w:numPr>
+              <w:rPr>
+                <w:lang w:val="en-IN"/>
+              </w:rPr>
+            </w:pPr>
+            <w:r>
+              <w:rPr>
+                <w:lang w:val="en-IN"/>
+              </w:rPr>
+              <w:t>Stopping for loading or unloading, for alighting or boarding vehicles</w:t>
+            </w:r>
+          </w:p>
+          <w:p>
+            <w:pPr>
+              <w:pStyle w:val="Listenabsatz"/>
+              <w:numPr>
+                <w:ilvl w:val="0"/>
+                <w:numId w:val="6"/>
+              </w:numPr>
+              <w:rPr>
+                <w:strike/>
+                <w:lang w:val="en-IN"/>
+              </w:rPr>
+            </w:pPr>
+            <w:r>
+              <w:rPr>
+                <w:strike/>
+                <w:lang w:val="en-IN"/>
+              </w:rPr>
+              <w:t>Parking provided a parking disc is used</w:t>
+            </w:r>
+          </w:p>
+        </w:tc>
+      </w:tr>
+    </w:tbl>
+    <w:p>
+      <w:pPr>
+        <w:rPr>
+          <w:color w:val="526204"/>
+          <w:lang w:val="en-IN"/>
+        </w:rPr>
+      </w:pPr>
+    </w:p>
     <w:p>
       <w:pPr>
         <w:ind w:firstLine="360"/>
@@ -1298,264 +1577,28 @@
           <w:lang w:val="en-IN"/>
         </w:rPr>
       </w:pPr>
-      <w:r>
-        <w:rPr>
-          <w:noProof/>
-          <w:lang w:eastAsia="de-DE"/>
-        </w:rPr>
-        <w:drawing>
-          <wp:inline distT="0" distB="0" distL="0" distR="0" wp14:anchorId="06B3C780" wp14:editId="2598B781">
-            <wp:extent cx="466186" cy="456955"/>
-            <wp:effectExtent l="0" t="0" r="0" b="635"/>
-            <wp:docPr id="2" name="Picture 2"/>
-            <wp:cNvGraphicFramePr>
-              <a:graphicFrameLocks xmlns:a="http://schemas.openxmlformats.org/drawingml/2006/main" noChangeAspect="1"/>
-            </wp:cNvGraphicFramePr>
-            <a:graphic xmlns:a="http://schemas.openxmlformats.org/drawingml/2006/main">
-              <a:graphicData uri="http://schemas.openxmlformats.org/drawingml/2006/picture">
-                <pic:pic xmlns:pic="http://schemas.openxmlformats.org/drawingml/2006/picture">
-                  <pic:nvPicPr>
-                    <pic:cNvPr id="1" name=""/>
-                    <pic:cNvPicPr/>
-                  </pic:nvPicPr>
-                  <pic:blipFill>
-                    <a:blip r:embed="rId5"/>
-                    <a:stretch>
-                      <a:fillRect/>
-                    </a:stretch>
-                  </pic:blipFill>
-                  <pic:spPr>
-                    <a:xfrm>
-                      <a:off x="0" y="0"/>
-                      <a:ext cx="507128" cy="497086"/>
-                    </a:xfrm>
-                    <a:prstGeom prst="rect">
-                      <a:avLst/>
-                    </a:prstGeom>
-                  </pic:spPr>
-                </pic:pic>
-              </a:graphicData>
-            </a:graphic>
-          </wp:inline>
-        </w:drawing>
-      </w:r>
-    </w:p>
-    <w:p>
-      <w:pPr>
-        <w:pStyle w:val="Listenabsatz"/>
-        <w:numPr>
-          <w:ilvl w:val="0"/>
-          <w:numId w:val="10"/>
-        </w:numPr>
-        <w:rPr>
-          <w:lang w:val="en-IN"/>
-        </w:rPr>
-      </w:pPr>
-      <w:r>
-        <w:rPr>
-          <w:lang w:val="en-IN"/>
-        </w:rPr>
-        <w:t>You may not stop (stopping absolutely prohibited)</w:t>
-      </w:r>
-    </w:p>
-    <w:p>
-      <w:pPr>
-        <w:pStyle w:val="Listenabsatz"/>
-        <w:numPr>
-          <w:ilvl w:val="0"/>
-          <w:numId w:val="10"/>
-        </w:numPr>
-        <w:rPr>
-          <w:lang w:val="en-IN"/>
-        </w:rPr>
-      </w:pPr>
-      <w:r>
-        <w:rPr>
-          <w:strike/>
-          <w:lang w:val="en-IN"/>
-        </w:rPr>
-        <w:t>You may stop to let passengers out</w:t>
-      </w:r>
-    </w:p>
-    <w:p>
-      <w:pPr>
-        <w:pStyle w:val="Listenabsatz"/>
-        <w:numPr>
-          <w:ilvl w:val="0"/>
-          <w:numId w:val="10"/>
-        </w:numPr>
-        <w:rPr>
-          <w:lang w:val="en-IN"/>
-        </w:rPr>
-      </w:pPr>
-      <w:r>
-        <w:rPr>
-          <w:strike/>
-          <w:lang w:val="en-IN"/>
-        </w:rPr>
-        <w:t>You may stop for loading and unloading</w:t>
-      </w:r>
-    </w:p>
-    <w:p>
-      <w:pPr>
-        <w:rPr>
-          <w:color w:val="526204"/>
-          <w:lang w:val="en-IN"/>
-        </w:rPr>
-      </w:pPr>
-      <w:r>
-        <w:rPr>
-          <w:color w:val="526204"/>
-          <w:lang w:val="en-IN"/>
-        </w:rPr>
-        <w:t>9. What is allowed at this traffic sign?</w:t>
-      </w:r>
-    </w:p>
-    <w:p>
-      <w:pPr>
-        <w:ind w:firstLine="360"/>
-        <w:jc w:val="left"/>
-        <w:rPr>
-          <w:lang w:val="en-IN"/>
-        </w:rPr>
-      </w:pPr>
-      <w:r>
-        <w:rPr>
-          <w:noProof/>
-          <w:lang w:eastAsia="de-DE"/>
-        </w:rPr>
-        <w:drawing>
-          <wp:inline distT="0" distB="0" distL="0" distR="0" wp14:anchorId="45A19759" wp14:editId="63381D9A">
-            <wp:extent cx="532836" cy="499048"/>
-            <wp:effectExtent l="0" t="0" r="635" b="0"/>
-            <wp:docPr id="1" name="Picture 1"/>
-            <wp:cNvGraphicFramePr>
-              <a:graphicFrameLocks xmlns:a="http://schemas.openxmlformats.org/drawingml/2006/main" noChangeAspect="1"/>
-            </wp:cNvGraphicFramePr>
-            <a:graphic xmlns:a="http://schemas.openxmlformats.org/drawingml/2006/main">
-              <a:graphicData uri="http://schemas.openxmlformats.org/drawingml/2006/picture">
-                <pic:pic xmlns:pic="http://schemas.openxmlformats.org/drawingml/2006/picture">
-                  <pic:nvPicPr>
-                    <pic:cNvPr id="1" name=""/>
-                    <pic:cNvPicPr/>
-                  </pic:nvPicPr>
-                  <pic:blipFill>
-                    <a:blip r:embed="rId6"/>
-                    <a:stretch>
-                      <a:fillRect/>
-                    </a:stretch>
-                  </pic:blipFill>
-                  <pic:spPr>
-                    <a:xfrm>
-                      <a:off x="0" y="0"/>
-                      <a:ext cx="551085" cy="516140"/>
-                    </a:xfrm>
-                    <a:prstGeom prst="rect">
-                      <a:avLst/>
-                    </a:prstGeom>
-                  </pic:spPr>
-                </pic:pic>
-              </a:graphicData>
-            </a:graphic>
-          </wp:inline>
-        </w:drawing>
-      </w:r>
-    </w:p>
-    <w:p>
-      <w:pPr>
-        <w:pStyle w:val="Listenabsatz"/>
-        <w:numPr>
-          <w:ilvl w:val="0"/>
-          <w:numId w:val="6"/>
-        </w:numPr>
-        <w:rPr>
-          <w:lang w:val="en-IN"/>
-        </w:rPr>
-      </w:pPr>
-      <w:r>
-        <w:rPr>
+    </w:p>
+    <w:p>
+      <w:pPr>
+        <w:rPr>
+          <w:b/>
+          <w:color w:val="526204"/>
+          <w:u w:val="single"/>
+          <w:lang w:val="en-IN"/>
+        </w:rPr>
+      </w:pPr>
+      <w:r>
+        <w:rPr>
+          <w:b/>
+          <w:color w:val="526204"/>
+          <w:u w:val="single"/>
           <w:lang w:val="en-IN"/>
         </w:rPr>
         <w:lastRenderedPageBreak/>
-        <w:t>Waiting up to 3 minutes</w:t>
-      </w:r>
-    </w:p>
-    <w:p>
-      <w:pPr>
-        <w:pStyle w:val="Listenabsatz"/>
-        <w:numPr>
-          <w:ilvl w:val="0"/>
-          <w:numId w:val="6"/>
-        </w:numPr>
-        <w:rPr>
-          <w:lang w:val="en-IN"/>
-        </w:rPr>
-      </w:pPr>
-      <w:r>
-        <w:rPr>
-          <w:lang w:val="en-IN"/>
-        </w:rPr>
-        <w:t>Stopping for loading or unloading, for alighting or boarding vehicles</w:t>
-      </w:r>
-    </w:p>
-    <w:p>
-      <w:pPr>
-        <w:pStyle w:val="Listenabsatz"/>
-        <w:numPr>
-          <w:ilvl w:val="0"/>
-          <w:numId w:val="6"/>
-        </w:numPr>
-        <w:rPr>
-          <w:strike/>
-          <w:lang w:val="en-IN"/>
-        </w:rPr>
-      </w:pPr>
-      <w:r>
-        <w:rPr>
-          <w:strike/>
-          <w:lang w:val="en-IN"/>
-        </w:rPr>
-        <w:t>Parking provided a parking disc is used</w:t>
-      </w:r>
-    </w:p>
-    <w:p>
-      <w:pPr>
-        <w:rPr>
-          <w:b/>
-          <w:color w:val="526204"/>
-          <w:u w:val="single"/>
-          <w:lang w:val="en-IN"/>
-        </w:rPr>
-      </w:pPr>
-      <w:r>
-        <w:rPr>
-          <w:b/>
-          <w:color w:val="526204"/>
-          <w:u w:val="single"/>
-          <w:lang w:val="en-IN"/>
-        </w:rPr>
-        <w:t xml:space="preserve">10. </w:t>
-      </w:r>
-      <w:proofErr w:type="gramStart"/>
-      <w:r>
-        <w:rPr>
-          <w:b/>
-          <w:color w:val="526204"/>
-          <w:u w:val="single"/>
-          <w:lang w:val="en-IN"/>
-        </w:rPr>
-        <w:t>picture</w:t>
-      </w:r>
-      <w:proofErr w:type="gramEnd"/>
-      <w:r>
-        <w:rPr>
-          <w:b/>
-          <w:color w:val="526204"/>
-          <w:u w:val="single"/>
-          <w:lang w:val="en-IN"/>
-        </w:rPr>
-        <w:t xml:space="preserve"> Who has stopped incorrectly?</w:t>
-      </w:r>
+        <w:t>10. picture Who has stopped incorrectly?</w:t>
+      </w:r>
+      <w:bookmarkStart w:id="0" w:name="_GoBack"/>
+      <w:bookmarkEnd w:id="0"/>
     </w:p>
     <w:p>
       <w:pPr>
@@ -2412,111 +2455,111 @@
           <w:color w:val="526204"/>
           <w:lang w:val="en-IN"/>
         </w:rPr>
+        <w:t>11</w:t>
+      </w:r>
+      <w:r>
+        <w:rPr>
+          <w:color w:val="526204"/>
+          <w:lang w:val="en-IN"/>
+        </w:rPr>
+        <w:t>. (2P)</w:t>
+      </w:r>
+      <w:r>
+        <w:rPr>
+          <w:color w:val="526204"/>
+          <w:lang w:val="en-IN"/>
+        </w:rPr>
+        <w:t xml:space="preserve"> Up to which permissible total mass may motor vehicles be parked on specially designated footpaths? </w:t>
+      </w:r>
+      <w:r>
+        <w:rPr>
+          <w:u w:val="single"/>
+          <w:lang w:val="en-IN"/>
+        </w:rPr>
+        <w:t>2</w:t>
+      </w:r>
+      <w:proofErr w:type="gramStart"/>
+      <w:r>
+        <w:rPr>
+          <w:u w:val="single"/>
+          <w:lang w:val="en-IN"/>
+        </w:rPr>
+        <w:t>,8</w:t>
+      </w:r>
+      <w:proofErr w:type="gramEnd"/>
+      <w:r>
+        <w:rPr>
+          <w:u w:val="single"/>
+          <w:lang w:val="en-IN"/>
+        </w:rPr>
+        <w:t xml:space="preserve"> ton</w:t>
+      </w:r>
+    </w:p>
+    <w:p>
+      <w:pPr>
+        <w:rPr>
+          <w:color w:val="526204"/>
+          <w:lang w:val="en-IN"/>
+        </w:rPr>
+      </w:pPr>
+      <w:r>
+        <w:rPr>
+          <w:color w:val="526204"/>
+          <w:lang w:val="en-IN"/>
+        </w:rPr>
+        <w:t xml:space="preserve">12. (2P) </w:t>
+      </w:r>
+      <w:proofErr w:type="gramStart"/>
+      <w:r>
+        <w:rPr>
+          <w:color w:val="526204"/>
+          <w:lang w:val="en-IN"/>
+        </w:rPr>
+        <w:t>How</w:t>
+      </w:r>
+      <w:proofErr w:type="gramEnd"/>
+      <w:r>
+        <w:rPr>
+          <w:color w:val="526204"/>
+          <w:lang w:val="en-IN"/>
+        </w:rPr>
+        <w:t xml:space="preserve"> are vehicles with a permissible total mass </w:t>
+      </w:r>
+      <w:r>
+        <w:rPr>
+          <w:color w:val="526204"/>
+          <w:lang w:val="en-IN"/>
+        </w:rPr>
+        <w:t>up to</w:t>
+      </w:r>
+      <w:r>
+        <w:rPr>
+          <w:color w:val="526204"/>
+          <w:lang w:val="en-IN"/>
+        </w:rPr>
+        <w:t xml:space="preserve"> 2.8 t allowed to be parked </w:t>
+      </w:r>
+      <w:r>
+        <w:rPr>
+          <w:color w:val="526204"/>
+          <w:lang w:val="en-IN"/>
+        </w:rPr>
+        <w:t>here?</w:t>
+      </w:r>
+    </w:p>
+    <w:p>
+      <w:pPr>
+        <w:rPr>
+          <w:color w:val="00B050"/>
+          <w:lang w:val="en-IN"/>
+        </w:rPr>
+      </w:pPr>
+      <w:r>
+        <w:rPr>
+          <w:color w:val="00B050"/>
+          <w:lang w:val="en-IN"/>
+        </w:rPr>
         <w:lastRenderedPageBreak/>
-        <w:t>11</w:t>
-      </w:r>
-      <w:r>
-        <w:rPr>
-          <w:color w:val="526204"/>
-          <w:lang w:val="en-IN"/>
-        </w:rPr>
-        <w:t>. (2P)</w:t>
-      </w:r>
-      <w:r>
-        <w:rPr>
-          <w:color w:val="526204"/>
-          <w:lang w:val="en-IN"/>
-        </w:rPr>
-        <w:t xml:space="preserve"> Up to which permissible total mass may motor vehicles be parked on specially designated footpaths? </w:t>
-      </w:r>
-      <w:r>
-        <w:rPr>
-          <w:u w:val="single"/>
-          <w:lang w:val="en-IN"/>
-        </w:rPr>
-        <w:t>2</w:t>
-      </w:r>
-      <w:proofErr w:type="gramStart"/>
-      <w:r>
-        <w:rPr>
-          <w:u w:val="single"/>
-          <w:lang w:val="en-IN"/>
-        </w:rPr>
-        <w:t>,8</w:t>
-      </w:r>
-      <w:proofErr w:type="gramEnd"/>
-      <w:r>
-        <w:rPr>
-          <w:u w:val="single"/>
-          <w:lang w:val="en-IN"/>
-        </w:rPr>
-        <w:t xml:space="preserve"> ton</w:t>
-      </w:r>
-    </w:p>
-    <w:p>
-      <w:pPr>
-        <w:rPr>
-          <w:color w:val="526204"/>
-          <w:lang w:val="en-IN"/>
-        </w:rPr>
-      </w:pPr>
-      <w:r>
-        <w:rPr>
-          <w:color w:val="526204"/>
-          <w:lang w:val="en-IN"/>
-        </w:rPr>
-        <w:t xml:space="preserve">12. (2P) </w:t>
-      </w:r>
-      <w:proofErr w:type="gramStart"/>
-      <w:r>
-        <w:rPr>
-          <w:color w:val="526204"/>
-          <w:lang w:val="en-IN"/>
-        </w:rPr>
-        <w:t>How</w:t>
-      </w:r>
-      <w:proofErr w:type="gramEnd"/>
-      <w:r>
-        <w:rPr>
-          <w:color w:val="526204"/>
-          <w:lang w:val="en-IN"/>
-        </w:rPr>
-        <w:t xml:space="preserve"> are vehicles with a permissible total mass </w:t>
-      </w:r>
-      <w:r>
-        <w:rPr>
-          <w:color w:val="526204"/>
-          <w:lang w:val="en-IN"/>
-        </w:rPr>
-        <w:t>up to</w:t>
-      </w:r>
-      <w:r>
-        <w:rPr>
-          <w:color w:val="526204"/>
-          <w:lang w:val="en-IN"/>
-        </w:rPr>
-        <w:t xml:space="preserve"> 2.8 t allowed to be parked </w:t>
-      </w:r>
-      <w:r>
-        <w:rPr>
-          <w:color w:val="526204"/>
-          <w:lang w:val="en-IN"/>
-        </w:rPr>
-        <w:t>here?</w:t>
-      </w:r>
-    </w:p>
-    <w:p>
-      <w:pPr>
-        <w:rPr>
-          <w:color w:val="00B050"/>
-          <w:lang w:val="en-IN"/>
-        </w:rPr>
-      </w:pPr>
-      <w:r>
-        <w:rPr>
-          <w:color w:val="00B050"/>
-          <w:lang w:val="en-IN"/>
-        </w:rPr>
         <w:t>[Insert a picture from app here]</w:t>
       </w:r>
     </w:p>
@@ -2595,8 +2638,6 @@
         </w:rPr>
         <w:t>----</w:t>
       </w:r>
-      <w:bookmarkStart w:id="0" w:name="_GoBack"/>
-      <w:bookmarkEnd w:id="0"/>
       <w:r>
         <w:rPr>
           <w:lang w:val="en-IN"/>
@@ -3156,7 +3197,6 @@
           <w:u w:val="single"/>
           <w:lang w:val="en-IN"/>
         </w:rPr>
-        <w:lastRenderedPageBreak/>
         <w:t>10.5 Getting in and out</w:t>
       </w:r>
       <w:r>
@@ -3221,6 +3261,7 @@
         <w:rPr>
           <w:lang w:val="en-IN"/>
         </w:rPr>
+        <w:lastRenderedPageBreak/>
         <w:t>Open the doors on the roadway side only when traffic permits</w:t>
       </w:r>
     </w:p>
@@ -5649,6 +5690,95 @@
     </w:lvl>
   </w:abstractNum>
   <w:abstractNum w:abstractNumId="19" w15:restartNumberingAfterBreak="0">
+    <w:nsid w:val="39442F68"/>
+    <w:multiLevelType w:val="hybridMultilevel"/>
+    <w:tmpl w:val="41E2E11A"/>
+    <w:lvl w:ilvl="0" w:tplc="96D61542">
+      <w:start w:val="1"/>
+      <w:numFmt w:val="lowerLetter"/>
+      <w:lvlText w:val="%1)"/>
+      <w:lvlJc w:val="left"/>
+      <w:pPr>
+        <w:ind w:left="720" w:hanging="360"/>
+      </w:pPr>
+      <w:rPr>
+        <w:rFonts w:hint="default"/>
+      </w:rPr>
+    </w:lvl>
+    <w:lvl w:ilvl="1" w:tplc="04070019" w:tentative="1">
+      <w:start w:val="1"/>
+      <w:numFmt w:val="lowerLetter"/>
+      <w:lvlText w:val="%2."/>
+      <w:lvlJc w:val="left"/>
+      <w:pPr>
+        <w:ind w:left="1440" w:hanging="360"/>
+      </w:pPr>
+    </w:lvl>
+    <w:lvl w:ilvl="2" w:tplc="0407001B" w:tentative="1">
+      <w:start w:val="1"/>
+      <w:numFmt w:val="lowerRoman"/>
+      <w:lvlText w:val="%3."/>
+      <w:lvlJc w:val="right"/>
+      <w:pPr>
+        <w:ind w:left="2160" w:hanging="180"/>
+      </w:pPr>
+    </w:lvl>
+    <w:lvl w:ilvl="3" w:tplc="0407000F" w:tentative="1">
+      <w:start w:val="1"/>
+      <w:numFmt w:val="decimal"/>
+      <w:lvlText w:val="%4."/>
+      <w:lvlJc w:val="left"/>
+      <w:pPr>
+        <w:ind w:left="2880" w:hanging="360"/>
+      </w:pPr>
+    </w:lvl>
+    <w:lvl w:ilvl="4" w:tplc="04070019" w:tentative="1">
+      <w:start w:val="1"/>
+      <w:numFmt w:val="lowerLetter"/>
+      <w:lvlText w:val="%5."/>
+      <w:lvlJc w:val="left"/>
+      <w:pPr>
+        <w:ind w:left="3600" w:hanging="360"/>
+      </w:pPr>
+    </w:lvl>
+    <w:lvl w:ilvl="5" w:tplc="0407001B" w:tentative="1">
+      <w:start w:val="1"/>
+      <w:numFmt w:val="lowerRoman"/>
+      <w:lvlText w:val="%6."/>
+      <w:lvlJc w:val="right"/>
+      <w:pPr>
+        <w:ind w:left="4320" w:hanging="180"/>
+      </w:pPr>
+    </w:lvl>
+    <w:lvl w:ilvl="6" w:tplc="0407000F" w:tentative="1">
+      <w:start w:val="1"/>
+      <w:numFmt w:val="decimal"/>
+      <w:lvlText w:val="%7."/>
+      <w:lvlJc w:val="left"/>
+      <w:pPr>
+        <w:ind w:left="5040" w:hanging="360"/>
+      </w:pPr>
+    </w:lvl>
+    <w:lvl w:ilvl="7" w:tplc="04070019" w:tentative="1">
+      <w:start w:val="1"/>
+      <w:numFmt w:val="lowerLetter"/>
+      <w:lvlText w:val="%8."/>
+      <w:lvlJc w:val="left"/>
+      <w:pPr>
+        <w:ind w:left="5760" w:hanging="360"/>
+      </w:pPr>
+    </w:lvl>
+    <w:lvl w:ilvl="8" w:tplc="0407001B" w:tentative="1">
+      <w:start w:val="1"/>
+      <w:numFmt w:val="lowerRoman"/>
+      <w:lvlText w:val="%9."/>
+      <w:lvlJc w:val="right"/>
+      <w:pPr>
+        <w:ind w:left="6480" w:hanging="180"/>
+      </w:pPr>
+    </w:lvl>
+  </w:abstractNum>
+  <w:abstractNum w:abstractNumId="20" w15:restartNumberingAfterBreak="0">
     <w:nsid w:val="40A00556"/>
     <w:multiLevelType w:val="hybridMultilevel"/>
     <w:tmpl w:val="E8B02914"/>
@@ -5738,7 +5868,7 @@
       </w:pPr>
     </w:lvl>
   </w:abstractNum>
-  <w:abstractNum w:abstractNumId="20" w15:restartNumberingAfterBreak="0">
+  <w:abstractNum w:abstractNumId="21" w15:restartNumberingAfterBreak="0">
     <w:nsid w:val="42712582"/>
     <w:multiLevelType w:val="hybridMultilevel"/>
     <w:tmpl w:val="E4565684"/>
@@ -5828,7 +5958,7 @@
       </w:pPr>
     </w:lvl>
   </w:abstractNum>
-  <w:abstractNum w:abstractNumId="21" w15:restartNumberingAfterBreak="0">
+  <w:abstractNum w:abstractNumId="22" w15:restartNumberingAfterBreak="0">
     <w:nsid w:val="47F2492F"/>
     <w:multiLevelType w:val="hybridMultilevel"/>
     <w:tmpl w:val="9F7832EC"/>
@@ -5917,7 +6047,7 @@
       </w:pPr>
     </w:lvl>
   </w:abstractNum>
-  <w:abstractNum w:abstractNumId="22" w15:restartNumberingAfterBreak="0">
+  <w:abstractNum w:abstractNumId="23" w15:restartNumberingAfterBreak="0">
     <w:nsid w:val="4AFC5777"/>
     <w:multiLevelType w:val="hybridMultilevel"/>
     <w:tmpl w:val="E51C20F2"/>
@@ -6007,7 +6137,7 @@
       </w:pPr>
     </w:lvl>
   </w:abstractNum>
-  <w:abstractNum w:abstractNumId="23" w15:restartNumberingAfterBreak="0">
+  <w:abstractNum w:abstractNumId="24" w15:restartNumberingAfterBreak="0">
     <w:nsid w:val="4B862B9D"/>
     <w:multiLevelType w:val="hybridMultilevel"/>
     <w:tmpl w:val="2E06E0DE"/>
@@ -6097,7 +6227,7 @@
       </w:pPr>
     </w:lvl>
   </w:abstractNum>
-  <w:abstractNum w:abstractNumId="24" w15:restartNumberingAfterBreak="0">
+  <w:abstractNum w:abstractNumId="25" w15:restartNumberingAfterBreak="0">
     <w:nsid w:val="4D7240CD"/>
     <w:multiLevelType w:val="hybridMultilevel"/>
     <w:tmpl w:val="637A9380"/>
@@ -6187,7 +6317,7 @@
       </w:pPr>
     </w:lvl>
   </w:abstractNum>
-  <w:abstractNum w:abstractNumId="25" w15:restartNumberingAfterBreak="0">
+  <w:abstractNum w:abstractNumId="26" w15:restartNumberingAfterBreak="0">
     <w:nsid w:val="4E39330F"/>
     <w:multiLevelType w:val="hybridMultilevel"/>
     <w:tmpl w:val="3D04283C"/>
@@ -6277,7 +6407,7 @@
       </w:pPr>
     </w:lvl>
   </w:abstractNum>
-  <w:abstractNum w:abstractNumId="26" w15:restartNumberingAfterBreak="0">
+  <w:abstractNum w:abstractNumId="27" w15:restartNumberingAfterBreak="0">
     <w:nsid w:val="53A94634"/>
     <w:multiLevelType w:val="hybridMultilevel"/>
     <w:tmpl w:val="C5CCA4F4"/>
@@ -6390,7 +6520,7 @@
       </w:rPr>
     </w:lvl>
   </w:abstractNum>
-  <w:abstractNum w:abstractNumId="27" w15:restartNumberingAfterBreak="0">
+  <w:abstractNum w:abstractNumId="28" w15:restartNumberingAfterBreak="0">
     <w:nsid w:val="59E15B06"/>
     <w:multiLevelType w:val="hybridMultilevel"/>
     <w:tmpl w:val="156C25BE"/>
@@ -6480,7 +6610,7 @@
       </w:pPr>
     </w:lvl>
   </w:abstractNum>
-  <w:abstractNum w:abstractNumId="28" w15:restartNumberingAfterBreak="0">
+  <w:abstractNum w:abstractNumId="29" w15:restartNumberingAfterBreak="0">
     <w:nsid w:val="5FC71B17"/>
     <w:multiLevelType w:val="hybridMultilevel"/>
     <w:tmpl w:val="1D769CA6"/>
@@ -6570,7 +6700,7 @@
       </w:pPr>
     </w:lvl>
   </w:abstractNum>
-  <w:abstractNum w:abstractNumId="29" w15:restartNumberingAfterBreak="0">
+  <w:abstractNum w:abstractNumId="30" w15:restartNumberingAfterBreak="0">
     <w:nsid w:val="606D6D91"/>
     <w:multiLevelType w:val="hybridMultilevel"/>
     <w:tmpl w:val="510486F4"/>
@@ -6659,7 +6789,7 @@
       </w:pPr>
     </w:lvl>
   </w:abstractNum>
-  <w:abstractNum w:abstractNumId="30" w15:restartNumberingAfterBreak="0">
+  <w:abstractNum w:abstractNumId="31" w15:restartNumberingAfterBreak="0">
     <w:nsid w:val="62BC1600"/>
     <w:multiLevelType w:val="hybridMultilevel"/>
     <w:tmpl w:val="95766614"/>
@@ -6749,7 +6879,7 @@
       </w:pPr>
     </w:lvl>
   </w:abstractNum>
-  <w:abstractNum w:abstractNumId="31" w15:restartNumberingAfterBreak="0">
+  <w:abstractNum w:abstractNumId="32" w15:restartNumberingAfterBreak="0">
     <w:nsid w:val="675E5254"/>
     <w:multiLevelType w:val="hybridMultilevel"/>
     <w:tmpl w:val="60FAF59C"/>
@@ -6835,7 +6965,7 @@
       </w:pPr>
     </w:lvl>
   </w:abstractNum>
-  <w:abstractNum w:abstractNumId="32" w15:restartNumberingAfterBreak="0">
+  <w:abstractNum w:abstractNumId="33" w15:restartNumberingAfterBreak="0">
     <w:nsid w:val="6EC3086A"/>
     <w:multiLevelType w:val="hybridMultilevel"/>
     <w:tmpl w:val="41E2E11A"/>
@@ -6924,7 +7054,7 @@
       </w:pPr>
     </w:lvl>
   </w:abstractNum>
-  <w:abstractNum w:abstractNumId="33" w15:restartNumberingAfterBreak="0">
+  <w:abstractNum w:abstractNumId="34" w15:restartNumberingAfterBreak="0">
     <w:nsid w:val="71D84308"/>
     <w:multiLevelType w:val="hybridMultilevel"/>
     <w:tmpl w:val="29F86156"/>
@@ -7014,7 +7144,7 @@
       </w:pPr>
     </w:lvl>
   </w:abstractNum>
-  <w:abstractNum w:abstractNumId="34" w15:restartNumberingAfterBreak="0">
+  <w:abstractNum w:abstractNumId="35" w15:restartNumberingAfterBreak="0">
     <w:nsid w:val="762002A2"/>
     <w:multiLevelType w:val="hybridMultilevel"/>
     <w:tmpl w:val="6FCE8E20"/>
@@ -7104,7 +7234,7 @@
       </w:pPr>
     </w:lvl>
   </w:abstractNum>
-  <w:abstractNum w:abstractNumId="35" w15:restartNumberingAfterBreak="0">
+  <w:abstractNum w:abstractNumId="36" w15:restartNumberingAfterBreak="0">
     <w:nsid w:val="77DB668C"/>
     <w:multiLevelType w:val="hybridMultilevel"/>
     <w:tmpl w:val="672453CC"/>
@@ -7194,7 +7324,7 @@
       </w:pPr>
     </w:lvl>
   </w:abstractNum>
-  <w:abstractNum w:abstractNumId="36" w15:restartNumberingAfterBreak="0">
+  <w:abstractNum w:abstractNumId="37" w15:restartNumberingAfterBreak="0">
     <w:nsid w:val="7B8E456B"/>
     <w:multiLevelType w:val="hybridMultilevel"/>
     <w:tmpl w:val="C97E5AA2"/>
@@ -7288,7 +7418,7 @@
     <w:abstractNumId w:val="15"/>
   </w:num>
   <w:num w:numId="2">
-    <w:abstractNumId w:val="21"/>
+    <w:abstractNumId w:val="22"/>
   </w:num>
   <w:num w:numId="3">
     <w:abstractNumId w:val="10"/>
@@ -7300,7 +7430,7 @@
     <w:abstractNumId w:val="6"/>
   </w:num>
   <w:num w:numId="6">
-    <w:abstractNumId w:val="34"/>
+    <w:abstractNumId w:val="35"/>
   </w:num>
   <w:num w:numId="7">
     <w:abstractNumId w:val="13"/>
@@ -7309,28 +7439,28 @@
     <w:abstractNumId w:val="5"/>
   </w:num>
   <w:num w:numId="9">
-    <w:abstractNumId w:val="23"/>
+    <w:abstractNumId w:val="24"/>
   </w:num>
   <w:num w:numId="10">
-    <w:abstractNumId w:val="32"/>
+    <w:abstractNumId w:val="33"/>
   </w:num>
   <w:num w:numId="11">
     <w:abstractNumId w:val="11"/>
   </w:num>
   <w:num w:numId="12">
-    <w:abstractNumId w:val="29"/>
+    <w:abstractNumId w:val="30"/>
   </w:num>
   <w:num w:numId="13">
     <w:abstractNumId w:val="4"/>
   </w:num>
   <w:num w:numId="14">
-    <w:abstractNumId w:val="20"/>
+    <w:abstractNumId w:val="21"/>
   </w:num>
   <w:num w:numId="15">
-    <w:abstractNumId w:val="35"/>
+    <w:abstractNumId w:val="36"/>
   </w:num>
   <w:num w:numId="16">
-    <w:abstractNumId w:val="28"/>
+    <w:abstractNumId w:val="29"/>
   </w:num>
   <w:num w:numId="17">
     <w:abstractNumId w:val="14"/>
@@ -7342,46 +7472,46 @@
     <w:abstractNumId w:val="18"/>
   </w:num>
   <w:num w:numId="20">
-    <w:abstractNumId w:val="24"/>
+    <w:abstractNumId w:val="25"/>
   </w:num>
   <w:num w:numId="21">
-    <w:abstractNumId w:val="26"/>
+    <w:abstractNumId w:val="27"/>
   </w:num>
   <w:num w:numId="22">
-    <w:abstractNumId w:val="27"/>
+    <w:abstractNumId w:val="28"/>
   </w:num>
   <w:num w:numId="23">
     <w:abstractNumId w:val="2"/>
   </w:num>
   <w:num w:numId="24">
-    <w:abstractNumId w:val="22"/>
+    <w:abstractNumId w:val="23"/>
   </w:num>
   <w:num w:numId="25">
-    <w:abstractNumId w:val="33"/>
+    <w:abstractNumId w:val="34"/>
   </w:num>
   <w:num w:numId="26">
     <w:abstractNumId w:val="17"/>
   </w:num>
   <w:num w:numId="27">
-    <w:abstractNumId w:val="30"/>
+    <w:abstractNumId w:val="31"/>
   </w:num>
   <w:num w:numId="28">
     <w:abstractNumId w:val="16"/>
   </w:num>
   <w:num w:numId="29">
-    <w:abstractNumId w:val="25"/>
+    <w:abstractNumId w:val="26"/>
   </w:num>
   <w:num w:numId="30">
-    <w:abstractNumId w:val="36"/>
+    <w:abstractNumId w:val="37"/>
   </w:num>
   <w:num w:numId="31">
-    <w:abstractNumId w:val="19"/>
+    <w:abstractNumId w:val="20"/>
   </w:num>
   <w:num w:numId="32">
     <w:abstractNumId w:val="7"/>
   </w:num>
   <w:num w:numId="33">
-    <w:abstractNumId w:val="31"/>
+    <w:abstractNumId w:val="32"/>
   </w:num>
   <w:num w:numId="34">
     <w:abstractNumId w:val="9"/>
@@ -7394,6 +7524,9 @@
   </w:num>
   <w:num w:numId="37">
     <w:abstractNumId w:val="12"/>
+  </w:num>
+  <w:num w:numId="38">
+    <w:abstractNumId w:val="19"/>
   </w:num>
   <w:numIdMacAtCleanup w:val="31"/>
 </w:numbering>
@@ -7832,6 +7965,25 @@
       <w:contextualSpacing/>
     </w:pPr>
   </w:style>
+  <w:style w:type="table" w:styleId="Tabellenraster">
+    <w:name w:val="Table Grid"/>
+    <w:basedOn w:val="NormaleTabelle"/>
+    <w:uiPriority w:val="39"/>
+    <w:rsid w:val="00556A21"/>
+    <w:pPr>
+      <w:spacing w:before="0" w:after="0" w:line="240" w:lineRule="auto"/>
+    </w:pPr>
+    <w:tblPr>
+      <w:tblBorders>
+        <w:top w:val="single" w:sz="4" w:space="0" w:color="auto"/>
+        <w:left w:val="single" w:sz="4" w:space="0" w:color="auto"/>
+        <w:bottom w:val="single" w:sz="4" w:space="0" w:color="auto"/>
+        <w:right w:val="single" w:sz="4" w:space="0" w:color="auto"/>
+        <w:insideH w:val="single" w:sz="4" w:space="0" w:color="auto"/>
+        <w:insideV w:val="single" w:sz="4" w:space="0" w:color="auto"/>
+      </w:tblBorders>
+    </w:tblPr>
+  </w:style>
 </w:styles>
 </file>
 

--- a/10_Stationary Traffic.docx
+++ b/10_Stationary Traffic.docx
@@ -48,28 +48,22 @@
     </w:p>
     <w:p>
       <w:pPr>
-        <w:rPr>
-          <w:color w:val="1C5313"/>
-          <w:lang w:val="en-IN"/>
-        </w:rPr>
-      </w:pPr>
-      <w:r>
-        <w:rPr>
-          <w:color w:val="526204"/>
-          <w:lang w:val="en-IN"/>
-        </w:rPr>
-        <w:t xml:space="preserve">1. </w:t>
-      </w:r>
-      <w:r>
-        <w:rPr>
-          <w:color w:val="6C5D04"/>
-          <w:lang w:val="en-IN"/>
-        </w:rPr>
-        <w:t xml:space="preserve">Where are you allowed to park on the left in the direction of </w:t>
-      </w:r>
-      <w:r>
-        <w:rPr>
-          <w:color w:val="6C5D04"/>
+        <w:spacing w:line="276" w:lineRule="auto"/>
+        <w:rPr>
+          <w:color w:val="7E3A3A"/>
+          <w:lang w:val="en-IN"/>
+        </w:rPr>
+      </w:pPr>
+      <w:r>
+        <w:rPr>
+          <w:color w:val="7E3A3A"/>
+          <w:lang w:val="en-IN"/>
+        </w:rPr>
+        <w:t xml:space="preserve">1. Where are you allowed to park on the left in the direction of </w:t>
+      </w:r>
+      <w:r>
+        <w:rPr>
+          <w:color w:val="7E3A3A"/>
           <w:lang w:val="en-IN"/>
         </w:rPr>
         <w:t>travel?</w:t>
@@ -82,6 +76,7 @@
           <w:ilvl w:val="0"/>
           <w:numId w:val="1"/>
         </w:numPr>
+        <w:spacing w:line="276" w:lineRule="auto"/>
         <w:rPr>
           <w:lang w:val="en-IN"/>
         </w:rPr>
@@ -100,6 +95,7 @@
           <w:ilvl w:val="0"/>
           <w:numId w:val="1"/>
         </w:numPr>
+        <w:spacing w:line="276" w:lineRule="auto"/>
         <w:rPr>
           <w:lang w:val="en-IN"/>
         </w:rPr>
@@ -118,6 +114,7 @@
           <w:ilvl w:val="0"/>
           <w:numId w:val="1"/>
         </w:numPr>
+        <w:spacing w:line="276" w:lineRule="auto"/>
         <w:rPr>
           <w:strike/>
           <w:lang w:val="en-IN"/>
@@ -133,21 +130,22 @@
     </w:p>
     <w:p>
       <w:pPr>
-        <w:rPr>
-          <w:color w:val="526204"/>
-          <w:lang w:val="en-IN"/>
-        </w:rPr>
-      </w:pPr>
-      <w:r>
-        <w:rPr>
-          <w:color w:val="526204"/>
+        <w:spacing w:line="276" w:lineRule="auto"/>
+        <w:rPr>
+          <w:color w:val="7E3A3A"/>
+          <w:lang w:val="en-IN"/>
+        </w:rPr>
+      </w:pPr>
+      <w:r>
+        <w:rPr>
+          <w:color w:val="7E3A3A"/>
           <w:lang w:val="en-IN"/>
         </w:rPr>
         <w:t xml:space="preserve">2. What must you watch out for when you drive into an underground car </w:t>
       </w:r>
       <w:r>
         <w:rPr>
-          <w:color w:val="526204"/>
+          <w:color w:val="7E3A3A"/>
           <w:lang w:val="en-IN"/>
         </w:rPr>
         <w:t>park?</w:t>
@@ -160,6 +158,7 @@
           <w:ilvl w:val="0"/>
           <w:numId w:val="2"/>
         </w:numPr>
+        <w:spacing w:line="276" w:lineRule="auto"/>
         <w:rPr>
           <w:lang w:val="en-IN"/>
         </w:rPr>
@@ -178,6 +177,7 @@
           <w:ilvl w:val="0"/>
           <w:numId w:val="2"/>
         </w:numPr>
+        <w:spacing w:line="276" w:lineRule="auto"/>
         <w:rPr>
           <w:lang w:val="en-IN"/>
         </w:rPr>
@@ -196,6 +196,7 @@
           <w:ilvl w:val="0"/>
           <w:numId w:val="2"/>
         </w:numPr>
+        <w:spacing w:line="276" w:lineRule="auto"/>
         <w:rPr>
           <w:lang w:val="en-IN"/>
         </w:rPr>
@@ -215,37 +216,22 @@
     </w:p>
     <w:p>
       <w:pPr>
-        <w:rPr>
-          <w:color w:val="526204"/>
-          <w:lang w:val="en-IN"/>
-        </w:rPr>
-      </w:pPr>
-      <w:proofErr w:type="gramStart"/>
-      <w:r>
-        <w:rPr>
-          <w:color w:val="526204"/>
-          <w:lang w:val="en-IN"/>
-        </w:rPr>
-        <w:t xml:space="preserve">3. </w:t>
-      </w:r>
-      <w:r>
-        <w:rPr>
-          <w:color w:val="6C5D04"/>
-          <w:lang w:val="en-IN"/>
-        </w:rPr>
-        <w:t>When are you not</w:t>
-      </w:r>
-      <w:proofErr w:type="gramEnd"/>
-      <w:r>
-        <w:rPr>
-          <w:color w:val="6C5D04"/>
-          <w:lang w:val="en-IN"/>
-        </w:rPr>
-        <w:t xml:space="preserve"> allowed to park on the right hand </w:t>
-      </w:r>
-      <w:r>
-        <w:rPr>
-          <w:color w:val="6C5D04"/>
+        <w:spacing w:line="276" w:lineRule="auto"/>
+        <w:rPr>
+          <w:color w:val="7E3A3A"/>
+          <w:lang w:val="en-IN"/>
+        </w:rPr>
+      </w:pPr>
+      <w:r>
+        <w:rPr>
+          <w:color w:val="7E3A3A"/>
+          <w:lang w:val="en-IN"/>
+        </w:rPr>
+        <w:t xml:space="preserve">3. When are you not allowed to park on the right hand </w:t>
+      </w:r>
+      <w:r>
+        <w:rPr>
+          <w:color w:val="7E3A3A"/>
           <w:lang w:val="en-IN"/>
         </w:rPr>
         <w:t>lane?</w:t>
@@ -258,6 +244,7 @@
           <w:ilvl w:val="0"/>
           <w:numId w:val="3"/>
         </w:numPr>
+        <w:spacing w:line="276" w:lineRule="auto"/>
         <w:rPr>
           <w:lang w:val="en-IN"/>
         </w:rPr>
@@ -276,6 +263,7 @@
           <w:ilvl w:val="0"/>
           <w:numId w:val="3"/>
         </w:numPr>
+        <w:spacing w:line="276" w:lineRule="auto"/>
         <w:rPr>
           <w:lang w:val="en-IN"/>
         </w:rPr>
@@ -294,6 +282,7 @@
           <w:ilvl w:val="0"/>
           <w:numId w:val="3"/>
         </w:numPr>
+        <w:spacing w:line="276" w:lineRule="auto"/>
         <w:rPr>
           <w:lang w:val="en-IN"/>
         </w:rPr>
@@ -315,28 +304,21 @@
       </w:pPr>
       <w:r>
         <w:rPr>
-          <w:color w:val="526204"/>
-          <w:lang w:val="en-IN"/>
-        </w:rPr>
-        <w:t xml:space="preserve">4. </w:t>
-      </w:r>
-      <w:r>
-        <w:rPr>
-          <w:color w:val="6C5D04"/>
-          <w:lang w:val="en-IN"/>
-        </w:rPr>
-        <w:t xml:space="preserve">What is the maximum length of time you are allowed to stop at a bus stop provided you do not present an obstruction to </w:t>
-      </w:r>
-      <w:r>
-        <w:rPr>
-          <w:color w:val="6C5D04"/>
+          <w:color w:val="7E3A3A"/>
+          <w:lang w:val="en-IN"/>
+        </w:rPr>
+        <w:t xml:space="preserve">4. What is the maximum length of time you are allowed to stop at a bus stop provided you do not present an obstruction to </w:t>
+      </w:r>
+      <w:r>
+        <w:rPr>
+          <w:color w:val="7E3A3A"/>
           <w:lang w:val="en-IN"/>
         </w:rPr>
         <w:t xml:space="preserve">buses? </w:t>
       </w:r>
       <w:r>
         <w:rPr>
-          <w:color w:val="6C5D04"/>
+          <w:color w:val="7E3A3A"/>
           <w:lang w:val="en-IN"/>
         </w:rPr>
         <w:t xml:space="preserve"> </w:t>
@@ -352,24 +334,18 @@
     </w:p>
     <w:p>
       <w:pPr>
-        <w:rPr>
-          <w:color w:val="526204"/>
-          <w:lang w:val="en-IN"/>
-        </w:rPr>
-      </w:pPr>
-      <w:r>
-        <w:rPr>
-          <w:color w:val="526204"/>
-          <w:lang w:val="en-IN"/>
-        </w:rPr>
-        <w:t xml:space="preserve">5. </w:t>
-      </w:r>
-      <w:r>
-        <w:rPr>
-          <w:color w:val="6C5D04"/>
-          <w:lang w:val="en-IN"/>
-        </w:rPr>
-        <w:t>Which vehicles are allowed to stop in the second row alongside other vehicles?</w:t>
+        <w:spacing w:line="276" w:lineRule="auto"/>
+        <w:rPr>
+          <w:color w:val="7E3A3A"/>
+          <w:lang w:val="en-IN"/>
+        </w:rPr>
+      </w:pPr>
+      <w:r>
+        <w:rPr>
+          <w:color w:val="7E3A3A"/>
+          <w:lang w:val="en-IN"/>
+        </w:rPr>
+        <w:t>5. Which vehicles are allowed to stop in the second row alongside other vehicles?</w:t>
       </w:r>
     </w:p>
     <w:p>
@@ -379,6 +355,7 @@
           <w:ilvl w:val="0"/>
           <w:numId w:val="4"/>
         </w:numPr>
+        <w:spacing w:line="276" w:lineRule="auto"/>
         <w:rPr>
           <w:lang w:val="en-IN"/>
         </w:rPr>
@@ -397,6 +374,7 @@
           <w:ilvl w:val="0"/>
           <w:numId w:val="4"/>
         </w:numPr>
+        <w:spacing w:line="276" w:lineRule="auto"/>
         <w:rPr>
           <w:lang w:val="en-IN"/>
         </w:rPr>
@@ -411,28 +389,22 @@
     </w:p>
     <w:p>
       <w:pPr>
-        <w:rPr>
-          <w:color w:val="526204"/>
-          <w:lang w:val="en-IN"/>
-        </w:rPr>
-      </w:pPr>
-      <w:r>
-        <w:rPr>
-          <w:color w:val="526204"/>
-          <w:lang w:val="en-IN"/>
-        </w:rPr>
-        <w:t xml:space="preserve">6. </w:t>
-      </w:r>
-      <w:r>
-        <w:rPr>
-          <w:color w:val="6C5D04"/>
-          <w:lang w:val="en-IN"/>
-        </w:rPr>
-        <w:t xml:space="preserve">Who is </w:t>
-      </w:r>
-      <w:r>
-        <w:rPr>
-          <w:color w:val="6C5D04"/>
+        <w:spacing w:before="100" w:after="0" w:line="276" w:lineRule="auto"/>
+        <w:rPr>
+          <w:color w:val="7E3A3A"/>
+          <w:lang w:val="en-IN"/>
+        </w:rPr>
+      </w:pPr>
+      <w:r>
+        <w:rPr>
+          <w:color w:val="7E3A3A"/>
+          <w:lang w:val="en-IN"/>
+        </w:rPr>
+        <w:t xml:space="preserve">6. Who is </w:t>
+      </w:r>
+      <w:r>
+        <w:rPr>
+          <w:color w:val="7E3A3A"/>
           <w:lang w:val="en-IN"/>
         </w:rPr>
         <w:t>parked?</w:t>
@@ -445,6 +417,8 @@
           <w:ilvl w:val="0"/>
           <w:numId w:val="5"/>
         </w:numPr>
+        <w:spacing w:before="100" w:after="0" w:line="276" w:lineRule="auto"/>
+        <w:ind w:left="714" w:hanging="357"/>
         <w:rPr>
           <w:lang w:val="en-IN"/>
         </w:rPr>
@@ -463,6 +437,7 @@
           <w:ilvl w:val="0"/>
           <w:numId w:val="5"/>
         </w:numPr>
+        <w:spacing w:line="276" w:lineRule="auto"/>
         <w:rPr>
           <w:lang w:val="en-IN"/>
         </w:rPr>
@@ -481,6 +456,7 @@
           <w:ilvl w:val="0"/>
           <w:numId w:val="5"/>
         </w:numPr>
+        <w:spacing w:line="276" w:lineRule="auto"/>
         <w:rPr>
           <w:strike/>
           <w:lang w:val="en-IN"/>
@@ -496,58 +472,574 @@
     </w:p>
     <w:p>
       <w:pPr>
+        <w:spacing w:line="276" w:lineRule="auto"/>
+        <w:rPr>
+          <w:color w:val="7E3A3A"/>
+          <w:lang w:val="en-IN"/>
+        </w:rPr>
+      </w:pPr>
+      <w:r>
+        <w:rPr>
+          <w:color w:val="7E3A3A"/>
+          <w:lang w:val="en-IN"/>
+        </w:rPr>
+        <w:t>7</w:t>
+      </w:r>
+      <w:r>
         <w:rPr>
           <w:b/>
-          <w:color w:val="526204"/>
+          <w:color w:val="7E3A3A"/>
+          <w:lang w:val="en-IN"/>
+        </w:rPr>
+        <w:t xml:space="preserve">. </w:t>
+      </w:r>
+      <w:r>
+        <w:rPr>
+          <w:b/>
+          <w:color w:val="7E3A3A"/>
           <w:u w:val="single"/>
           <w:lang w:val="en-IN"/>
         </w:rPr>
-      </w:pPr>
-      <w:r>
-        <w:rPr>
-          <w:color w:val="526204"/>
-          <w:lang w:val="en-IN"/>
-        </w:rPr>
-        <w:t>7 –</w:t>
+        <w:t>PHOTO</w:t>
       </w:r>
       <w:r>
         <w:rPr>
           <w:b/>
-          <w:color w:val="526204"/>
+          <w:color w:val="7E3A3A"/>
+          <w:lang w:val="en-IN"/>
+        </w:rPr>
+        <w:t xml:space="preserve">: </w:t>
+      </w:r>
+      <w:r>
+        <w:rPr>
+          <w:color w:val="7E3A3A"/>
+          <w:lang w:val="en-IN"/>
+        </w:rPr>
+        <w:t>Both cars want to park here. Which car takes precedence?</w:t>
+      </w:r>
+    </w:p>
+    <w:tbl>
+      <w:tblPr>
+        <w:tblStyle w:val="Tabellenraster"/>
+        <w:tblW w:w="0" w:type="auto"/>
+        <w:tblLook w:val="04A0" w:firstRow="1" w:lastRow="0" w:firstColumn="1" w:lastColumn="0" w:noHBand="0" w:noVBand="1"/>
+      </w:tblPr>
+      <w:tblGrid>
+        <w:gridCol w:w="4248"/>
+        <w:gridCol w:w="5953"/>
+      </w:tblGrid>
+      <w:tr>
+        <w:tc>
+          <w:tcPr>
+            <w:tcW w:w="4248" w:type="dxa"/>
+          </w:tcPr>
+          <w:p>
+            <w:pPr>
+              <w:spacing w:line="276" w:lineRule="auto"/>
+              <w:rPr>
+                <w:b/>
+                <w:color w:val="7E3A3A"/>
+                <w:lang w:val="en-IN"/>
+              </w:rPr>
+            </w:pPr>
+            <w:r>
+              <w:rPr>
+                <w:noProof/>
+                <w:lang w:eastAsia="de-DE"/>
+              </w:rPr>
+              <w:drawing>
+                <wp:inline distT="0" distB="0" distL="0" distR="0" wp14:anchorId="68510536" wp14:editId="0741DABD">
+                  <wp:extent cx="2481942" cy="1468755"/>
+                  <wp:effectExtent l="0" t="0" r="0" b="0"/>
+                  <wp:docPr id="5" name="Grafik 5"/>
+                  <wp:cNvGraphicFramePr>
+                    <a:graphicFrameLocks xmlns:a="http://schemas.openxmlformats.org/drawingml/2006/main" noChangeAspect="1"/>
+                  </wp:cNvGraphicFramePr>
+                  <a:graphic xmlns:a="http://schemas.openxmlformats.org/drawingml/2006/main">
+                    <a:graphicData uri="http://schemas.openxmlformats.org/drawingml/2006/picture">
+                      <pic:pic xmlns:pic="http://schemas.openxmlformats.org/drawingml/2006/picture">
+                        <pic:nvPicPr>
+                          <pic:cNvPr id="1" name=""/>
+                          <pic:cNvPicPr/>
+                        </pic:nvPicPr>
+                        <pic:blipFill>
+                          <a:blip r:embed="rId5"/>
+                          <a:stretch>
+                            <a:fillRect/>
+                          </a:stretch>
+                        </pic:blipFill>
+                        <pic:spPr>
+                          <a:xfrm>
+                            <a:off x="0" y="0"/>
+                            <a:ext cx="2508623" cy="1484544"/>
+                          </a:xfrm>
+                          <a:prstGeom prst="rect">
+                            <a:avLst/>
+                          </a:prstGeom>
+                        </pic:spPr>
+                      </pic:pic>
+                    </a:graphicData>
+                  </a:graphic>
+                </wp:inline>
+              </w:drawing>
+            </w:r>
+          </w:p>
+        </w:tc>
+        <w:tc>
+          <w:tcPr>
+            <w:tcW w:w="5953" w:type="dxa"/>
+          </w:tcPr>
+          <w:p>
+            <w:pPr>
+              <w:spacing w:line="276" w:lineRule="auto"/>
+              <w:rPr>
+                <w:b/>
+                <w:color w:val="7E3A3A"/>
+                <w:lang w:val="en-IN"/>
+              </w:rPr>
+            </w:pPr>
+          </w:p>
+          <w:p>
+            <w:pPr>
+              <w:spacing w:line="276" w:lineRule="auto"/>
+              <w:rPr>
+                <w:b/>
+                <w:color w:val="7E3A3A"/>
+                <w:lang w:val="en-IN"/>
+              </w:rPr>
+            </w:pPr>
+          </w:p>
+          <w:p>
+            <w:pPr>
+              <w:spacing w:line="276" w:lineRule="auto"/>
+              <w:rPr>
+                <w:b/>
+                <w:color w:val="7E3A3A"/>
+                <w:lang w:val="en-IN"/>
+              </w:rPr>
+            </w:pPr>
+          </w:p>
+          <w:p>
+            <w:pPr>
+              <w:spacing w:line="276" w:lineRule="auto"/>
+              <w:rPr>
+                <w:lang w:val="en-IN"/>
+              </w:rPr>
+            </w:pPr>
+            <w:r>
+              <w:rPr>
+                <w:lang w:val="en-IN"/>
+              </w:rPr>
+              <w:t xml:space="preserve">a)  </w:t>
+            </w:r>
+            <w:r>
+              <w:rPr>
+                <w:lang w:val="en-IN"/>
+              </w:rPr>
+              <w:t>The red car</w:t>
+            </w:r>
+          </w:p>
+          <w:p>
+            <w:pPr>
+              <w:spacing w:line="276" w:lineRule="auto"/>
+              <w:rPr>
+                <w:strike/>
+                <w:lang w:val="en-IN"/>
+              </w:rPr>
+            </w:pPr>
+            <w:r>
+              <w:rPr>
+                <w:strike/>
+                <w:lang w:val="en-IN"/>
+              </w:rPr>
+              <w:t xml:space="preserve">b)  </w:t>
+            </w:r>
+            <w:r>
+              <w:rPr>
+                <w:strike/>
+                <w:lang w:val="en-IN"/>
+              </w:rPr>
+              <w:t>The white car</w:t>
+            </w:r>
+          </w:p>
+          <w:p>
+            <w:pPr>
+              <w:spacing w:line="276" w:lineRule="auto"/>
+              <w:rPr>
+                <w:b/>
+                <w:color w:val="7E3A3A"/>
+                <w:lang w:val="en-IN"/>
+              </w:rPr>
+            </w:pPr>
+          </w:p>
+        </w:tc>
+      </w:tr>
+    </w:tbl>
+    <w:p>
+      <w:pPr>
+        <w:spacing w:line="276" w:lineRule="auto"/>
+        <w:rPr>
+          <w:color w:val="7E3A3A"/>
+          <w:lang w:val="en-IN"/>
+        </w:rPr>
+      </w:pPr>
+      <w:r>
+        <w:rPr>
+          <w:color w:val="7E3A3A"/>
+          <w:lang w:val="en-IN"/>
+        </w:rPr>
+        <w:t>8</w:t>
+      </w:r>
+      <w:r>
+        <w:rPr>
+          <w:b/>
+          <w:color w:val="7E3A3A"/>
+          <w:lang w:val="en-IN"/>
+        </w:rPr>
+        <w:t xml:space="preserve">. </w:t>
+      </w:r>
+      <w:r>
+        <w:rPr>
+          <w:b/>
+          <w:color w:val="7E3A3A"/>
           <w:u w:val="single"/>
           <w:lang w:val="en-IN"/>
         </w:rPr>
+        <w:t>PHOTO:</w:t>
+      </w:r>
+      <w:r>
+        <w:rPr>
+          <w:b/>
+          <w:color w:val="7E3A3A"/>
+          <w:lang w:val="en-IN"/>
+        </w:rPr>
         <w:t xml:space="preserve"> </w:t>
       </w:r>
       <w:r>
         <w:rPr>
+          <w:color w:val="7E3A3A"/>
+          <w:lang w:val="en-IN"/>
+        </w:rPr>
+        <w:t>Who has priority at this parking space?</w:t>
+      </w:r>
+    </w:p>
+    <w:tbl>
+      <w:tblPr>
+        <w:tblStyle w:val="Tabellenraster"/>
+        <w:tblW w:w="0" w:type="auto"/>
+        <w:tblLook w:val="04A0" w:firstRow="1" w:lastRow="0" w:firstColumn="1" w:lastColumn="0" w:noHBand="0" w:noVBand="1"/>
+      </w:tblPr>
+      <w:tblGrid>
+        <w:gridCol w:w="4248"/>
+        <w:gridCol w:w="6208"/>
+      </w:tblGrid>
+      <w:tr>
+        <w:tc>
+          <w:tcPr>
+            <w:tcW w:w="4248" w:type="dxa"/>
+          </w:tcPr>
+          <w:p>
+            <w:pPr>
+              <w:spacing w:line="276" w:lineRule="auto"/>
+              <w:rPr>
+                <w:b/>
+                <w:color w:val="7E3A3A"/>
+                <w:lang w:val="en-IN"/>
+              </w:rPr>
+            </w:pPr>
+            <w:r>
+              <w:rPr>
+                <w:noProof/>
+                <w:lang w:eastAsia="de-DE"/>
+              </w:rPr>
+              <w:drawing>
+                <wp:inline distT="0" distB="0" distL="0" distR="0" wp14:anchorId="04712A47" wp14:editId="046FA051">
+                  <wp:extent cx="2468748" cy="1496542"/>
+                  <wp:effectExtent l="0" t="0" r="8255" b="8890"/>
+                  <wp:docPr id="6" name="Grafik 6"/>
+                  <wp:cNvGraphicFramePr>
+                    <a:graphicFrameLocks xmlns:a="http://schemas.openxmlformats.org/drawingml/2006/main" noChangeAspect="1"/>
+                  </wp:cNvGraphicFramePr>
+                  <a:graphic xmlns:a="http://schemas.openxmlformats.org/drawingml/2006/main">
+                    <a:graphicData uri="http://schemas.openxmlformats.org/drawingml/2006/picture">
+                      <pic:pic xmlns:pic="http://schemas.openxmlformats.org/drawingml/2006/picture">
+                        <pic:nvPicPr>
+                          <pic:cNvPr id="1" name=""/>
+                          <pic:cNvPicPr/>
+                        </pic:nvPicPr>
+                        <pic:blipFill>
+                          <a:blip r:embed="rId6"/>
+                          <a:stretch>
+                            <a:fillRect/>
+                          </a:stretch>
+                        </pic:blipFill>
+                        <pic:spPr>
+                          <a:xfrm>
+                            <a:off x="0" y="0"/>
+                            <a:ext cx="2490958" cy="1510005"/>
+                          </a:xfrm>
+                          <a:prstGeom prst="rect">
+                            <a:avLst/>
+                          </a:prstGeom>
+                        </pic:spPr>
+                      </pic:pic>
+                    </a:graphicData>
+                  </a:graphic>
+                </wp:inline>
+              </w:drawing>
+            </w:r>
+          </w:p>
+        </w:tc>
+        <w:tc>
+          <w:tcPr>
+            <w:tcW w:w="6208" w:type="dxa"/>
+          </w:tcPr>
+          <w:p>
+            <w:pPr>
+              <w:spacing w:line="276" w:lineRule="auto"/>
+              <w:rPr>
+                <w:lang w:val="en-IN"/>
+              </w:rPr>
+            </w:pPr>
+          </w:p>
+          <w:p>
+            <w:pPr>
+              <w:spacing w:line="276" w:lineRule="auto"/>
+              <w:rPr>
+                <w:lang w:val="en-IN"/>
+              </w:rPr>
+            </w:pPr>
+            <w:r>
+              <w:rPr>
+                <w:lang w:val="en-IN"/>
+              </w:rPr>
+              <w:t xml:space="preserve">a)  </w:t>
+            </w:r>
+            <w:r>
+              <w:rPr>
+                <w:lang w:val="en-IN"/>
+              </w:rPr>
+              <w:t>The white vehicle, because it has arrived at the parking space first</w:t>
+            </w:r>
+          </w:p>
+          <w:p>
+            <w:pPr>
+              <w:spacing w:line="276" w:lineRule="auto"/>
+              <w:rPr>
+                <w:strike/>
+                <w:lang w:val="en-IN"/>
+              </w:rPr>
+            </w:pPr>
+            <w:r>
+              <w:rPr>
+                <w:strike/>
+                <w:lang w:val="en-IN"/>
+              </w:rPr>
+              <w:t xml:space="preserve">b)  </w:t>
+            </w:r>
+            <w:r>
+              <w:rPr>
+                <w:strike/>
+                <w:lang w:val="en-IN"/>
+              </w:rPr>
+              <w:t>No one, both drivers should agree</w:t>
+            </w:r>
+          </w:p>
+          <w:p>
+            <w:pPr>
+              <w:spacing w:line="276" w:lineRule="auto"/>
+              <w:rPr>
+                <w:strike/>
+                <w:lang w:val="en-IN"/>
+              </w:rPr>
+            </w:pPr>
+            <w:r>
+              <w:rPr>
+                <w:strike/>
+                <w:lang w:val="en-IN"/>
+              </w:rPr>
+              <w:t xml:space="preserve">c)  </w:t>
+            </w:r>
+            <w:r>
+              <w:rPr>
+                <w:strike/>
+                <w:lang w:val="en-IN"/>
+              </w:rPr>
+              <w:t>Me, because I am parking by driving in forwards</w:t>
+            </w:r>
+          </w:p>
+          <w:p>
+            <w:pPr>
+              <w:spacing w:line="276" w:lineRule="auto"/>
+              <w:rPr>
+                <w:b/>
+                <w:color w:val="7E3A3A"/>
+                <w:lang w:val="en-IN"/>
+              </w:rPr>
+            </w:pPr>
+          </w:p>
+        </w:tc>
+      </w:tr>
+    </w:tbl>
+    <w:p>
+      <w:pPr>
+        <w:rPr>
+          <w:color w:val="7E3A3A"/>
+          <w:lang w:val="en-IN"/>
+        </w:rPr>
+      </w:pPr>
+      <w:r>
+        <w:rPr>
+          <w:color w:val="7E3A3A"/>
+          <w:lang w:val="en-IN"/>
+        </w:rPr>
+        <w:lastRenderedPageBreak/>
+        <w:t>9</w:t>
+      </w:r>
+      <w:r>
+        <w:rPr>
+          <w:color w:val="7E3A3A"/>
+          <w:lang w:val="en-IN"/>
+        </w:rPr>
+        <w:t xml:space="preserve"> –</w:t>
+      </w:r>
+      <w:r>
+        <w:rPr>
           <w:b/>
-          <w:color w:val="526204"/>
+          <w:color w:val="7E3A3A"/>
           <w:u w:val="single"/>
           <w:lang w:val="en-IN"/>
         </w:rPr>
+        <w:t xml:space="preserve"> </w:t>
+      </w:r>
+      <w:r>
+        <w:rPr>
+          <w:b/>
+          <w:color w:val="7E3A3A"/>
+          <w:u w:val="single"/>
+          <w:lang w:val="en-IN"/>
+        </w:rPr>
         <w:t>VARIANT PHOTO:</w:t>
       </w:r>
       <w:r>
         <w:rPr>
-          <w:color w:val="526204"/>
+          <w:color w:val="7E3A3A"/>
           <w:lang w:val="en-IN"/>
         </w:rPr>
         <w:t xml:space="preserve"> Where may you p</w:t>
       </w:r>
       <w:r>
         <w:rPr>
-          <w:color w:val="526204"/>
+          <w:color w:val="7E3A3A"/>
           <w:lang w:val="en-IN"/>
         </w:rPr>
         <w:t>a</w:t>
       </w:r>
       <w:r>
         <w:rPr>
-          <w:color w:val="526204"/>
+          <w:color w:val="7E3A3A"/>
           <w:lang w:val="en-IN"/>
         </w:rPr>
         <w:t>rk here? In my direction of travel</w:t>
+      </w:r>
+      <w:r>
+        <w:rPr>
+          <w:color w:val="7E3A3A"/>
+          <w:lang w:val="en-IN"/>
+        </w:rPr>
+        <w:t xml:space="preserve"> ______________</w:t>
+      </w:r>
+    </w:p>
+    <w:p>
+      <w:pPr>
+        <w:rPr>
+          <w:b/>
+          <w:color w:val="7E3A3A"/>
+          <w:u w:val="single"/>
+          <w:lang w:val="en-IN"/>
+        </w:rPr>
+      </w:pPr>
+      <w:r>
+        <w:rPr>
+          <w:noProof/>
+          <w:lang w:eastAsia="de-DE"/>
+        </w:rPr>
+        <w:drawing>
+          <wp:inline distT="0" distB="0" distL="0" distR="0" wp14:anchorId="5E55785E" wp14:editId="3639A14B">
+            <wp:extent cx="2540293" cy="1510747"/>
+            <wp:effectExtent l="0" t="0" r="0" b="0"/>
+            <wp:docPr id="3" name="Grafik 3"/>
+            <wp:cNvGraphicFramePr>
+              <a:graphicFrameLocks xmlns:a="http://schemas.openxmlformats.org/drawingml/2006/main" noChangeAspect="1"/>
+            </wp:cNvGraphicFramePr>
+            <a:graphic xmlns:a="http://schemas.openxmlformats.org/drawingml/2006/main">
+              <a:graphicData uri="http://schemas.openxmlformats.org/drawingml/2006/picture">
+                <pic:pic xmlns:pic="http://schemas.openxmlformats.org/drawingml/2006/picture">
+                  <pic:nvPicPr>
+                    <pic:cNvPr id="1" name=""/>
+                    <pic:cNvPicPr/>
+                  </pic:nvPicPr>
+                  <pic:blipFill>
+                    <a:blip r:embed="rId7"/>
+                    <a:stretch>
+                      <a:fillRect/>
+                    </a:stretch>
+                  </pic:blipFill>
+                  <pic:spPr>
+                    <a:xfrm>
+                      <a:off x="0" y="0"/>
+                      <a:ext cx="2554448" cy="1519165"/>
+                    </a:xfrm>
+                    <a:prstGeom prst="rect">
+                      <a:avLst/>
+                    </a:prstGeom>
+                  </pic:spPr>
+                </pic:pic>
+              </a:graphicData>
+            </a:graphic>
+          </wp:inline>
+        </w:drawing>
+      </w:r>
+      <w:r>
+        <w:rPr>
+          <w:noProof/>
+          <w:lang w:eastAsia="de-DE"/>
+        </w:rPr>
+        <w:drawing>
+          <wp:inline distT="0" distB="0" distL="0" distR="0" wp14:anchorId="0DECBC88" wp14:editId="588BD322">
+            <wp:extent cx="2464904" cy="1499422"/>
+            <wp:effectExtent l="0" t="0" r="0" b="5715"/>
+            <wp:docPr id="4" name="Grafik 4"/>
+            <wp:cNvGraphicFramePr>
+              <a:graphicFrameLocks xmlns:a="http://schemas.openxmlformats.org/drawingml/2006/main" noChangeAspect="1"/>
+            </wp:cNvGraphicFramePr>
+            <a:graphic xmlns:a="http://schemas.openxmlformats.org/drawingml/2006/main">
+              <a:graphicData uri="http://schemas.openxmlformats.org/drawingml/2006/picture">
+                <pic:pic xmlns:pic="http://schemas.openxmlformats.org/drawingml/2006/picture">
+                  <pic:nvPicPr>
+                    <pic:cNvPr id="1" name=""/>
+                    <pic:cNvPicPr/>
+                  </pic:nvPicPr>
+                  <pic:blipFill>
+                    <a:blip r:embed="rId8"/>
+                    <a:stretch>
+                      <a:fillRect/>
+                    </a:stretch>
+                  </pic:blipFill>
+                  <pic:spPr>
+                    <a:xfrm>
+                      <a:off x="0" y="0"/>
+                      <a:ext cx="2509479" cy="1526538"/>
+                    </a:xfrm>
+                    <a:prstGeom prst="rect">
+                      <a:avLst/>
+                    </a:prstGeom>
+                  </pic:spPr>
+                </pic:pic>
+              </a:graphicData>
+            </a:graphic>
+          </wp:inline>
+        </w:drawing>
       </w:r>
     </w:p>
     <w:p>
@@ -610,51 +1102,88 @@
     </w:p>
     <w:p>
       <w:pPr>
+        <w:ind w:left="360"/>
+        <w:rPr>
+          <w:color w:val="FF0000"/>
+          <w:lang w:val="en-IN"/>
+        </w:rPr>
+      </w:pPr>
+      <w:r>
+        <w:rPr>
+          <w:color w:val="FF0000"/>
+          <w:lang w:val="en-IN"/>
+        </w:rPr>
+        <w:t>------</w:t>
+      </w:r>
+      <w:r>
+        <w:rPr>
+          <w:color w:val="FF0000"/>
+          <w:lang w:val="en-IN"/>
+        </w:rPr>
+        <w:t>-----------------------------------------------------------------------</w:t>
+      </w:r>
+      <w:r>
+        <w:rPr>
+          <w:color w:val="FF0000"/>
+          <w:lang w:val="en-IN"/>
+        </w:rPr>
+        <w:t>----</w:t>
+      </w:r>
+      <w:r>
+        <w:rPr>
+          <w:color w:val="FF0000"/>
+          <w:lang w:val="en-IN"/>
+        </w:rPr>
+        <w:t>---------------------------------------------------------------------</w:t>
+      </w:r>
+    </w:p>
+    <w:p>
+      <w:pPr>
+        <w:jc w:val="center"/>
         <w:rPr>
           <w:b/>
-          <w:color w:val="526204"/>
+          <w:u w:val="single"/>
           <w:lang w:val="en-IN"/>
         </w:rPr>
       </w:pPr>
       <w:r>
         <w:rPr>
           <w:b/>
-          <w:color w:val="526204"/>
-          <w:lang w:val="en-IN"/>
-        </w:rPr>
-        <w:t xml:space="preserve">8. </w:t>
+          <w:u w:val="single"/>
+          <w:lang w:val="en-IN"/>
+        </w:rPr>
+        <w:t>10.</w:t>
       </w:r>
       <w:r>
         <w:rPr>
           <w:b/>
-          <w:color w:val="526204"/>
           <w:u w:val="single"/>
           <w:lang w:val="en-IN"/>
         </w:rPr>
-        <w:t>PHOTO</w:t>
+        <w:t>2</w:t>
       </w:r>
       <w:r>
         <w:rPr>
           <w:b/>
-          <w:color w:val="526204"/>
-          <w:lang w:val="en-IN"/>
-        </w:rPr>
-        <w:t>:</w:t>
-      </w:r>
-      <w:r>
-        <w:rPr>
-          <w:b/>
-          <w:color w:val="526204"/>
-          <w:lang w:val="en-IN"/>
-        </w:rPr>
-        <w:t xml:space="preserve"> </w:t>
-      </w:r>
-      <w:r>
-        <w:rPr>
-          <w:color w:val="526204"/>
-          <w:lang w:val="en-IN"/>
-        </w:rPr>
-        <w:t>Both cars want to park here. Which car takes precedence?</w:t>
+          <w:u w:val="single"/>
+          <w:lang w:val="en-IN"/>
+        </w:rPr>
+        <w:t xml:space="preserve"> Devices for monitoring parking time (5)</w:t>
+      </w:r>
+    </w:p>
+    <w:p>
+      <w:pPr>
+        <w:rPr>
+          <w:color w:val="7E3A3A"/>
+          <w:lang w:val="en-IN"/>
+        </w:rPr>
+      </w:pPr>
+      <w:r>
+        <w:rPr>
+          <w:color w:val="7E3A3A"/>
+          <w:lang w:val="en-IN"/>
+        </w:rPr>
+        <w:t>1. (2P) The time on a parking meter has not yet run out. What do you do? You may</w:t>
       </w:r>
     </w:p>
     <w:p>
@@ -662,7 +1191,7 @@
         <w:pStyle w:val="Listenabsatz"/>
         <w:numPr>
           <w:ilvl w:val="0"/>
-          <w:numId w:val="36"/>
+          <w:numId w:val="19"/>
         </w:numPr>
         <w:rPr>
           <w:lang w:val="en-IN"/>
@@ -672,7 +1201,7 @@
         <w:rPr>
           <w:lang w:val="en-IN"/>
         </w:rPr>
-        <w:t>The red car</w:t>
+        <w:t>use the time left on the meter without inserting more money</w:t>
       </w:r>
     </w:p>
     <w:p>
@@ -680,7 +1209,7 @@
         <w:pStyle w:val="Listenabsatz"/>
         <w:numPr>
           <w:ilvl w:val="0"/>
-          <w:numId w:val="36"/>
+          <w:numId w:val="19"/>
         </w:numPr>
         <w:rPr>
           <w:strike/>
@@ -692,41 +1221,7 @@
           <w:strike/>
           <w:lang w:val="en-IN"/>
         </w:rPr>
-        <w:t>The white car</w:t>
-      </w:r>
-    </w:p>
-    <w:p>
-      <w:pPr>
-        <w:rPr>
-          <w:b/>
-          <w:color w:val="526204"/>
-          <w:lang w:val="en-IN"/>
-        </w:rPr>
-      </w:pPr>
-      <w:r>
-        <w:rPr>
-          <w:b/>
-          <w:color w:val="526204"/>
-          <w:lang w:val="en-IN"/>
-        </w:rPr>
-        <w:t xml:space="preserve">9. </w:t>
-      </w:r>
-      <w:r>
-        <w:rPr>
-          <w:b/>
-          <w:color w:val="526204"/>
-          <w:u w:val="single"/>
-          <w:lang w:val="en-IN"/>
-        </w:rPr>
-        <w:t>PHOTO:</w:t>
-      </w:r>
-      <w:r>
-        <w:rPr>
-          <w:b/>
-          <w:color w:val="526204"/>
-          <w:lang w:val="en-IN"/>
-        </w:rPr>
-        <w:t xml:space="preserve"> Who has priority at this parking space?</w:t>
+        <w:t>only use the time left on the meter when using a parking disc</w:t>
       </w:r>
     </w:p>
     <w:p>
@@ -734,17 +1229,34 @@
         <w:pStyle w:val="Listenabsatz"/>
         <w:numPr>
           <w:ilvl w:val="0"/>
-          <w:numId w:val="37"/>
+          <w:numId w:val="19"/>
         </w:numPr>
         <w:rPr>
-          <w:lang w:val="en-IN"/>
-        </w:rPr>
-      </w:pPr>
-      <w:r>
-        <w:rPr>
-          <w:lang w:val="en-IN"/>
-        </w:rPr>
-        <w:t>The white vehicle, because it has arrived at the parking space first</w:t>
+          <w:strike/>
+          <w:lang w:val="en-IN"/>
+        </w:rPr>
+      </w:pPr>
+      <w:r>
+        <w:rPr>
+          <w:strike/>
+          <w:lang w:val="en-IN"/>
+        </w:rPr>
+        <w:t>not use the time left on the meter</w:t>
+      </w:r>
+    </w:p>
+    <w:p>
+      <w:pPr>
+        <w:rPr>
+          <w:color w:val="6C5D04"/>
+          <w:lang w:val="en-IN"/>
+        </w:rPr>
+      </w:pPr>
+      <w:r>
+        <w:rPr>
+          <w:color w:val="7E3A3A"/>
+          <w:lang w:val="en-IN"/>
+        </w:rPr>
+        <w:t>2. (2P) You want to park in a car park where there is a parking-ticket machine. What must you remember?</w:t>
       </w:r>
     </w:p>
     <w:p>
@@ -752,19 +1264,17 @@
         <w:pStyle w:val="Listenabsatz"/>
         <w:numPr>
           <w:ilvl w:val="0"/>
-          <w:numId w:val="37"/>
+          <w:numId w:val="20"/>
         </w:numPr>
         <w:rPr>
-          <w:strike/>
-          <w:lang w:val="en-IN"/>
-        </w:rPr>
-      </w:pPr>
-      <w:r>
-        <w:rPr>
-          <w:strike/>
-          <w:lang w:val="en-IN"/>
-        </w:rPr>
-        <w:t>No one, both drivers should agree</w:t>
+          <w:lang w:val="en-IN"/>
+        </w:rPr>
+      </w:pPr>
+      <w:r>
+        <w:rPr>
+          <w:lang w:val="en-IN"/>
+        </w:rPr>
+        <w:t>Do not exceed the parking time indicated on the parking ticket</w:t>
       </w:r>
     </w:p>
     <w:p>
@@ -772,9 +1282,27 @@
         <w:pStyle w:val="Listenabsatz"/>
         <w:numPr>
           <w:ilvl w:val="0"/>
-          <w:numId w:val="37"/>
+          <w:numId w:val="20"/>
         </w:numPr>
         <w:rPr>
+          <w:lang w:val="en-IN"/>
+        </w:rPr>
+      </w:pPr>
+      <w:r>
+        <w:rPr>
+          <w:lang w:val="en-IN"/>
+        </w:rPr>
+        <w:t>Place a valid parking ticket in your vehicle so it is easy to read from outside</w:t>
+      </w:r>
+    </w:p>
+    <w:p>
+      <w:pPr>
+        <w:pStyle w:val="Listenabsatz"/>
+        <w:numPr>
+          <w:ilvl w:val="0"/>
+          <w:numId w:val="20"/>
+        </w:numPr>
+        <w:rPr>
           <w:strike/>
           <w:lang w:val="en-IN"/>
         </w:rPr>
@@ -784,12 +1312,186 @@
           <w:strike/>
           <w:lang w:val="en-IN"/>
         </w:rPr>
-        <w:t>Me, because I am parking by driving in forwards</w:t>
-      </w:r>
-    </w:p>
-    <w:p>
-      <w:pPr>
-        <w:ind w:left="360"/>
+        <w:t>A parking ticket is never needed when using a parking disc</w:t>
+      </w:r>
+    </w:p>
+    <w:p>
+      <w:pPr>
+        <w:rPr>
+          <w:color w:val="7E3A3A"/>
+          <w:lang w:val="en-IN"/>
+        </w:rPr>
+      </w:pPr>
+      <w:r>
+        <w:rPr>
+          <w:color w:val="7E3A3A"/>
+          <w:lang w:val="en-IN"/>
+        </w:rPr>
+        <w:t>3. (2P) At 10.40, you enter an area where parking is allowed for 2 hours when using a parking disc. What time must you set on the parking disc?</w:t>
+      </w:r>
+    </w:p>
+    <w:p>
+      <w:pPr>
+        <w:pStyle w:val="Listenabsatz"/>
+        <w:numPr>
+          <w:ilvl w:val="0"/>
+          <w:numId w:val="21"/>
+        </w:numPr>
+        <w:rPr>
+          <w:lang w:val="en-IN"/>
+        </w:rPr>
+      </w:pPr>
+      <w:r>
+        <w:rPr>
+          <w:lang w:val="en-IN"/>
+        </w:rPr>
+        <w:t>11.00</w:t>
+      </w:r>
+    </w:p>
+    <w:p>
+      <w:pPr>
+        <w:rPr>
+          <w:color w:val="7E3A3A"/>
+          <w:lang w:val="en-IN"/>
+        </w:rPr>
+      </w:pPr>
+      <w:r>
+        <w:rPr>
+          <w:color w:val="7E3A3A"/>
+          <w:lang w:val="en-IN"/>
+        </w:rPr>
+        <w:t>4. (2P) For what purpose are you allowed to stop at parking meters which are out of order?</w:t>
+      </w:r>
+    </w:p>
+    <w:p>
+      <w:pPr>
+        <w:pStyle w:val="Listenabsatz"/>
+        <w:numPr>
+          <w:ilvl w:val="0"/>
+          <w:numId w:val="22"/>
+        </w:numPr>
+        <w:rPr>
+          <w:lang w:val="en-IN"/>
+        </w:rPr>
+      </w:pPr>
+      <w:r>
+        <w:rPr>
+          <w:lang w:val="en-IN"/>
+        </w:rPr>
+        <w:t>For loading or unloading</w:t>
+      </w:r>
+    </w:p>
+    <w:p>
+      <w:pPr>
+        <w:pStyle w:val="Listenabsatz"/>
+        <w:numPr>
+          <w:ilvl w:val="0"/>
+          <w:numId w:val="22"/>
+        </w:numPr>
+        <w:rPr>
+          <w:lang w:val="en-IN"/>
+        </w:rPr>
+      </w:pPr>
+      <w:r>
+        <w:rPr>
+          <w:lang w:val="en-IN"/>
+        </w:rPr>
+        <w:t>For boarding or alighting</w:t>
+      </w:r>
+    </w:p>
+    <w:p>
+      <w:pPr>
+        <w:pStyle w:val="Listenabsatz"/>
+        <w:numPr>
+          <w:ilvl w:val="0"/>
+          <w:numId w:val="22"/>
+        </w:numPr>
+        <w:rPr>
+          <w:strike/>
+          <w:lang w:val="en-IN"/>
+        </w:rPr>
+      </w:pPr>
+      <w:r>
+        <w:rPr>
+          <w:strike/>
+          <w:lang w:val="en-IN"/>
+        </w:rPr>
+        <w:t>For shopping briefly</w:t>
+      </w:r>
+    </w:p>
+    <w:p>
+      <w:pPr>
+        <w:rPr>
+          <w:color w:val="7E3A3A"/>
+          <w:lang w:val="en-IN"/>
+        </w:rPr>
+      </w:pPr>
+      <w:r>
+        <w:rPr>
+          <w:color w:val="7E3A3A"/>
+          <w:lang w:val="en-IN"/>
+        </w:rPr>
+        <w:t>5. (2P) Where must you use a parking disc for parking?</w:t>
+      </w:r>
+    </w:p>
+    <w:p>
+      <w:pPr>
+        <w:pStyle w:val="Listenabsatz"/>
+        <w:numPr>
+          <w:ilvl w:val="0"/>
+          <w:numId w:val="23"/>
+        </w:numPr>
+        <w:rPr>
+          <w:lang w:val="en-IN"/>
+        </w:rPr>
+      </w:pPr>
+      <w:r>
+        <w:rPr>
+          <w:lang w:val="en-IN"/>
+        </w:rPr>
+        <w:t>At a defective parking meter</w:t>
+      </w:r>
+    </w:p>
+    <w:p>
+      <w:pPr>
+        <w:pStyle w:val="Listenabsatz"/>
+        <w:numPr>
+          <w:ilvl w:val="0"/>
+          <w:numId w:val="23"/>
+        </w:numPr>
+        <w:rPr>
+          <w:lang w:val="en-IN"/>
+        </w:rPr>
+      </w:pPr>
+      <w:r>
+        <w:rPr>
+          <w:lang w:val="en-IN"/>
+        </w:rPr>
+        <w:t>Where stipulated by traffic signs</w:t>
+      </w:r>
+    </w:p>
+    <w:p>
+      <w:pPr>
+        <w:pStyle w:val="Listenabsatz"/>
+        <w:numPr>
+          <w:ilvl w:val="0"/>
+          <w:numId w:val="23"/>
+        </w:numPr>
+        <w:rPr>
+          <w:strike/>
+          <w:lang w:val="en-IN"/>
+        </w:rPr>
+      </w:pPr>
+      <w:r>
+        <w:rPr>
+          <w:strike/>
+          <w:lang w:val="en-IN"/>
+        </w:rPr>
+        <w:t>In a no-waiting area</w:t>
+      </w:r>
+    </w:p>
+    <w:p>
+      <w:pPr>
         <w:rPr>
           <w:color w:val="FF0000"/>
           <w:lang w:val="en-IN"/>
@@ -800,21 +1502,7 @@
           <w:color w:val="FF0000"/>
           <w:lang w:val="en-IN"/>
         </w:rPr>
-        <w:t>-----------------------------------------------------------------------</w:t>
-      </w:r>
-      <w:r>
-        <w:rPr>
-          <w:color w:val="FF0000"/>
-          <w:lang w:val="en-IN"/>
-        </w:rPr>
-        <w:t>----</w:t>
-      </w:r>
-      <w:r>
-        <w:rPr>
-          <w:color w:val="FF0000"/>
-          <w:lang w:val="en-IN"/>
-        </w:rPr>
-        <w:t>---------------------------------------------------------------------</w:t>
+        <w:t>------------------------------------------------------------------------------------------------------------------------------------------------------</w:t>
       </w:r>
     </w:p>
     <w:p>
@@ -827,23 +1515,65 @@
           <w:lang w:val="en-IN"/>
         </w:rPr>
       </w:pPr>
-      <w:r>
+    </w:p>
+    <w:p>
+      <w:pPr>
+        <w:jc w:val="center"/>
         <w:rPr>
           <w:b/>
           <w:sz w:val="24"/>
           <w:u w:val="single"/>
           <w:lang w:val="en-IN"/>
         </w:rPr>
-        <w:lastRenderedPageBreak/>
-        <w:t>10.2 Stopping Restrictions</w:t>
-      </w:r>
-      <w:r>
+      </w:pPr>
+    </w:p>
+    <w:p>
+      <w:pPr>
+        <w:jc w:val="center"/>
         <w:rPr>
           <w:b/>
           <w:sz w:val="24"/>
           <w:u w:val="single"/>
           <w:lang w:val="en-IN"/>
         </w:rPr>
+      </w:pPr>
+    </w:p>
+    <w:p>
+      <w:pPr>
+        <w:jc w:val="center"/>
+        <w:rPr>
+          <w:b/>
+          <w:sz w:val="24"/>
+          <w:u w:val="single"/>
+          <w:lang w:val="en-IN"/>
+        </w:rPr>
+      </w:pPr>
+      <w:r>
+        <w:rPr>
+          <w:b/>
+          <w:sz w:val="24"/>
+          <w:u w:val="single"/>
+          <w:lang w:val="en-IN"/>
+        </w:rPr>
+        <w:lastRenderedPageBreak/>
+        <w:t>10.3</w:t>
+      </w:r>
+      <w:r>
+        <w:rPr>
+          <w:b/>
+          <w:sz w:val="24"/>
+          <w:u w:val="single"/>
+          <w:lang w:val="en-IN"/>
+        </w:rPr>
+        <w:t xml:space="preserve"> Stopping Restrictions</w:t>
+      </w:r>
+      <w:r>
+        <w:rPr>
+          <w:b/>
+          <w:sz w:val="24"/>
+          <w:u w:val="single"/>
+          <w:lang w:val="en-IN"/>
+        </w:rPr>
         <w:t xml:space="preserve"> (11)</w:t>
       </w:r>
     </w:p>
@@ -851,13 +1581,13 @@
       <w:pPr>
         <w:spacing w:before="100" w:after="60"/>
         <w:rPr>
-          <w:color w:val="6C5D04"/>
-          <w:lang w:val="en-IN"/>
-        </w:rPr>
-      </w:pPr>
-      <w:r>
-        <w:rPr>
-          <w:color w:val="6C5D04"/>
+          <w:color w:val="7E3A3A"/>
+          <w:lang w:val="en-IN"/>
+        </w:rPr>
+      </w:pPr>
+      <w:r>
+        <w:rPr>
+          <w:color w:val="7E3A3A"/>
           <w:lang w:val="en-IN"/>
         </w:rPr>
         <w:t>1. Where it is forbidden to stop?</w:t>
@@ -925,20 +1655,20 @@
       <w:pPr>
         <w:spacing w:after="60"/>
         <w:rPr>
-          <w:color w:val="6C5D04"/>
-          <w:lang w:val="en-IN"/>
-        </w:rPr>
-      </w:pPr>
-      <w:r>
-        <w:rPr>
-          <w:color w:val="6C5D04"/>
+          <w:color w:val="7E3A3A"/>
+          <w:lang w:val="en-IN"/>
+        </w:rPr>
+      </w:pPr>
+      <w:r>
+        <w:rPr>
+          <w:color w:val="7E3A3A"/>
           <w:lang w:val="en-IN"/>
         </w:rPr>
         <w:t xml:space="preserve">2. Where is stopping </w:t>
       </w:r>
       <w:r>
         <w:rPr>
-          <w:color w:val="6C5D04"/>
+          <w:color w:val="7E3A3A"/>
           <w:lang w:val="en-IN"/>
         </w:rPr>
         <w:t>prohibited?</w:t>
@@ -1004,13 +1734,13 @@
       <w:pPr>
         <w:spacing w:after="60"/>
         <w:rPr>
-          <w:color w:val="6C5D04"/>
-          <w:lang w:val="en-IN"/>
-        </w:rPr>
-      </w:pPr>
-      <w:r>
-        <w:rPr>
-          <w:color w:val="6C5D04"/>
+          <w:color w:val="7E3A3A"/>
+          <w:lang w:val="en-IN"/>
+        </w:rPr>
+      </w:pPr>
+      <w:r>
+        <w:rPr>
+          <w:color w:val="7E3A3A"/>
           <w:lang w:val="en-IN"/>
         </w:rPr>
         <w:t>3. Where is stopping prohibited?</w:t>
@@ -1078,13 +1808,13 @@
       <w:pPr>
         <w:spacing w:after="60"/>
         <w:rPr>
-          <w:color w:val="6C5D04"/>
-          <w:lang w:val="en-IN"/>
-        </w:rPr>
-      </w:pPr>
-      <w:r>
-        <w:rPr>
-          <w:color w:val="6C5D04"/>
+          <w:color w:val="7E3A3A"/>
+          <w:lang w:val="en-IN"/>
+        </w:rPr>
+      </w:pPr>
+      <w:r>
+        <w:rPr>
+          <w:color w:val="7E3A3A"/>
           <w:lang w:val="en-IN"/>
         </w:rPr>
         <w:t xml:space="preserve">4. Where is stopping prohibited? </w:t>
@@ -1154,13 +1884,13 @@
       <w:pPr>
         <w:spacing w:after="60"/>
         <w:rPr>
-          <w:color w:val="6C5D04"/>
-          <w:lang w:val="en-IN"/>
-        </w:rPr>
-      </w:pPr>
-      <w:r>
-        <w:rPr>
-          <w:color w:val="6C5D04"/>
+          <w:color w:val="7E3A3A"/>
+          <w:lang w:val="en-IN"/>
+        </w:rPr>
+      </w:pPr>
+      <w:r>
+        <w:rPr>
+          <w:color w:val="7E3A3A"/>
           <w:lang w:val="en-IN"/>
         </w:rPr>
         <w:t>5. Where is stopping prohibited?</w:t>
@@ -1234,28 +1964,28 @@
       </w:pPr>
       <w:r>
         <w:rPr>
-          <w:color w:val="6C5D04"/>
+          <w:color w:val="7E3A3A"/>
           <w:lang w:val="en-IN"/>
         </w:rPr>
         <w:t>6</w:t>
       </w:r>
       <w:r>
         <w:rPr>
-          <w:color w:val="6C5D04"/>
+          <w:color w:val="7E3A3A"/>
           <w:lang w:val="en-IN"/>
         </w:rPr>
         <w:t xml:space="preserve">. </w:t>
       </w:r>
       <w:r>
         <w:rPr>
-          <w:color w:val="6C5D04"/>
+          <w:color w:val="7E3A3A"/>
           <w:lang w:val="en-IN"/>
         </w:rPr>
         <w:t>What is the minimum distance a vehicle must leave clear in front of traffic lights if they would be concealed by the vehicle?</w:t>
       </w:r>
       <w:r>
         <w:rPr>
-          <w:color w:val="6C5D04"/>
+          <w:color w:val="7E3A3A"/>
           <w:lang w:val="en-IN"/>
         </w:rPr>
         <w:t xml:space="preserve">  </w:t>
@@ -1279,21 +2009,21 @@
       </w:pPr>
       <w:r>
         <w:rPr>
-          <w:color w:val="6C5D04"/>
+          <w:color w:val="7E3A3A"/>
           <w:lang w:val="en-IN"/>
         </w:rPr>
         <w:t>7</w:t>
       </w:r>
       <w:r>
         <w:rPr>
-          <w:color w:val="6C5D04"/>
+          <w:color w:val="7E3A3A"/>
           <w:lang w:val="en-IN"/>
         </w:rPr>
         <w:t xml:space="preserve">. Before which sign you must maintain distance of atleast 10 m, if it would by concealed by your </w:t>
       </w:r>
       <w:r>
         <w:rPr>
-          <w:color w:val="6C5D04"/>
+          <w:color w:val="7E3A3A"/>
           <w:lang w:val="en-IN"/>
         </w:rPr>
         <w:t>vehicle?</w:t>
@@ -1360,20 +2090,20 @@
     <w:p>
       <w:pPr>
         <w:rPr>
-          <w:color w:val="6C5D04"/>
-          <w:lang w:val="en-IN"/>
-        </w:rPr>
-      </w:pPr>
-      <w:r>
-        <w:rPr>
-          <w:color w:val="6C5D04"/>
+          <w:color w:val="7E3A3A"/>
+          <w:lang w:val="en-IN"/>
+        </w:rPr>
+      </w:pPr>
+      <w:r>
+        <w:rPr>
+          <w:color w:val="7E3A3A"/>
           <w:lang w:val="en-IN"/>
         </w:rPr>
         <w:t>8</w:t>
       </w:r>
       <w:r>
         <w:rPr>
-          <w:color w:val="6C5D04"/>
+          <w:color w:val="7E3A3A"/>
           <w:lang w:val="en-IN"/>
         </w:rPr>
         <w:t>. What must you remember when you see this?</w:t>
@@ -1422,7 +2152,7 @@
                           <pic:cNvPicPr/>
                         </pic:nvPicPr>
                         <pic:blipFill>
-                          <a:blip r:embed="rId5"/>
+                          <a:blip r:embed="rId9"/>
                           <a:stretch>
                             <a:fillRect/>
                           </a:stretch>
@@ -1510,13 +2240,13 @@
     <w:p>
       <w:pPr>
         <w:rPr>
-          <w:color w:val="6C5D04"/>
-          <w:lang w:val="en-IN"/>
-        </w:rPr>
-      </w:pPr>
-      <w:r>
-        <w:rPr>
-          <w:color w:val="6C5D04"/>
+          <w:color w:val="7E3A3A"/>
+          <w:lang w:val="en-IN"/>
+        </w:rPr>
+      </w:pPr>
+      <w:r>
+        <w:rPr>
+          <w:color w:val="7E3A3A"/>
           <w:lang w:val="en-IN"/>
         </w:rPr>
         <w:t>9. What is allowed at this traffic sign?</w:t>
@@ -1565,7 +2295,7 @@
                           <pic:cNvPicPr/>
                         </pic:nvPicPr>
                         <pic:blipFill>
-                          <a:blip r:embed="rId6"/>
+                          <a:blip r:embed="rId10"/>
                           <a:stretch>
                             <a:fillRect/>
                           </a:stretch>
@@ -1653,87 +2383,79 @@
     <w:p>
       <w:pPr>
         <w:rPr>
-          <w:lang w:val="en-IN"/>
-        </w:rPr>
-      </w:pPr>
-      <w:r>
-        <w:rPr>
-          <w:color w:val="6C5D04"/>
-          <w:lang w:val="en-IN"/>
-        </w:rPr>
-        <w:t xml:space="preserve">10. </w:t>
-      </w:r>
-      <w:r>
-        <w:rPr>
-          <w:b/>
-          <w:color w:val="6C5D04"/>
-          <w:u w:val="single"/>
-          <w:lang w:val="en-IN"/>
-        </w:rPr>
-        <w:t>PHOTO:</w:t>
-      </w:r>
-      <w:r>
-        <w:rPr>
-          <w:color w:val="6C5D04"/>
-          <w:lang w:val="en-IN"/>
-        </w:rPr>
-        <w:t xml:space="preserve"> Who has stopped incorrectly?</w:t>
-      </w:r>
-      <w:r>
-        <w:rPr>
-          <w:color w:val="6C5D04"/>
-          <w:lang w:val="en-IN"/>
-        </w:rPr>
-        <w:tab/>
-      </w:r>
-      <w:r>
+          <w:color w:val="7E3A3A"/>
+          <w:lang w:val="en-IN"/>
+        </w:rPr>
+      </w:pPr>
+    </w:p>
+    <w:p>
+      <w:pPr>
+        <w:rPr>
+          <w:color w:val="7E3A3A"/>
+          <w:lang w:val="en-IN"/>
+        </w:rPr>
+      </w:pPr>
+    </w:p>
+    <w:p>
+      <w:pPr>
+        <w:rPr>
+          <w:color w:val="7E3A3A"/>
+          <w:lang w:val="en-IN"/>
+        </w:rPr>
+      </w:pPr>
+    </w:p>
+    <w:p>
+      <w:pPr>
         <w:rPr>
           <w:color w:val="FF0000"/>
           <w:u w:val="single"/>
           <w:lang w:val="en-IN"/>
         </w:rPr>
-        <w:t>The white car</w:t>
-      </w:r>
-    </w:p>
-    <w:p>
-      <w:pPr>
-        <w:rPr>
-          <w:lang w:val="en-IN"/>
-        </w:rPr>
-      </w:pPr>
+      </w:pPr>
+      <w:r>
+        <w:rPr>
+          <w:color w:val="7E3A3A"/>
+          <w:lang w:val="en-IN"/>
+        </w:rPr>
+        <w:lastRenderedPageBreak/>
+        <w:t xml:space="preserve">10. </w:t>
+      </w:r>
+      <w:r>
+        <w:rPr>
+          <w:b/>
+          <w:color w:val="7E3A3A"/>
+          <w:u w:val="single"/>
+          <w:lang w:val="en-IN"/>
+        </w:rPr>
+        <w:t>VARIANT</w:t>
+      </w:r>
+      <w:r>
+        <w:rPr>
+          <w:color w:val="7E3A3A"/>
+          <w:u w:val="single"/>
+          <w:lang w:val="en-IN"/>
+        </w:rPr>
+        <w:t xml:space="preserve"> </w:t>
+      </w:r>
+      <w:r>
+        <w:rPr>
+          <w:b/>
+          <w:color w:val="7E3A3A"/>
+          <w:u w:val="single"/>
+          <w:lang w:val="en-IN"/>
+        </w:rPr>
+        <w:t>PHOTO:</w:t>
+      </w:r>
+      <w:r>
+        <w:rPr>
+          <w:color w:val="7E3A3A"/>
+          <w:lang w:val="en-IN"/>
+        </w:rPr>
+        <w:t xml:space="preserve"> Who has stopped incorrectly?</w:t>
+      </w:r>
       <w:r>
         <w:rPr>
           <w:color w:val="6C5D04"/>
-          <w:lang w:val="en-IN"/>
-        </w:rPr>
-        <w:t xml:space="preserve">11. </w:t>
-      </w:r>
-      <w:r>
-        <w:rPr>
-          <w:b/>
-          <w:color w:val="6C5D04"/>
-          <w:u w:val="single"/>
-          <w:lang w:val="en-IN"/>
-        </w:rPr>
-        <w:t>PHOTO</w:t>
-      </w:r>
-      <w:r>
-        <w:rPr>
-          <w:color w:val="6C5D04"/>
-          <w:lang w:val="en-IN"/>
-        </w:rPr>
-        <w:t xml:space="preserve">: </w:t>
-      </w:r>
-      <w:r>
-        <w:rPr>
-          <w:color w:val="6C5D04"/>
-          <w:lang w:val="en-IN"/>
-        </w:rPr>
-        <w:t xml:space="preserve"> Who has stopped wrongly?</w:t>
-      </w:r>
-      <w:r>
-        <w:rPr>
-          <w:color w:val="526204"/>
           <w:lang w:val="en-IN"/>
         </w:rPr>
         <w:tab/>
@@ -1744,7 +2466,295 @@
           <w:u w:val="single"/>
           <w:lang w:val="en-IN"/>
         </w:rPr>
-        <w:t>The yellow car</w:t>
+        <w:t>The white car</w:t>
+      </w:r>
+      <w:r>
+        <w:rPr>
+          <w:color w:val="FF0000"/>
+          <w:u w:val="single"/>
+          <w:lang w:val="en-IN"/>
+        </w:rPr>
+        <w:t xml:space="preserve"> / Carrier</w:t>
+      </w:r>
+    </w:p>
+    <w:p>
+      <w:pPr>
+        <w:rPr>
+          <w:lang w:val="en-IN"/>
+        </w:rPr>
+      </w:pPr>
+      <w:r>
+        <w:rPr>
+          <w:noProof/>
+          <w:lang w:eastAsia="de-DE"/>
+        </w:rPr>
+        <w:drawing>
+          <wp:inline distT="0" distB="0" distL="0" distR="0" wp14:anchorId="45BCBB83" wp14:editId="0D48C686">
+            <wp:extent cx="2668137" cy="1575024"/>
+            <wp:effectExtent l="0" t="0" r="0" b="6350"/>
+            <wp:docPr id="9" name="Grafik 9"/>
+            <wp:cNvGraphicFramePr>
+              <a:graphicFrameLocks xmlns:a="http://schemas.openxmlformats.org/drawingml/2006/main" noChangeAspect="1"/>
+            </wp:cNvGraphicFramePr>
+            <a:graphic xmlns:a="http://schemas.openxmlformats.org/drawingml/2006/main">
+              <a:graphicData uri="http://schemas.openxmlformats.org/drawingml/2006/picture">
+                <pic:pic xmlns:pic="http://schemas.openxmlformats.org/drawingml/2006/picture">
+                  <pic:nvPicPr>
+                    <pic:cNvPr id="1" name=""/>
+                    <pic:cNvPicPr/>
+                  </pic:nvPicPr>
+                  <pic:blipFill>
+                    <a:blip r:embed="rId11"/>
+                    <a:stretch>
+                      <a:fillRect/>
+                    </a:stretch>
+                  </pic:blipFill>
+                  <pic:spPr>
+                    <a:xfrm>
+                      <a:off x="0" y="0"/>
+                      <a:ext cx="2694498" cy="1590585"/>
+                    </a:xfrm>
+                    <a:prstGeom prst="rect">
+                      <a:avLst/>
+                    </a:prstGeom>
+                  </pic:spPr>
+                </pic:pic>
+              </a:graphicData>
+            </a:graphic>
+          </wp:inline>
+        </w:drawing>
+      </w:r>
+      <w:r>
+        <w:rPr>
+          <w:noProof/>
+          <w:lang w:eastAsia="de-DE"/>
+        </w:rPr>
+        <w:t xml:space="preserve"> </w:t>
+      </w:r>
+      <w:r>
+        <w:rPr>
+          <w:noProof/>
+          <w:lang w:eastAsia="de-DE"/>
+        </w:rPr>
+        <w:drawing>
+          <wp:inline distT="0" distB="0" distL="0" distR="0" wp14:anchorId="315B62A9" wp14:editId="1D058015">
+            <wp:extent cx="2640842" cy="1573679"/>
+            <wp:effectExtent l="0" t="0" r="7620" b="7620"/>
+            <wp:docPr id="10" name="Grafik 10"/>
+            <wp:cNvGraphicFramePr>
+              <a:graphicFrameLocks xmlns:a="http://schemas.openxmlformats.org/drawingml/2006/main" noChangeAspect="1"/>
+            </wp:cNvGraphicFramePr>
+            <a:graphic xmlns:a="http://schemas.openxmlformats.org/drawingml/2006/main">
+              <a:graphicData uri="http://schemas.openxmlformats.org/drawingml/2006/picture">
+                <pic:pic xmlns:pic="http://schemas.openxmlformats.org/drawingml/2006/picture">
+                  <pic:nvPicPr>
+                    <pic:cNvPr id="1" name=""/>
+                    <pic:cNvPicPr/>
+                  </pic:nvPicPr>
+                  <pic:blipFill>
+                    <a:blip r:embed="rId12"/>
+                    <a:stretch>
+                      <a:fillRect/>
+                    </a:stretch>
+                  </pic:blipFill>
+                  <pic:spPr>
+                    <a:xfrm>
+                      <a:off x="0" y="0"/>
+                      <a:ext cx="2657936" cy="1583866"/>
+                    </a:xfrm>
+                    <a:prstGeom prst="rect">
+                      <a:avLst/>
+                    </a:prstGeom>
+                  </pic:spPr>
+                </pic:pic>
+              </a:graphicData>
+            </a:graphic>
+          </wp:inline>
+        </w:drawing>
+      </w:r>
+    </w:p>
+    <w:p>
+      <w:pPr>
+        <w:rPr>
+          <w:color w:val="FF0000"/>
+          <w:u w:val="single"/>
+          <w:lang w:val="en-IN"/>
+        </w:rPr>
+      </w:pPr>
+      <w:r>
+        <w:rPr>
+          <w:color w:val="7E3A3A"/>
+          <w:lang w:val="en-IN"/>
+        </w:rPr>
+        <w:t xml:space="preserve">11. </w:t>
+      </w:r>
+      <w:r>
+        <w:rPr>
+          <w:b/>
+          <w:color w:val="7E3A3A"/>
+          <w:u w:val="single"/>
+          <w:lang w:val="en-IN"/>
+        </w:rPr>
+        <w:t>VARIANT</w:t>
+      </w:r>
+      <w:r>
+        <w:rPr>
+          <w:color w:val="7E3A3A"/>
+          <w:u w:val="single"/>
+          <w:lang w:val="en-IN"/>
+        </w:rPr>
+        <w:t xml:space="preserve"> </w:t>
+      </w:r>
+      <w:r>
+        <w:rPr>
+          <w:b/>
+          <w:color w:val="7E3A3A"/>
+          <w:u w:val="single"/>
+          <w:lang w:val="en-IN"/>
+        </w:rPr>
+        <w:t>PHOTO</w:t>
+      </w:r>
+      <w:r>
+        <w:rPr>
+          <w:color w:val="7E3A3A"/>
+          <w:lang w:val="en-IN"/>
+        </w:rPr>
+        <w:t xml:space="preserve">: </w:t>
+      </w:r>
+      <w:r>
+        <w:rPr>
+          <w:color w:val="7E3A3A"/>
+          <w:lang w:val="en-IN"/>
+        </w:rPr>
+        <w:t xml:space="preserve"> Who has stopped wrongly?</w:t>
+      </w:r>
+      <w:r>
+        <w:rPr>
+          <w:color w:val="526204"/>
+          <w:lang w:val="en-IN"/>
+        </w:rPr>
+        <w:tab/>
+      </w:r>
+      <w:r>
+        <w:rPr>
+          <w:color w:val="FF0000"/>
+          <w:u w:val="single"/>
+          <w:lang w:val="en-IN"/>
+        </w:rPr>
+        <w:t xml:space="preserve">The </w:t>
+      </w:r>
+      <w:r>
+        <w:rPr>
+          <w:color w:val="FF0000"/>
+          <w:u w:val="single"/>
+          <w:lang w:val="en-IN"/>
+        </w:rPr>
+        <w:t>Red</w:t>
+      </w:r>
+      <w:r>
+        <w:rPr>
+          <w:color w:val="FF0000"/>
+          <w:u w:val="single"/>
+          <w:lang w:val="en-IN"/>
+        </w:rPr>
+        <w:t xml:space="preserve"> car</w:t>
+      </w:r>
+      <w:r>
+        <w:rPr>
+          <w:color w:val="FF0000"/>
+          <w:u w:val="single"/>
+          <w:lang w:val="en-IN"/>
+        </w:rPr>
+        <w:t xml:space="preserve"> / Green Car</w:t>
+      </w:r>
+    </w:p>
+    <w:p>
+      <w:pPr>
+        <w:rPr>
+          <w:lang w:val="en-IN"/>
+        </w:rPr>
+      </w:pPr>
+      <w:r>
+        <w:rPr>
+          <w:noProof/>
+          <w:lang w:eastAsia="de-DE"/>
+        </w:rPr>
+        <w:drawing>
+          <wp:inline distT="0" distB="0" distL="0" distR="0" wp14:anchorId="1483A227" wp14:editId="5C3B5CCC">
+            <wp:extent cx="2626408" cy="1591294"/>
+            <wp:effectExtent l="0" t="0" r="2540" b="9525"/>
+            <wp:docPr id="7" name="Grafik 7"/>
+            <wp:cNvGraphicFramePr>
+              <a:graphicFrameLocks xmlns:a="http://schemas.openxmlformats.org/drawingml/2006/main" noChangeAspect="1"/>
+            </wp:cNvGraphicFramePr>
+            <a:graphic xmlns:a="http://schemas.openxmlformats.org/drawingml/2006/main">
+              <a:graphicData uri="http://schemas.openxmlformats.org/drawingml/2006/picture">
+                <pic:pic xmlns:pic="http://schemas.openxmlformats.org/drawingml/2006/picture">
+                  <pic:nvPicPr>
+                    <pic:cNvPr id="1" name=""/>
+                    <pic:cNvPicPr/>
+                  </pic:nvPicPr>
+                  <pic:blipFill>
+                    <a:blip r:embed="rId13"/>
+                    <a:stretch>
+                      <a:fillRect/>
+                    </a:stretch>
+                  </pic:blipFill>
+                  <pic:spPr>
+                    <a:xfrm>
+                      <a:off x="0" y="0"/>
+                      <a:ext cx="2646476" cy="1603453"/>
+                    </a:xfrm>
+                    <a:prstGeom prst="rect">
+                      <a:avLst/>
+                    </a:prstGeom>
+                  </pic:spPr>
+                </pic:pic>
+              </a:graphicData>
+            </a:graphic>
+          </wp:inline>
+        </w:drawing>
+      </w:r>
+      <w:r>
+        <w:rPr>
+          <w:noProof/>
+          <w:lang w:eastAsia="de-DE"/>
+        </w:rPr>
+        <w:drawing>
+          <wp:inline distT="0" distB="0" distL="0" distR="0" wp14:anchorId="0BFF457D" wp14:editId="3AE16A33">
+            <wp:extent cx="2626360" cy="1595271"/>
+            <wp:effectExtent l="0" t="0" r="2540" b="5080"/>
+            <wp:docPr id="8" name="Grafik 8"/>
+            <wp:cNvGraphicFramePr>
+              <a:graphicFrameLocks xmlns:a="http://schemas.openxmlformats.org/drawingml/2006/main" noChangeAspect="1"/>
+            </wp:cNvGraphicFramePr>
+            <a:graphic xmlns:a="http://schemas.openxmlformats.org/drawingml/2006/main">
+              <a:graphicData uri="http://schemas.openxmlformats.org/drawingml/2006/picture">
+                <pic:pic xmlns:pic="http://schemas.openxmlformats.org/drawingml/2006/picture">
+                  <pic:nvPicPr>
+                    <pic:cNvPr id="1" name=""/>
+                    <pic:cNvPicPr/>
+                  </pic:nvPicPr>
+                  <pic:blipFill>
+                    <a:blip r:embed="rId14"/>
+                    <a:stretch>
+                      <a:fillRect/>
+                    </a:stretch>
+                  </pic:blipFill>
+                  <pic:spPr>
+                    <a:xfrm>
+                      <a:off x="0" y="0"/>
+                      <a:ext cx="2655129" cy="1612746"/>
+                    </a:xfrm>
+                    <a:prstGeom prst="rect">
+                      <a:avLst/>
+                    </a:prstGeom>
+                  </pic:spPr>
+                </pic:pic>
+              </a:graphicData>
+            </a:graphic>
+          </wp:inline>
+        </w:drawing>
       </w:r>
     </w:p>
     <w:p>
@@ -1769,12 +2779,182 @@
           <w:lang w:val="en-IN"/>
         </w:rPr>
       </w:pPr>
-      <w:r>
+    </w:p>
+    <w:p>
+      <w:pPr>
+        <w:jc w:val="center"/>
         <w:rPr>
           <w:b/>
           <w:u w:val="single"/>
           <w:lang w:val="en-IN"/>
         </w:rPr>
+      </w:pPr>
+    </w:p>
+    <w:p>
+      <w:pPr>
+        <w:jc w:val="center"/>
+        <w:rPr>
+          <w:b/>
+          <w:u w:val="single"/>
+          <w:lang w:val="en-IN"/>
+        </w:rPr>
+      </w:pPr>
+    </w:p>
+    <w:p>
+      <w:pPr>
+        <w:jc w:val="center"/>
+        <w:rPr>
+          <w:b/>
+          <w:u w:val="single"/>
+          <w:lang w:val="en-IN"/>
+        </w:rPr>
+      </w:pPr>
+    </w:p>
+    <w:p>
+      <w:pPr>
+        <w:jc w:val="center"/>
+        <w:rPr>
+          <w:b/>
+          <w:u w:val="single"/>
+          <w:lang w:val="en-IN"/>
+        </w:rPr>
+      </w:pPr>
+    </w:p>
+    <w:p>
+      <w:pPr>
+        <w:jc w:val="center"/>
+        <w:rPr>
+          <w:b/>
+          <w:u w:val="single"/>
+          <w:lang w:val="en-IN"/>
+        </w:rPr>
+      </w:pPr>
+    </w:p>
+    <w:p>
+      <w:pPr>
+        <w:jc w:val="center"/>
+        <w:rPr>
+          <w:b/>
+          <w:u w:val="single"/>
+          <w:lang w:val="en-IN"/>
+        </w:rPr>
+      </w:pPr>
+    </w:p>
+    <w:p>
+      <w:pPr>
+        <w:jc w:val="center"/>
+        <w:rPr>
+          <w:b/>
+          <w:u w:val="single"/>
+          <w:lang w:val="en-IN"/>
+        </w:rPr>
+      </w:pPr>
+    </w:p>
+    <w:p>
+      <w:pPr>
+        <w:jc w:val="center"/>
+        <w:rPr>
+          <w:b/>
+          <w:u w:val="single"/>
+          <w:lang w:val="en-IN"/>
+        </w:rPr>
+      </w:pPr>
+    </w:p>
+    <w:p>
+      <w:pPr>
+        <w:jc w:val="center"/>
+        <w:rPr>
+          <w:b/>
+          <w:u w:val="single"/>
+          <w:lang w:val="en-IN"/>
+        </w:rPr>
+      </w:pPr>
+    </w:p>
+    <w:p>
+      <w:pPr>
+        <w:jc w:val="center"/>
+        <w:rPr>
+          <w:b/>
+          <w:u w:val="single"/>
+          <w:lang w:val="en-IN"/>
+        </w:rPr>
+      </w:pPr>
+    </w:p>
+    <w:p>
+      <w:pPr>
+        <w:jc w:val="center"/>
+        <w:rPr>
+          <w:b/>
+          <w:u w:val="single"/>
+          <w:lang w:val="en-IN"/>
+        </w:rPr>
+      </w:pPr>
+    </w:p>
+    <w:p>
+      <w:pPr>
+        <w:jc w:val="center"/>
+        <w:rPr>
+          <w:b/>
+          <w:u w:val="single"/>
+          <w:lang w:val="en-IN"/>
+        </w:rPr>
+      </w:pPr>
+    </w:p>
+    <w:p>
+      <w:pPr>
+        <w:jc w:val="center"/>
+        <w:rPr>
+          <w:b/>
+          <w:u w:val="single"/>
+          <w:lang w:val="en-IN"/>
+        </w:rPr>
+      </w:pPr>
+    </w:p>
+    <w:p>
+      <w:pPr>
+        <w:jc w:val="center"/>
+        <w:rPr>
+          <w:b/>
+          <w:u w:val="single"/>
+          <w:lang w:val="en-IN"/>
+        </w:rPr>
+      </w:pPr>
+    </w:p>
+    <w:p>
+      <w:pPr>
+        <w:jc w:val="center"/>
+        <w:rPr>
+          <w:b/>
+          <w:u w:val="single"/>
+          <w:lang w:val="en-IN"/>
+        </w:rPr>
+      </w:pPr>
+    </w:p>
+    <w:p>
+      <w:pPr>
+        <w:jc w:val="center"/>
+        <w:rPr>
+          <w:b/>
+          <w:u w:val="single"/>
+          <w:lang w:val="en-IN"/>
+        </w:rPr>
+      </w:pPr>
+    </w:p>
+    <w:p>
+      <w:pPr>
+        <w:jc w:val="center"/>
+        <w:rPr>
+          <w:b/>
+          <w:u w:val="single"/>
+          <w:lang w:val="en-IN"/>
+        </w:rPr>
+      </w:pPr>
+      <w:r>
+        <w:rPr>
+          <w:b/>
+          <w:u w:val="single"/>
+          <w:lang w:val="en-IN"/>
+        </w:rPr>
         <w:lastRenderedPageBreak/>
         <w:t>10.</w:t>
       </w:r>
@@ -1784,7 +2964,7 @@
           <w:u w:val="single"/>
           <w:lang w:val="en-IN"/>
         </w:rPr>
-        <w:t>3</w:t>
+        <w:t>4</w:t>
       </w:r>
       <w:r>
         <w:rPr>
@@ -1806,13 +2986,13 @@
     <w:p>
       <w:pPr>
         <w:rPr>
-          <w:color w:val="6C5D04"/>
-          <w:lang w:val="en-IN"/>
-        </w:rPr>
-      </w:pPr>
-      <w:r>
-        <w:rPr>
-          <w:color w:val="6C5D04"/>
+          <w:color w:val="7E3A3A"/>
+          <w:lang w:val="en-IN"/>
+        </w:rPr>
+      </w:pPr>
+      <w:r>
+        <w:rPr>
+          <w:color w:val="7E3A3A"/>
           <w:lang w:val="en-IN"/>
         </w:rPr>
         <w:t xml:space="preserve">1. (3P) Where is parking prohibited? </w:t>
@@ -1877,13 +3057,13 @@
     <w:p>
       <w:pPr>
         <w:rPr>
-          <w:color w:val="6C5D04"/>
-          <w:lang w:val="en-IN"/>
-        </w:rPr>
-      </w:pPr>
-      <w:r>
-        <w:rPr>
-          <w:color w:val="6C5D04"/>
+          <w:color w:val="7E3A3A"/>
+          <w:lang w:val="en-IN"/>
+        </w:rPr>
+      </w:pPr>
+      <w:r>
+        <w:rPr>
+          <w:color w:val="7E3A3A"/>
           <w:lang w:val="en-IN"/>
         </w:rPr>
         <w:t>2. Where is parking prohibited?</w:t>
@@ -1948,32 +3128,16 @@
     <w:p>
       <w:pPr>
         <w:rPr>
-          <w:color w:val="6C5D04"/>
-          <w:lang w:val="en-IN"/>
-        </w:rPr>
-      </w:pPr>
-      <w:r>
-        <w:rPr>
-          <w:color w:val="6C5D04"/>
-          <w:lang w:val="en-IN"/>
-        </w:rPr>
-        <w:t xml:space="preserve">3. (3P) </w:t>
-      </w:r>
-      <w:proofErr w:type="gramStart"/>
-      <w:r>
-        <w:rPr>
-          <w:color w:val="6C5D04"/>
-          <w:lang w:val="en-IN"/>
-        </w:rPr>
-        <w:t>Where</w:t>
-      </w:r>
-      <w:proofErr w:type="gramEnd"/>
-      <w:r>
-        <w:rPr>
-          <w:color w:val="6C5D04"/>
-          <w:lang w:val="en-IN"/>
-        </w:rPr>
-        <w:t xml:space="preserve"> is parking prohibited?</w:t>
+          <w:color w:val="7E3A3A"/>
+          <w:lang w:val="en-IN"/>
+        </w:rPr>
+      </w:pPr>
+      <w:r>
+        <w:rPr>
+          <w:color w:val="7E3A3A"/>
+          <w:lang w:val="en-IN"/>
+        </w:rPr>
+        <w:t>3. (3P) Where is parking prohibited?</w:t>
       </w:r>
     </w:p>
     <w:p>
@@ -2042,79 +3206,80 @@
       </w:pPr>
       <w:r>
         <w:rPr>
-          <w:color w:val="6C5D04"/>
+          <w:color w:val="7E3A3A"/>
           <w:lang w:val="en-IN"/>
         </w:rPr>
         <w:t xml:space="preserve">4. Where is parking prohibited? </w:t>
       </w:r>
       <w:r>
         <w:rPr>
+          <w:color w:val="0070C0"/>
+          <w:u w:val="single"/>
+          <w:lang w:val="en-IN"/>
+        </w:rPr>
+        <w:t>5 meters before crossroads and junctions</w:t>
+      </w:r>
+    </w:p>
+    <w:p>
+      <w:pPr>
+        <w:rPr>
           <w:color w:val="FF0000"/>
+          <w:lang w:val="en-IN"/>
+        </w:rPr>
+      </w:pPr>
+      <w:r>
+        <w:rPr>
+          <w:color w:val="7E3A3A"/>
+          <w:lang w:val="en-IN"/>
+        </w:rPr>
+        <w:t>5</w:t>
+      </w:r>
+      <w:r>
+        <w:rPr>
+          <w:color w:val="7E3A3A"/>
+          <w:lang w:val="en-IN"/>
+        </w:rPr>
+        <w:t xml:space="preserve">. </w:t>
+      </w:r>
+      <w:r>
+        <w:rPr>
+          <w:color w:val="7E3A3A"/>
+          <w:lang w:val="en-IN"/>
+        </w:rPr>
+        <w:t xml:space="preserve">(2P) </w:t>
+      </w:r>
+      <w:r>
+        <w:rPr>
+          <w:color w:val="7E3A3A"/>
+          <w:lang w:val="en-IN"/>
+        </w:rPr>
+        <w:t>Up to</w:t>
+      </w:r>
+      <w:r>
+        <w:rPr>
+          <w:color w:val="7E3A3A"/>
+          <w:lang w:val="en-IN"/>
+        </w:rPr>
+        <w:t xml:space="preserve"> what distance before and behind crossroads and junctions is parking </w:t>
+      </w:r>
+      <w:r>
+        <w:rPr>
+          <w:color w:val="7E3A3A"/>
+          <w:lang w:val="en-IN"/>
+        </w:rPr>
+        <w:t xml:space="preserve">prohibited? </w:t>
+      </w:r>
+      <w:r>
+        <w:rPr>
+          <w:color w:val="0070C0"/>
           <w:u w:val="single"/>
           <w:lang w:val="en-IN"/>
         </w:rPr>
-        <w:t>5 meters before crossroads and junctions</w:t>
-      </w:r>
-    </w:p>
-    <w:p>
-      <w:pPr>
-        <w:rPr>
-          <w:color w:val="FF0000"/>
-          <w:lang w:val="en-IN"/>
-        </w:rPr>
-      </w:pPr>
-      <w:r>
-        <w:rPr>
-          <w:color w:val="6C5D04"/>
-          <w:lang w:val="en-IN"/>
-        </w:rPr>
-        <w:t>5</w:t>
-      </w:r>
-      <w:r>
-        <w:rPr>
-          <w:color w:val="6C5D04"/>
-          <w:lang w:val="en-IN"/>
-        </w:rPr>
-        <w:t xml:space="preserve">. </w:t>
-      </w:r>
-      <w:r>
-        <w:rPr>
-          <w:color w:val="6C5D04"/>
-          <w:lang w:val="en-IN"/>
-        </w:rPr>
-        <w:t xml:space="preserve">(2P) </w:t>
-      </w:r>
-      <w:r>
-        <w:rPr>
-          <w:color w:val="6C5D04"/>
-          <w:lang w:val="en-IN"/>
-        </w:rPr>
-        <w:t>Up to</w:t>
-      </w:r>
-      <w:r>
-        <w:rPr>
-          <w:color w:val="6C5D04"/>
-          <w:lang w:val="en-IN"/>
-        </w:rPr>
-        <w:t xml:space="preserve"> what distance before and behind crossroads and junctions is parking </w:t>
-      </w:r>
-      <w:r>
-        <w:rPr>
-          <w:color w:val="6C5D04"/>
-          <w:lang w:val="en-IN"/>
-        </w:rPr>
-        <w:t xml:space="preserve">prohibited? </w:t>
-      </w:r>
-      <w:r>
-        <w:rPr>
-          <w:u w:val="single"/>
-          <w:lang w:val="en-IN"/>
-        </w:rPr>
         <w:t>5 meters</w:t>
       </w:r>
       <w:r>
         <w:rPr>
-          <w:color w:val="FF0000"/>
+          <w:color w:val="0070C0"/>
           <w:lang w:val="en-IN"/>
         </w:rPr>
         <w:t xml:space="preserve"> </w:t>
@@ -2130,136 +3295,117 @@
       </w:pPr>
       <w:r>
         <w:rPr>
-          <w:color w:val="6C5D04"/>
+          <w:color w:val="7E3A3A"/>
           <w:lang w:val="en-IN"/>
         </w:rPr>
         <w:t>6</w:t>
       </w:r>
       <w:r>
         <w:rPr>
-          <w:color w:val="6C5D04"/>
+          <w:color w:val="7E3A3A"/>
+          <w:lang w:val="en-IN"/>
+        </w:rPr>
+        <w:t>. (2P) You want to park in front of St. Andrew’s cross in a built-up area. What is the m</w:t>
+      </w:r>
+      <w:r>
+        <w:rPr>
+          <w:color w:val="7E3A3A"/>
+          <w:lang w:val="en-IN"/>
+        </w:rPr>
+        <w:t>inimum distance you must leave c</w:t>
+      </w:r>
+      <w:r>
+        <w:rPr>
+          <w:color w:val="7E3A3A"/>
+          <w:lang w:val="en-IN"/>
+        </w:rPr>
+        <w:t xml:space="preserve">lear? </w:t>
+      </w:r>
+      <w:r>
+        <w:rPr>
+          <w:color w:val="0070C0"/>
+          <w:u w:val="single"/>
+          <w:lang w:val="en-IN"/>
+        </w:rPr>
+        <w:t>5 meters</w:t>
+      </w:r>
+    </w:p>
+    <w:p>
+      <w:pPr>
+        <w:rPr>
+          <w:u w:val="single"/>
+          <w:lang w:val="en-IN"/>
+        </w:rPr>
+      </w:pPr>
+      <w:r>
+        <w:rPr>
+          <w:color w:val="7E3A3A"/>
+          <w:lang w:val="en-IN"/>
+        </w:rPr>
+        <w:t>7</w:t>
+      </w:r>
+      <w:r>
+        <w:rPr>
+          <w:color w:val="7E3A3A"/>
           <w:lang w:val="en-IN"/>
         </w:rPr>
         <w:t xml:space="preserve">. (2P) </w:t>
       </w:r>
-      <w:proofErr w:type="gramStart"/>
-      <w:r>
-        <w:rPr>
-          <w:color w:val="6C5D04"/>
-          <w:lang w:val="en-IN"/>
-        </w:rPr>
-        <w:t>You</w:t>
-      </w:r>
-      <w:proofErr w:type="gramEnd"/>
-      <w:r>
-        <w:rPr>
-          <w:color w:val="6C5D04"/>
-          <w:lang w:val="en-IN"/>
-        </w:rPr>
-        <w:t xml:space="preserve"> want to park in front of St. Andrew’s cross in a built-up area. What is the m</w:t>
-      </w:r>
-      <w:r>
-        <w:rPr>
-          <w:color w:val="6C5D04"/>
-          <w:lang w:val="en-IN"/>
-        </w:rPr>
-        <w:t>inimum distance you must leave c</w:t>
-      </w:r>
-      <w:r>
-        <w:rPr>
-          <w:color w:val="6C5D04"/>
-          <w:lang w:val="en-IN"/>
-        </w:rPr>
-        <w:t xml:space="preserve">lear? </w:t>
-      </w:r>
-      <w:r>
-        <w:rPr>
+      <w:r>
+        <w:rPr>
+          <w:color w:val="7E3A3A"/>
+          <w:lang w:val="en-IN"/>
+        </w:rPr>
+        <w:t>Up to</w:t>
+      </w:r>
+      <w:r>
+        <w:rPr>
+          <w:color w:val="7E3A3A"/>
+          <w:lang w:val="en-IN"/>
+        </w:rPr>
+        <w:t xml:space="preserve"> what distance it is not allowed to park before or behind a bus or tram stop </w:t>
+      </w:r>
+      <w:r>
+        <w:rPr>
+          <w:color w:val="7E3A3A"/>
+          <w:lang w:val="en-IN"/>
+        </w:rPr>
+        <w:t xml:space="preserve">sign?  </w:t>
+      </w:r>
+      <w:r>
+        <w:rPr>
+          <w:color w:val="0070C0"/>
           <w:u w:val="single"/>
           <w:lang w:val="en-IN"/>
         </w:rPr>
-        <w:t>5 meters</w:t>
-      </w:r>
-    </w:p>
-    <w:p>
-      <w:pPr>
-        <w:rPr>
+        <w:t>15 meters</w:t>
+      </w:r>
+    </w:p>
+    <w:p>
+      <w:pPr>
+        <w:rPr>
+          <w:color w:val="0070C0"/>
           <w:u w:val="single"/>
           <w:lang w:val="en-IN"/>
         </w:rPr>
       </w:pPr>
       <w:r>
         <w:rPr>
-          <w:color w:val="6C5D04"/>
-          <w:lang w:val="en-IN"/>
-        </w:rPr>
-        <w:t>7</w:t>
-      </w:r>
-      <w:r>
-        <w:rPr>
-          <w:color w:val="6C5D04"/>
-          <w:lang w:val="en-IN"/>
-        </w:rPr>
-        <w:t xml:space="preserve">. (2P) </w:t>
-      </w:r>
-      <w:r>
-        <w:rPr>
-          <w:color w:val="6C5D04"/>
-          <w:lang w:val="en-IN"/>
-        </w:rPr>
-        <w:t>Up to</w:t>
-      </w:r>
-      <w:r>
-        <w:rPr>
-          <w:color w:val="6C5D04"/>
-          <w:lang w:val="en-IN"/>
-        </w:rPr>
-        <w:t xml:space="preserve"> what distance it is not allowed to park before or behind a bus or tram stop </w:t>
-      </w:r>
-      <w:r>
-        <w:rPr>
-          <w:color w:val="6C5D04"/>
-          <w:lang w:val="en-IN"/>
-        </w:rPr>
-        <w:t xml:space="preserve">sign?  </w:t>
-      </w:r>
-      <w:r>
-        <w:rPr>
-          <w:u w:val="single"/>
-          <w:lang w:val="en-IN"/>
-        </w:rPr>
-        <w:t>15 meters</w:t>
-      </w:r>
-    </w:p>
-    <w:p>
-      <w:pPr>
-        <w:rPr>
-          <w:u w:val="single"/>
-          <w:lang w:val="en-IN"/>
-        </w:rPr>
-      </w:pPr>
-      <w:r>
-        <w:rPr>
-          <w:color w:val="6C5D04"/>
+          <w:color w:val="7E3A3A"/>
           <w:lang w:val="en-IN"/>
         </w:rPr>
         <w:t>8</w:t>
       </w:r>
       <w:r>
         <w:rPr>
-          <w:color w:val="6C5D04"/>
-          <w:lang w:val="en-IN"/>
-        </w:rPr>
-        <w:t>. (2P) Up to what distance it is not allowed to park before or behind a bus or tram stop sign</w:t>
-      </w:r>
-      <w:r>
-        <w:rPr>
-          <w:color w:val="526204"/>
-          <w:lang w:val="en-IN"/>
-        </w:rPr>
-        <w:t xml:space="preserve">? </w:t>
-      </w:r>
-      <w:r>
-        <w:rPr>
+          <w:color w:val="7E3A3A"/>
+          <w:lang w:val="en-IN"/>
+        </w:rPr>
+        <w:t xml:space="preserve">. (2P) Up to what distance it is not allowed to park before or behind a bus or tram stop sign? </w:t>
+      </w:r>
+      <w:r>
+        <w:rPr>
+          <w:color w:val="0070C0"/>
           <w:u w:val="single"/>
           <w:lang w:val="en-IN"/>
         </w:rPr>
@@ -2276,50 +3422,35 @@
       </w:pPr>
       <w:r>
         <w:rPr>
-          <w:color w:val="6C5D04"/>
+          <w:color w:val="7E3A3A"/>
           <w:lang w:val="en-IN"/>
         </w:rPr>
         <w:t>9</w:t>
       </w:r>
       <w:r>
         <w:rPr>
-          <w:color w:val="6C5D04"/>
-          <w:lang w:val="en-IN"/>
-        </w:rPr>
-        <w:t xml:space="preserve">. (2P) </w:t>
-      </w:r>
-      <w:proofErr w:type="gramStart"/>
-      <w:r>
-        <w:rPr>
-          <w:color w:val="6C5D04"/>
-          <w:lang w:val="en-IN"/>
-        </w:rPr>
-        <w:t>What</w:t>
-      </w:r>
-      <w:proofErr w:type="gramEnd"/>
-      <w:r>
-        <w:rPr>
-          <w:color w:val="6C5D04"/>
-          <w:lang w:val="en-IN"/>
-        </w:rPr>
-        <w:t xml:space="preserve"> is the minimum distance you must leave clear when parking outside a built-up area before a St. Andrew’s cross</w:t>
-      </w:r>
-      <w:r>
-        <w:rPr>
-          <w:color w:val="6C5D04"/>
+          <w:color w:val="7E3A3A"/>
+          <w:lang w:val="en-IN"/>
+        </w:rPr>
+        <w:t>. (2P) What is the minimum distance you must leave clear when parking outside a built-up area before a St. Andrew’s cross</w:t>
+      </w:r>
+      <w:r>
+        <w:rPr>
+          <w:color w:val="7E3A3A"/>
           <w:lang w:val="en-IN"/>
         </w:rPr>
         <w:t>?</w:t>
       </w:r>
       <w:r>
         <w:rPr>
-          <w:color w:val="6C5D04"/>
+          <w:color w:val="7E3A3A"/>
           <w:lang w:val="en-IN"/>
         </w:rPr>
         <w:t xml:space="preserve"> </w:t>
       </w:r>
       <w:r>
         <w:rPr>
+          <w:color w:val="0070C0"/>
           <w:u w:val="single"/>
           <w:lang w:val="en-IN"/>
         </w:rPr>
@@ -2329,34 +3460,34 @@
     <w:p>
       <w:pPr>
         <w:rPr>
-          <w:color w:val="6C5D04"/>
-          <w:lang w:val="en-IN"/>
-        </w:rPr>
-      </w:pPr>
-      <w:r>
-        <w:rPr>
-          <w:color w:val="6C5D04"/>
+          <w:color w:val="7E3A3A"/>
+          <w:lang w:val="en-IN"/>
+        </w:rPr>
+      </w:pPr>
+      <w:r>
+        <w:rPr>
+          <w:color w:val="7E3A3A"/>
           <w:lang w:val="en-IN"/>
         </w:rPr>
         <w:t>10</w:t>
       </w:r>
       <w:r>
         <w:rPr>
-          <w:color w:val="6C5D04"/>
+          <w:color w:val="7E3A3A"/>
           <w:lang w:val="en-IN"/>
         </w:rPr>
         <w:t xml:space="preserve">. Where are you allowed to park a trailer with a permissible total mass exceeding 2 t in </w:t>
       </w:r>
       <w:r>
         <w:rPr>
-          <w:color w:val="6C5D04"/>
+          <w:color w:val="7E3A3A"/>
           <w:lang w:val="en-IN"/>
         </w:rPr>
         <w:t>build-up</w:t>
       </w:r>
       <w:r>
         <w:rPr>
-          <w:color w:val="6C5D04"/>
+          <w:color w:val="7E3A3A"/>
           <w:lang w:val="en-IN"/>
         </w:rPr>
         <w:t xml:space="preserve"> areas regularly on Sundays and public holidays and between 10 pm and 6 am?</w:t>
@@ -2428,110 +3559,88 @@
       </w:pPr>
       <w:r>
         <w:rPr>
-          <w:color w:val="6C5D04"/>
+          <w:color w:val="7E3A3A"/>
           <w:lang w:val="en-IN"/>
         </w:rPr>
         <w:t>11</w:t>
       </w:r>
       <w:r>
         <w:rPr>
-          <w:color w:val="6C5D04"/>
+          <w:color w:val="7E3A3A"/>
           <w:lang w:val="en-IN"/>
         </w:rPr>
         <w:t>. (2P)</w:t>
       </w:r>
       <w:r>
         <w:rPr>
-          <w:color w:val="6C5D04"/>
-          <w:lang w:val="en-IN"/>
-        </w:rPr>
-        <w:t xml:space="preserve"> Up to which permissible total mass may motor vehicles be parked on specially designated footpaths</w:t>
-      </w:r>
-      <w:r>
-        <w:rPr>
-          <w:color w:val="526204"/>
-          <w:lang w:val="en-IN"/>
-        </w:rPr>
-        <w:t xml:space="preserve">? </w:t>
-      </w:r>
-      <w:r>
-        <w:rPr>
+          <w:color w:val="7E3A3A"/>
+          <w:lang w:val="en-IN"/>
+        </w:rPr>
+        <w:t xml:space="preserve"> Up to which permissible total mass may motor vehicles be parked on specially designated footpaths? </w:t>
+      </w:r>
+      <w:r>
+        <w:rPr>
+          <w:color w:val="0070C0"/>
           <w:u w:val="single"/>
           <w:lang w:val="en-IN"/>
         </w:rPr>
-        <w:t>2</w:t>
-      </w:r>
-      <w:proofErr w:type="gramStart"/>
-      <w:r>
-        <w:rPr>
+        <w:t>2,8 ton</w:t>
+      </w:r>
+    </w:p>
+    <w:p>
+      <w:pPr>
+        <w:rPr>
+          <w:color w:val="7E3A3A"/>
+          <w:lang w:val="en-IN"/>
+        </w:rPr>
+      </w:pPr>
+      <w:r>
+        <w:rPr>
+          <w:color w:val="7E3A3A"/>
+          <w:lang w:val="en-IN"/>
+        </w:rPr>
+        <w:t xml:space="preserve">12. </w:t>
+      </w:r>
+      <w:r>
+        <w:rPr>
+          <w:b/>
+          <w:color w:val="7E3A3A"/>
           <w:u w:val="single"/>
           <w:lang w:val="en-IN"/>
         </w:rPr>
-        <w:t>,8</w:t>
-      </w:r>
-      <w:proofErr w:type="gramEnd"/>
-      <w:r>
-        <w:rPr>
-          <w:u w:val="single"/>
-          <w:lang w:val="en-IN"/>
-        </w:rPr>
-        <w:t xml:space="preserve"> ton</w:t>
-      </w:r>
-    </w:p>
-    <w:p>
-      <w:pPr>
-        <w:rPr>
-          <w:color w:val="6C5D04"/>
-          <w:lang w:val="en-IN"/>
-        </w:rPr>
-      </w:pPr>
-      <w:r>
-        <w:rPr>
-          <w:color w:val="6C5D04"/>
-          <w:lang w:val="en-IN"/>
-        </w:rPr>
-        <w:t xml:space="preserve">12. </w:t>
-      </w:r>
-      <w:r>
-        <w:rPr>
-          <w:b/>
-          <w:color w:val="6C5D04"/>
-          <w:u w:val="single"/>
-          <w:lang w:val="en-IN"/>
-        </w:rPr>
         <w:t>PHOTO:</w:t>
       </w:r>
       <w:r>
         <w:rPr>
-          <w:color w:val="6C5D04"/>
+          <w:color w:val="7E3A3A"/>
           <w:lang w:val="en-IN"/>
         </w:rPr>
         <w:t xml:space="preserve"> </w:t>
       </w:r>
       <w:r>
         <w:rPr>
-          <w:color w:val="6C5D04"/>
+          <w:color w:val="7E3A3A"/>
           <w:lang w:val="en-IN"/>
         </w:rPr>
         <w:t xml:space="preserve">How are vehicles with a permissible total mass </w:t>
       </w:r>
       <w:r>
         <w:rPr>
-          <w:color w:val="6C5D04"/>
+          <w:color w:val="7E3A3A"/>
           <w:lang w:val="en-IN"/>
         </w:rPr>
         <w:t>up to</w:t>
       </w:r>
       <w:r>
         <w:rPr>
-          <w:color w:val="6C5D04"/>
+          <w:color w:val="7E3A3A"/>
           <w:lang w:val="en-IN"/>
         </w:rPr>
         <w:t xml:space="preserve"> 2.8 t allowed to be parked </w:t>
       </w:r>
       <w:r>
         <w:rPr>
-          <w:color w:val="6C5D04"/>
+          <w:color w:val="7E3A3A"/>
           <w:lang w:val="en-IN"/>
         </w:rPr>
         <w:t>here?</w:t>
@@ -2544,13 +3653,13 @@
         <w:tblLook w:val="04A0" w:firstRow="1" w:lastRow="0" w:firstColumn="1" w:lastColumn="0" w:noHBand="0" w:noVBand="1"/>
       </w:tblPr>
       <w:tblGrid>
-        <w:gridCol w:w="5228"/>
-        <w:gridCol w:w="5228"/>
+        <w:gridCol w:w="1271"/>
+        <w:gridCol w:w="9185"/>
       </w:tblGrid>
       <w:tr>
         <w:tc>
           <w:tcPr>
-            <w:tcW w:w="5228" w:type="dxa"/>
+            <w:tcW w:w="1271" w:type="dxa"/>
           </w:tcPr>
           <w:p>
             <w:pPr>
@@ -2559,23 +3668,72 @@
                 <w:lang w:val="en-IN"/>
               </w:rPr>
             </w:pPr>
+            <w:r>
+              <w:rPr>
+                <w:noProof/>
+                <w:lang w:eastAsia="de-DE"/>
+              </w:rPr>
+              <w:drawing>
+                <wp:inline distT="0" distB="0" distL="0" distR="0" wp14:anchorId="40FF2C76" wp14:editId="5FEF9C7D">
+                  <wp:extent cx="613594" cy="869049"/>
+                  <wp:effectExtent l="0" t="0" r="0" b="7620"/>
+                  <wp:docPr id="11" name="Grafik 11"/>
+                  <wp:cNvGraphicFramePr>
+                    <a:graphicFrameLocks xmlns:a="http://schemas.openxmlformats.org/drawingml/2006/main" noChangeAspect="1"/>
+                  </wp:cNvGraphicFramePr>
+                  <a:graphic xmlns:a="http://schemas.openxmlformats.org/drawingml/2006/main">
+                    <a:graphicData uri="http://schemas.openxmlformats.org/drawingml/2006/picture">
+                      <pic:pic xmlns:pic="http://schemas.openxmlformats.org/drawingml/2006/picture">
+                        <pic:nvPicPr>
+                          <pic:cNvPr id="1" name=""/>
+                          <pic:cNvPicPr/>
+                        </pic:nvPicPr>
+                        <pic:blipFill>
+                          <a:blip r:embed="rId15"/>
+                          <a:stretch>
+                            <a:fillRect/>
+                          </a:stretch>
+                        </pic:blipFill>
+                        <pic:spPr>
+                          <a:xfrm>
+                            <a:off x="0" y="0"/>
+                            <a:ext cx="627979" cy="889423"/>
+                          </a:xfrm>
+                          <a:prstGeom prst="rect">
+                            <a:avLst/>
+                          </a:prstGeom>
+                        </pic:spPr>
+                      </pic:pic>
+                    </a:graphicData>
+                  </a:graphic>
+                </wp:inline>
+              </w:drawing>
+            </w:r>
           </w:p>
         </w:tc>
         <w:tc>
           <w:tcPr>
-            <w:tcW w:w="5228" w:type="dxa"/>
+            <w:tcW w:w="9185" w:type="dxa"/>
           </w:tcPr>
           <w:p>
             <w:pPr>
-              <w:pStyle w:val="Listenabsatz"/>
-              <w:numPr>
-                <w:ilvl w:val="0"/>
-                <w:numId w:val="18"/>
-              </w:numPr>
               <w:rPr>
                 <w:lang w:val="en-IN"/>
               </w:rPr>
             </w:pPr>
+          </w:p>
+          <w:p>
+            <w:pPr>
+              <w:rPr>
+                <w:lang w:val="en-IN"/>
+              </w:rPr>
+            </w:pPr>
+            <w:r>
+              <w:rPr>
+                <w:lang w:val="en-IN"/>
+              </w:rPr>
+              <w:t xml:space="preserve">a)  </w:t>
+            </w:r>
             <w:r>
               <w:rPr>
                 <w:lang w:val="en-IN"/>
@@ -2585,15 +3743,16 @@
           </w:p>
           <w:p>
             <w:pPr>
-              <w:pStyle w:val="Listenabsatz"/>
-              <w:numPr>
-                <w:ilvl w:val="0"/>
-                <w:numId w:val="18"/>
-              </w:numPr>
               <w:rPr>
                 <w:lang w:val="en-IN"/>
               </w:rPr>
             </w:pPr>
+            <w:r>
+              <w:rPr>
+                <w:lang w:val="en-IN"/>
+              </w:rPr>
+              <w:t xml:space="preserve">b)  </w:t>
+            </w:r>
             <w:r>
               <w:rPr>
                 <w:lang w:val="en-IN"/>
@@ -2603,16 +3762,18 @@
           </w:p>
           <w:p>
             <w:pPr>
-              <w:pStyle w:val="Listenabsatz"/>
-              <w:numPr>
-                <w:ilvl w:val="0"/>
-                <w:numId w:val="18"/>
-              </w:numPr>
               <w:rPr>
                 <w:strike/>
                 <w:lang w:val="en-IN"/>
               </w:rPr>
             </w:pPr>
+            <w:r>
+              <w:rPr>
+                <w:strike/>
+                <w:lang w:val="en-IN"/>
+              </w:rPr>
+              <w:t xml:space="preserve">c)  </w:t>
+            </w:r>
             <w:r>
               <w:rPr>
                 <w:strike/>
@@ -2679,7 +3840,6 @@
     </w:p>
     <w:p>
       <w:pPr>
-        <w:jc w:val="center"/>
         <w:rPr>
           <w:b/>
           <w:u w:val="single"/>
@@ -2696,668 +3856,54 @@
           <w:lang w:val="en-IN"/>
         </w:rPr>
       </w:pPr>
-    </w:p>
-    <w:p>
-      <w:pPr>
-        <w:jc w:val="center"/>
+      <w:r>
         <w:rPr>
           <w:b/>
           <w:u w:val="single"/>
           <w:lang w:val="en-IN"/>
         </w:rPr>
-      </w:pPr>
-    </w:p>
-    <w:p>
-      <w:pPr>
-        <w:jc w:val="center"/>
+        <w:lastRenderedPageBreak/>
+        <w:t>1</w:t>
+      </w:r>
+      <w:bookmarkStart w:id="0" w:name="_GoBack"/>
+      <w:bookmarkEnd w:id="0"/>
+      <w:r>
         <w:rPr>
           <w:b/>
           <w:u w:val="single"/>
           <w:lang w:val="en-IN"/>
         </w:rPr>
-      </w:pPr>
+        <w:t>0.5 Getting in and out</w:t>
+      </w:r>
       <w:r>
         <w:rPr>
           <w:b/>
           <w:u w:val="single"/>
           <w:lang w:val="en-IN"/>
         </w:rPr>
-        <w:lastRenderedPageBreak/>
-        <w:t>10.4 Devices for monitoring parking time</w:t>
-      </w:r>
-      <w:r>
-        <w:rPr>
-          <w:b/>
-          <w:u w:val="single"/>
-          <w:lang w:val="en-IN"/>
-        </w:rPr>
-        <w:t xml:space="preserve"> (5)</w:t>
-      </w:r>
-    </w:p>
-    <w:p>
-      <w:pPr>
-        <w:rPr>
-          <w:color w:val="6C5D04"/>
-          <w:lang w:val="en-IN"/>
-        </w:rPr>
-      </w:pPr>
-      <w:r>
-        <w:rPr>
-          <w:color w:val="6C5D04"/>
+        <w:t xml:space="preserve"> (8)</w:t>
+      </w:r>
+    </w:p>
+    <w:p>
+      <w:pPr>
+        <w:rPr>
+          <w:color w:val="7E3A3A"/>
+          <w:lang w:val="en-IN"/>
+        </w:rPr>
+      </w:pPr>
+      <w:r>
+        <w:rPr>
+          <w:color w:val="7E3A3A"/>
           <w:lang w:val="en-IN"/>
         </w:rPr>
         <w:t xml:space="preserve">1. </w:t>
       </w:r>
       <w:r>
         <w:rPr>
-          <w:color w:val="6C5D04"/>
-          <w:lang w:val="en-IN"/>
-        </w:rPr>
-        <w:t xml:space="preserve">(2P) </w:t>
-      </w:r>
-      <w:proofErr w:type="gramStart"/>
-      <w:r>
-        <w:rPr>
-          <w:color w:val="6C5D04"/>
-          <w:lang w:val="en-IN"/>
-        </w:rPr>
-        <w:t>The</w:t>
-      </w:r>
-      <w:proofErr w:type="gramEnd"/>
-      <w:r>
-        <w:rPr>
-          <w:color w:val="6C5D04"/>
-          <w:lang w:val="en-IN"/>
-        </w:rPr>
-        <w:t xml:space="preserve"> time on a parking meter has not yet run out. What do you do? You may</w:t>
-      </w:r>
-    </w:p>
-    <w:p>
-      <w:pPr>
-        <w:pStyle w:val="Listenabsatz"/>
-        <w:numPr>
-          <w:ilvl w:val="0"/>
-          <w:numId w:val="19"/>
-        </w:numPr>
-        <w:rPr>
-          <w:lang w:val="en-IN"/>
-        </w:rPr>
-      </w:pPr>
-      <w:r>
-        <w:rPr>
-          <w:lang w:val="en-IN"/>
-        </w:rPr>
-        <w:t>use the time left on the meter without inserting more money</w:t>
-      </w:r>
-    </w:p>
-    <w:p>
-      <w:pPr>
-        <w:pStyle w:val="Listenabsatz"/>
-        <w:numPr>
-          <w:ilvl w:val="0"/>
-          <w:numId w:val="19"/>
-        </w:numPr>
-        <w:rPr>
-          <w:strike/>
-          <w:lang w:val="en-IN"/>
-        </w:rPr>
-      </w:pPr>
-      <w:r>
-        <w:rPr>
-          <w:strike/>
-          <w:lang w:val="en-IN"/>
-        </w:rPr>
-        <w:t>only use the time left on the meter when using a parking disc</w:t>
-      </w:r>
-    </w:p>
-    <w:p>
-      <w:pPr>
-        <w:pStyle w:val="Listenabsatz"/>
-        <w:numPr>
-          <w:ilvl w:val="0"/>
-          <w:numId w:val="19"/>
-        </w:numPr>
-        <w:rPr>
-          <w:strike/>
-          <w:lang w:val="en-IN"/>
-        </w:rPr>
-      </w:pPr>
-      <w:r>
-        <w:rPr>
-          <w:strike/>
-          <w:lang w:val="en-IN"/>
-        </w:rPr>
-        <w:t>not use the time left on the meter</w:t>
-      </w:r>
-    </w:p>
-    <w:p>
-      <w:pPr>
-        <w:rPr>
-          <w:color w:val="6C5D04"/>
-          <w:lang w:val="en-IN"/>
-        </w:rPr>
-      </w:pPr>
-      <w:r>
-        <w:rPr>
-          <w:color w:val="6C5D04"/>
-          <w:lang w:val="en-IN"/>
-        </w:rPr>
-        <w:t xml:space="preserve">2. </w:t>
-      </w:r>
-      <w:r>
-        <w:rPr>
-          <w:color w:val="6C5D04"/>
-          <w:lang w:val="en-IN"/>
-        </w:rPr>
-        <w:t xml:space="preserve">(2P) </w:t>
-      </w:r>
-      <w:proofErr w:type="gramStart"/>
-      <w:r>
-        <w:rPr>
-          <w:color w:val="6C5D04"/>
-          <w:lang w:val="en-IN"/>
-        </w:rPr>
-        <w:t>You</w:t>
-      </w:r>
-      <w:proofErr w:type="gramEnd"/>
-      <w:r>
-        <w:rPr>
-          <w:color w:val="6C5D04"/>
-          <w:lang w:val="en-IN"/>
-        </w:rPr>
-        <w:t xml:space="preserve"> want to park in a car park where there is a parking-ticket machine. What must you remember?</w:t>
-      </w:r>
-    </w:p>
-    <w:p>
-      <w:pPr>
-        <w:pStyle w:val="Listenabsatz"/>
-        <w:numPr>
-          <w:ilvl w:val="0"/>
-          <w:numId w:val="20"/>
-        </w:numPr>
-        <w:rPr>
-          <w:lang w:val="en-IN"/>
-        </w:rPr>
-      </w:pPr>
-      <w:r>
-        <w:rPr>
-          <w:lang w:val="en-IN"/>
-        </w:rPr>
-        <w:t>Do not exceed the parking time indicated on the parking ticket</w:t>
-      </w:r>
-    </w:p>
-    <w:p>
-      <w:pPr>
-        <w:pStyle w:val="Listenabsatz"/>
-        <w:numPr>
-          <w:ilvl w:val="0"/>
-          <w:numId w:val="20"/>
-        </w:numPr>
-        <w:rPr>
-          <w:lang w:val="en-IN"/>
-        </w:rPr>
-      </w:pPr>
-      <w:r>
-        <w:rPr>
-          <w:lang w:val="en-IN"/>
-        </w:rPr>
-        <w:t>Place a valid parking ticket in your vehicle so it is easy to read from outside</w:t>
-      </w:r>
-    </w:p>
-    <w:p>
-      <w:pPr>
-        <w:pStyle w:val="Listenabsatz"/>
-        <w:numPr>
-          <w:ilvl w:val="0"/>
-          <w:numId w:val="20"/>
-        </w:numPr>
-        <w:rPr>
-          <w:strike/>
-          <w:lang w:val="en-IN"/>
-        </w:rPr>
-      </w:pPr>
-      <w:r>
-        <w:rPr>
-          <w:strike/>
-          <w:lang w:val="en-IN"/>
-        </w:rPr>
-        <w:t>A parking ticket is never needed when using a parking disc</w:t>
-      </w:r>
-    </w:p>
-    <w:p>
-      <w:pPr>
-        <w:rPr>
-          <w:color w:val="6C5D04"/>
-          <w:lang w:val="en-IN"/>
-        </w:rPr>
-      </w:pPr>
-      <w:r>
-        <w:rPr>
-          <w:color w:val="6C5D04"/>
-          <w:lang w:val="en-IN"/>
-        </w:rPr>
-        <w:t xml:space="preserve">3. </w:t>
-      </w:r>
-      <w:r>
-        <w:rPr>
-          <w:color w:val="6C5D04"/>
-          <w:lang w:val="en-IN"/>
-        </w:rPr>
-        <w:t xml:space="preserve">(2P) </w:t>
-      </w:r>
-      <w:proofErr w:type="gramStart"/>
-      <w:r>
-        <w:rPr>
-          <w:color w:val="6C5D04"/>
-          <w:lang w:val="en-IN"/>
-        </w:rPr>
-        <w:t>At</w:t>
-      </w:r>
-      <w:proofErr w:type="gramEnd"/>
-      <w:r>
-        <w:rPr>
-          <w:color w:val="6C5D04"/>
-          <w:lang w:val="en-IN"/>
-        </w:rPr>
-        <w:t xml:space="preserve"> 10.40, you enter an area where parking is allowed for 2 hours when using a parking disc. What time must you set on the parking </w:t>
-      </w:r>
-      <w:r>
-        <w:rPr>
-          <w:color w:val="6C5D04"/>
-          <w:lang w:val="en-IN"/>
-        </w:rPr>
-        <w:t>disc?</w:t>
-      </w:r>
-    </w:p>
-    <w:p>
-      <w:pPr>
-        <w:pStyle w:val="Listenabsatz"/>
-        <w:numPr>
-          <w:ilvl w:val="0"/>
-          <w:numId w:val="21"/>
-        </w:numPr>
-        <w:rPr>
-          <w:lang w:val="en-IN"/>
-        </w:rPr>
-      </w:pPr>
-      <w:r>
-        <w:rPr>
-          <w:lang w:val="en-IN"/>
-        </w:rPr>
-        <w:t>11.00</w:t>
-      </w:r>
-    </w:p>
-    <w:p>
-      <w:pPr>
-        <w:rPr>
-          <w:color w:val="6C5D04"/>
-          <w:lang w:val="en-IN"/>
-        </w:rPr>
-      </w:pPr>
-      <w:r>
-        <w:rPr>
-          <w:color w:val="6C5D04"/>
-          <w:lang w:val="en-IN"/>
-        </w:rPr>
-        <w:t>4. (2P) For what purpose are you allowed to stop at parking meters which are out of order?</w:t>
-      </w:r>
-    </w:p>
-    <w:p>
-      <w:pPr>
-        <w:pStyle w:val="Listenabsatz"/>
-        <w:numPr>
-          <w:ilvl w:val="0"/>
-          <w:numId w:val="22"/>
-        </w:numPr>
-        <w:rPr>
-          <w:lang w:val="en-IN"/>
-        </w:rPr>
-      </w:pPr>
-      <w:r>
-        <w:rPr>
-          <w:lang w:val="en-IN"/>
-        </w:rPr>
-        <w:t>For loading or unloading</w:t>
-      </w:r>
-    </w:p>
-    <w:p>
-      <w:pPr>
-        <w:pStyle w:val="Listenabsatz"/>
-        <w:numPr>
-          <w:ilvl w:val="0"/>
-          <w:numId w:val="22"/>
-        </w:numPr>
-        <w:rPr>
-          <w:lang w:val="en-IN"/>
-        </w:rPr>
-      </w:pPr>
-      <w:r>
-        <w:rPr>
-          <w:lang w:val="en-IN"/>
-        </w:rPr>
-        <w:t>For boarding or alighting</w:t>
-      </w:r>
-    </w:p>
-    <w:p>
-      <w:pPr>
-        <w:pStyle w:val="Listenabsatz"/>
-        <w:numPr>
-          <w:ilvl w:val="0"/>
-          <w:numId w:val="22"/>
-        </w:numPr>
-        <w:rPr>
-          <w:strike/>
-          <w:lang w:val="en-IN"/>
-        </w:rPr>
-      </w:pPr>
-      <w:r>
-        <w:rPr>
-          <w:strike/>
-          <w:lang w:val="en-IN"/>
-        </w:rPr>
-        <w:t>For shopping briefly</w:t>
-      </w:r>
-    </w:p>
-    <w:p>
-      <w:pPr>
-        <w:rPr>
-          <w:color w:val="6C5D04"/>
-          <w:lang w:val="en-IN"/>
-        </w:rPr>
-      </w:pPr>
-      <w:r>
-        <w:rPr>
-          <w:color w:val="6C5D04"/>
-          <w:lang w:val="en-IN"/>
-        </w:rPr>
-        <w:t xml:space="preserve">5. (2P) </w:t>
-      </w:r>
-      <w:proofErr w:type="gramStart"/>
-      <w:r>
-        <w:rPr>
-          <w:color w:val="6C5D04"/>
-          <w:lang w:val="en-IN"/>
-        </w:rPr>
-        <w:t>Where</w:t>
-      </w:r>
-      <w:proofErr w:type="gramEnd"/>
-      <w:r>
-        <w:rPr>
-          <w:color w:val="6C5D04"/>
-          <w:lang w:val="en-IN"/>
-        </w:rPr>
-        <w:t xml:space="preserve"> must you use a parking disc for parkin</w:t>
-      </w:r>
-      <w:r>
-        <w:rPr>
-          <w:color w:val="6C5D04"/>
-          <w:lang w:val="en-IN"/>
-        </w:rPr>
-        <w:t>g</w:t>
-      </w:r>
-      <w:r>
-        <w:rPr>
-          <w:color w:val="6C5D04"/>
-          <w:lang w:val="en-IN"/>
-        </w:rPr>
-        <w:t>?</w:t>
-      </w:r>
-    </w:p>
-    <w:p>
-      <w:pPr>
-        <w:pStyle w:val="Listenabsatz"/>
-        <w:numPr>
-          <w:ilvl w:val="0"/>
-          <w:numId w:val="23"/>
-        </w:numPr>
-        <w:rPr>
-          <w:lang w:val="en-IN"/>
-        </w:rPr>
-      </w:pPr>
-      <w:r>
-        <w:rPr>
-          <w:lang w:val="en-IN"/>
-        </w:rPr>
-        <w:t>At a defective parking meter</w:t>
-      </w:r>
-    </w:p>
-    <w:p>
-      <w:pPr>
-        <w:pStyle w:val="Listenabsatz"/>
-        <w:numPr>
-          <w:ilvl w:val="0"/>
-          <w:numId w:val="23"/>
-        </w:numPr>
-        <w:rPr>
-          <w:lang w:val="en-IN"/>
-        </w:rPr>
-      </w:pPr>
-      <w:r>
-        <w:rPr>
-          <w:lang w:val="en-IN"/>
-        </w:rPr>
-        <w:t>Where stipulated by traffic signs</w:t>
-      </w:r>
-    </w:p>
-    <w:p>
-      <w:pPr>
-        <w:pStyle w:val="Listenabsatz"/>
-        <w:numPr>
-          <w:ilvl w:val="0"/>
-          <w:numId w:val="23"/>
-        </w:numPr>
-        <w:rPr>
-          <w:strike/>
-          <w:lang w:val="en-IN"/>
-        </w:rPr>
-      </w:pPr>
-      <w:r>
-        <w:rPr>
-          <w:strike/>
-          <w:lang w:val="en-IN"/>
-        </w:rPr>
-        <w:t>In a no-waiting area</w:t>
-      </w:r>
-    </w:p>
-    <w:p>
-      <w:pPr>
-        <w:rPr>
-          <w:color w:val="FF0000"/>
-          <w:lang w:val="en-IN"/>
-        </w:rPr>
-      </w:pPr>
-      <w:r>
-        <w:rPr>
-          <w:color w:val="FF0000"/>
-          <w:lang w:val="en-IN"/>
-        </w:rPr>
-        <w:t>---------</w:t>
-      </w:r>
-      <w:r>
-        <w:rPr>
-          <w:color w:val="FF0000"/>
-          <w:lang w:val="en-IN"/>
-        </w:rPr>
-        <w:t>--------------------------------------------------------------</w:t>
-      </w:r>
-      <w:r>
-        <w:rPr>
-          <w:color w:val="FF0000"/>
-          <w:lang w:val="en-IN"/>
-        </w:rPr>
-        <w:t>----------</w:t>
-      </w:r>
-      <w:r>
-        <w:rPr>
-          <w:color w:val="FF0000"/>
-          <w:lang w:val="en-IN"/>
-        </w:rPr>
-        <w:t>-------------------------------------------------------------</w:t>
-      </w:r>
-      <w:r>
-        <w:rPr>
-          <w:color w:val="FF0000"/>
-          <w:lang w:val="en-IN"/>
-        </w:rPr>
-        <w:t>--------</w:t>
-      </w:r>
-    </w:p>
-    <w:p>
-      <w:pPr>
-        <w:rPr>
-          <w:lang w:val="en-IN"/>
-        </w:rPr>
-      </w:pPr>
-    </w:p>
-    <w:p>
-      <w:pPr>
-        <w:rPr>
-          <w:lang w:val="en-IN"/>
-        </w:rPr>
-      </w:pPr>
-    </w:p>
-    <w:p>
-      <w:pPr>
-        <w:rPr>
-          <w:lang w:val="en-IN"/>
-        </w:rPr>
-      </w:pPr>
-    </w:p>
-    <w:p>
-      <w:pPr>
-        <w:rPr>
-          <w:lang w:val="en-IN"/>
-        </w:rPr>
-      </w:pPr>
-    </w:p>
-    <w:p>
-      <w:pPr>
-        <w:rPr>
-          <w:lang w:val="en-IN"/>
-        </w:rPr>
-      </w:pPr>
-    </w:p>
-    <w:p>
-      <w:pPr>
-        <w:rPr>
-          <w:lang w:val="en-IN"/>
-        </w:rPr>
-      </w:pPr>
-    </w:p>
-    <w:p>
-      <w:pPr>
-        <w:rPr>
-          <w:lang w:val="en-IN"/>
-        </w:rPr>
-      </w:pPr>
-    </w:p>
-    <w:p>
-      <w:pPr>
-        <w:rPr>
-          <w:lang w:val="en-IN"/>
-        </w:rPr>
-      </w:pPr>
-    </w:p>
-    <w:p>
-      <w:pPr>
-        <w:rPr>
-          <w:lang w:val="en-IN"/>
-        </w:rPr>
-      </w:pPr>
-      <w:bookmarkStart w:id="0" w:name="_GoBack"/>
-      <w:bookmarkEnd w:id="0"/>
-    </w:p>
-    <w:p>
-      <w:pPr>
-        <w:rPr>
-          <w:lang w:val="en-IN"/>
-        </w:rPr>
-      </w:pPr>
-    </w:p>
-    <w:p>
-      <w:pPr>
-        <w:rPr>
-          <w:lang w:val="en-IN"/>
-        </w:rPr>
-      </w:pPr>
-    </w:p>
-    <w:p>
-      <w:pPr>
-        <w:rPr>
-          <w:lang w:val="en-IN"/>
-        </w:rPr>
-      </w:pPr>
-    </w:p>
-    <w:p>
-      <w:pPr>
-        <w:rPr>
-          <w:lang w:val="en-IN"/>
-        </w:rPr>
-      </w:pPr>
-    </w:p>
-    <w:p>
-      <w:pPr>
-        <w:jc w:val="center"/>
-        <w:rPr>
-          <w:b/>
-          <w:u w:val="single"/>
-          <w:lang w:val="en-IN"/>
-        </w:rPr>
-      </w:pPr>
-      <w:r>
-        <w:rPr>
-          <w:b/>
-          <w:u w:val="single"/>
-          <w:lang w:val="en-IN"/>
-        </w:rPr>
-        <w:lastRenderedPageBreak/>
-        <w:t>10.5 Getting in and out</w:t>
-      </w:r>
-      <w:r>
-        <w:rPr>
-          <w:b/>
-          <w:u w:val="single"/>
-          <w:lang w:val="en-IN"/>
-        </w:rPr>
-        <w:t xml:space="preserve"> (8)</w:t>
-      </w:r>
-    </w:p>
-    <w:p>
-      <w:pPr>
-        <w:rPr>
-          <w:color w:val="6C5D04"/>
-          <w:lang w:val="en-IN"/>
-        </w:rPr>
-      </w:pPr>
-      <w:r>
-        <w:rPr>
-          <w:color w:val="6C5D04"/>
-          <w:lang w:val="en-IN"/>
-        </w:rPr>
-        <w:t xml:space="preserve">1. </w:t>
-      </w:r>
-      <w:r>
-        <w:rPr>
-          <w:color w:val="6C5D04"/>
-          <w:lang w:val="en-IN"/>
-        </w:rPr>
-        <w:t xml:space="preserve">(3P) </w:t>
-      </w:r>
-      <w:proofErr w:type="gramStart"/>
-      <w:r>
-        <w:rPr>
-          <w:color w:val="6C5D04"/>
-          <w:lang w:val="en-IN"/>
-        </w:rPr>
-        <w:t>Your</w:t>
-      </w:r>
-      <w:proofErr w:type="gramEnd"/>
-      <w:r>
-        <w:rPr>
-          <w:color w:val="6C5D04"/>
-          <w:lang w:val="en-IN"/>
-        </w:rPr>
-        <w:t xml:space="preserve"> car is standing on the edge of roadway. What should you do when getting into the car?</w:t>
+          <w:color w:val="7E3A3A"/>
+          <w:lang w:val="en-IN"/>
+        </w:rPr>
+        <w:t>(3P) Your car is standing on the edge of roadway. What should you do when getting into the car?</w:t>
       </w:r>
     </w:p>
     <w:p>
@@ -3419,32 +3965,16 @@
     <w:p>
       <w:pPr>
         <w:rPr>
-          <w:color w:val="526204"/>
-          <w:lang w:val="en-IN"/>
-        </w:rPr>
-      </w:pPr>
-      <w:r>
-        <w:rPr>
-          <w:color w:val="6C5D04"/>
-          <w:lang w:val="en-IN"/>
-        </w:rPr>
-        <w:t xml:space="preserve">2. (3P) </w:t>
-      </w:r>
-      <w:proofErr w:type="gramStart"/>
-      <w:r>
-        <w:rPr>
-          <w:color w:val="6C5D04"/>
-          <w:lang w:val="en-IN"/>
-        </w:rPr>
-        <w:t>What</w:t>
-      </w:r>
-      <w:proofErr w:type="gramEnd"/>
-      <w:r>
-        <w:rPr>
-          <w:color w:val="6C5D04"/>
-          <w:lang w:val="en-IN"/>
-        </w:rPr>
-        <w:t xml:space="preserve"> should you call the attention of your passengers to before exiting? That</w:t>
+          <w:color w:val="7E3A3A"/>
+          <w:lang w:val="en-IN"/>
+        </w:rPr>
+      </w:pPr>
+      <w:r>
+        <w:rPr>
+          <w:color w:val="7E3A3A"/>
+          <w:lang w:val="en-IN"/>
+        </w:rPr>
+        <w:t>2. (3P) What should you call the attention of your passengers to before exiting? That</w:t>
       </w:r>
     </w:p>
     <w:p>
@@ -3506,32 +4036,16 @@
     <w:p>
       <w:pPr>
         <w:rPr>
-          <w:color w:val="6C5D04"/>
-          <w:lang w:val="en-IN"/>
-        </w:rPr>
-      </w:pPr>
-      <w:r>
-        <w:rPr>
-          <w:color w:val="6C5D04"/>
-          <w:lang w:val="en-IN"/>
-        </w:rPr>
-        <w:t xml:space="preserve">3. (3P) </w:t>
-      </w:r>
-      <w:proofErr w:type="gramStart"/>
-      <w:r>
-        <w:rPr>
-          <w:color w:val="6C5D04"/>
-          <w:lang w:val="en-IN"/>
-        </w:rPr>
-        <w:t>You</w:t>
-      </w:r>
-      <w:proofErr w:type="gramEnd"/>
-      <w:r>
-        <w:rPr>
-          <w:color w:val="6C5D04"/>
-          <w:lang w:val="en-IN"/>
-        </w:rPr>
-        <w:t xml:space="preserve"> stop to allow passengers to exit your vehicle on the right-side. A cycle path runs along there. What should you do?</w:t>
+          <w:color w:val="7E3A3A"/>
+          <w:lang w:val="en-IN"/>
+        </w:rPr>
+      </w:pPr>
+      <w:r>
+        <w:rPr>
+          <w:color w:val="7E3A3A"/>
+          <w:lang w:val="en-IN"/>
+        </w:rPr>
+        <w:t>3. (3P) You stop to allow passengers to exit your vehicle on the right-side. A cycle path runs along there. What should you do?</w:t>
       </w:r>
     </w:p>
     <w:p>
@@ -3593,39 +4107,23 @@
     <w:p>
       <w:pPr>
         <w:rPr>
-          <w:color w:val="6C5D04"/>
-          <w:lang w:val="en-IN"/>
-        </w:rPr>
-      </w:pPr>
-      <w:r>
-        <w:rPr>
-          <w:color w:val="6C5D04"/>
+          <w:color w:val="7E3A3A"/>
+          <w:lang w:val="en-IN"/>
+        </w:rPr>
+      </w:pPr>
+      <w:r>
+        <w:rPr>
+          <w:color w:val="7E3A3A"/>
           <w:lang w:val="en-IN"/>
         </w:rPr>
         <w:t>4</w:t>
       </w:r>
       <w:r>
         <w:rPr>
-          <w:color w:val="6C5D04"/>
-          <w:lang w:val="en-IN"/>
-        </w:rPr>
-        <w:t xml:space="preserve">. (3P) </w:t>
-      </w:r>
-      <w:proofErr w:type="gramStart"/>
-      <w:r>
-        <w:rPr>
-          <w:color w:val="6C5D04"/>
-          <w:lang w:val="en-IN"/>
-        </w:rPr>
-        <w:t>What</w:t>
-      </w:r>
-      <w:proofErr w:type="gramEnd"/>
-      <w:r>
-        <w:rPr>
-          <w:color w:val="6C5D04"/>
-          <w:lang w:val="en-IN"/>
-        </w:rPr>
-        <w:t xml:space="preserve"> must you do when leaving your car?</w:t>
+          <w:color w:val="7E3A3A"/>
+          <w:lang w:val="en-IN"/>
+        </w:rPr>
+        <w:t>. (3P) What must you do when leaving your car?</w:t>
       </w:r>
     </w:p>
     <w:p>
@@ -3685,39 +4183,23 @@
     <w:p>
       <w:pPr>
         <w:rPr>
-          <w:color w:val="6C5D04"/>
-          <w:lang w:val="en-IN"/>
-        </w:rPr>
-      </w:pPr>
-      <w:r>
-        <w:rPr>
-          <w:color w:val="6C5D04"/>
+          <w:color w:val="7E3A3A"/>
+          <w:lang w:val="en-IN"/>
+        </w:rPr>
+      </w:pPr>
+      <w:r>
+        <w:rPr>
+          <w:color w:val="7E3A3A"/>
           <w:lang w:val="en-IN"/>
         </w:rPr>
         <w:t>5</w:t>
       </w:r>
       <w:r>
         <w:rPr>
-          <w:color w:val="6C5D04"/>
-          <w:lang w:val="en-IN"/>
-        </w:rPr>
-        <w:t xml:space="preserve">. (3P) </w:t>
-      </w:r>
-      <w:proofErr w:type="gramStart"/>
-      <w:r>
-        <w:rPr>
-          <w:color w:val="6C5D04"/>
-          <w:lang w:val="en-IN"/>
-        </w:rPr>
-        <w:t>How</w:t>
-      </w:r>
-      <w:proofErr w:type="gramEnd"/>
-      <w:r>
-        <w:rPr>
-          <w:color w:val="6C5D04"/>
-          <w:lang w:val="en-IN"/>
-        </w:rPr>
-        <w:t xml:space="preserve"> must you safeguard your vehicle against theft?</w:t>
+          <w:color w:val="7E3A3A"/>
+          <w:lang w:val="en-IN"/>
+        </w:rPr>
+        <w:t>. (3P) How must you safeguard your vehicle against theft?</w:t>
       </w:r>
     </w:p>
     <w:p>
@@ -3779,39 +4261,23 @@
     <w:p>
       <w:pPr>
         <w:rPr>
-          <w:color w:val="6C5D04"/>
-          <w:lang w:val="en-IN"/>
-        </w:rPr>
-      </w:pPr>
-      <w:r>
-        <w:rPr>
-          <w:color w:val="6C5D04"/>
+          <w:color w:val="7E3A3A"/>
+          <w:lang w:val="en-IN"/>
+        </w:rPr>
+      </w:pPr>
+      <w:r>
+        <w:rPr>
+          <w:color w:val="7E3A3A"/>
           <w:lang w:val="en-IN"/>
         </w:rPr>
         <w:t>6</w:t>
       </w:r>
       <w:r>
         <w:rPr>
-          <w:color w:val="6C5D04"/>
-          <w:lang w:val="en-IN"/>
-        </w:rPr>
-        <w:t xml:space="preserve">. (4P) </w:t>
-      </w:r>
-      <w:proofErr w:type="gramStart"/>
-      <w:r>
-        <w:rPr>
-          <w:color w:val="6C5D04"/>
-          <w:lang w:val="en-IN"/>
-        </w:rPr>
-        <w:t>What</w:t>
-      </w:r>
-      <w:proofErr w:type="gramEnd"/>
-      <w:r>
-        <w:rPr>
-          <w:color w:val="6C5D04"/>
-          <w:lang w:val="en-IN"/>
-        </w:rPr>
-        <w:t xml:space="preserve"> is important when children are getting in and out of a car?</w:t>
+          <w:color w:val="7E3A3A"/>
+          <w:lang w:val="en-IN"/>
+        </w:rPr>
+        <w:t>. (4P) What is important when children are getting in and out of a car?</w:t>
       </w:r>
     </w:p>
     <w:p>
@@ -3873,32 +4339,16 @@
     <w:p>
       <w:pPr>
         <w:rPr>
-          <w:color w:val="6C5D04"/>
-          <w:lang w:val="en-IN"/>
-        </w:rPr>
-      </w:pPr>
-      <w:r>
-        <w:rPr>
-          <w:color w:val="6C5D04"/>
-          <w:lang w:val="en-IN"/>
-        </w:rPr>
-        <w:t xml:space="preserve">7. (3P) </w:t>
-      </w:r>
-      <w:proofErr w:type="gramStart"/>
-      <w:r>
-        <w:rPr>
-          <w:color w:val="6C5D04"/>
-          <w:lang w:val="en-IN"/>
-        </w:rPr>
-        <w:t>How</w:t>
-      </w:r>
-      <w:proofErr w:type="gramEnd"/>
-      <w:r>
-        <w:rPr>
-          <w:color w:val="6C5D04"/>
-          <w:lang w:val="en-IN"/>
-        </w:rPr>
-        <w:t xml:space="preserve"> do you secure a car with a manual gearbox against rolling away on a downhill slope?</w:t>
+          <w:color w:val="7E3A3A"/>
+          <w:lang w:val="en-IN"/>
+        </w:rPr>
+      </w:pPr>
+      <w:r>
+        <w:rPr>
+          <w:color w:val="7E3A3A"/>
+          <w:lang w:val="en-IN"/>
+        </w:rPr>
+        <w:t>7. (3P) How do you secure a car with a manual gearbox against rolling away on a downhill slope?</w:t>
       </w:r>
     </w:p>
     <w:p>
@@ -3960,32 +4410,16 @@
     <w:p>
       <w:pPr>
         <w:rPr>
-          <w:color w:val="6C5D04"/>
-          <w:lang w:val="en-IN"/>
-        </w:rPr>
-      </w:pPr>
-      <w:r>
-        <w:rPr>
-          <w:color w:val="6C5D04"/>
-          <w:lang w:val="en-IN"/>
-        </w:rPr>
-        <w:t xml:space="preserve">8. (3P) </w:t>
-      </w:r>
-      <w:proofErr w:type="gramStart"/>
-      <w:r>
-        <w:rPr>
-          <w:color w:val="6C5D04"/>
-          <w:lang w:val="en-IN"/>
-        </w:rPr>
-        <w:t>How</w:t>
-      </w:r>
-      <w:proofErr w:type="gramEnd"/>
-      <w:r>
-        <w:rPr>
-          <w:color w:val="6C5D04"/>
-          <w:lang w:val="en-IN"/>
-        </w:rPr>
-        <w:t xml:space="preserve"> do you secure a car with automatic transmission against rolling away on a downhill slope?</w:t>
+          <w:color w:val="7E3A3A"/>
+          <w:lang w:val="en-IN"/>
+        </w:rPr>
+      </w:pPr>
+      <w:r>
+        <w:rPr>
+          <w:color w:val="7E3A3A"/>
+          <w:lang w:val="en-IN"/>
+        </w:rPr>
+        <w:t>8. (3P) How do you secure a car with automatic transmission against rolling away on a downhill slope?</w:t>
       </w:r>
     </w:p>
     <w:p>
